--- a/Lab3TA(САНЯ).docx
+++ b/Lab3TA(САНЯ).docx
@@ -41,7 +41,27 @@
           <w:szCs w:val="28"/>
           <w:lang w:val="uk-UA"/>
         </w:rPr>
-        <w:t>Одеський національний політехничний університет</w:t>
+        <w:t xml:space="preserve">Одеський національний </w:t>
+      </w:r>
+      <w:proofErr w:type="spellStart"/>
+      <w:r>
+        <w:rPr>
+          <w:rFonts w:ascii="Times New Roman" w:hAnsi="Times New Roman" w:cs="Times New Roman"/>
+          <w:sz w:val="28"/>
+          <w:szCs w:val="28"/>
+          <w:lang w:val="uk-UA"/>
+        </w:rPr>
+        <w:t>політехничний</w:t>
+      </w:r>
+      <w:proofErr w:type="spellEnd"/>
+      <w:r>
+        <w:rPr>
+          <w:rFonts w:ascii="Times New Roman" w:hAnsi="Times New Roman" w:cs="Times New Roman"/>
+          <w:sz w:val="28"/>
+          <w:szCs w:val="28"/>
+          <w:lang w:val="uk-UA"/>
+        </w:rPr>
+        <w:t xml:space="preserve"> університет</w:t>
       </w:r>
     </w:p>
     <w:p>
@@ -62,16 +82,9 @@
           <w:szCs w:val="28"/>
           <w:lang w:val="uk-UA"/>
         </w:rPr>
-        <w:t>Інститут Комп</w:t>
-      </w:r>
-      <w:r>
-        <w:rPr>
-          <w:rFonts w:ascii="Times New Roman" w:hAnsi="Times New Roman" w:cs="Times New Roman"/>
-          <w:sz w:val="28"/>
-          <w:szCs w:val="28"/>
-        </w:rPr>
-        <w:t>'</w:t>
-      </w:r>
+        <w:t xml:space="preserve">Інститут </w:t>
+      </w:r>
+      <w:proofErr w:type="spellStart"/>
       <w:r>
         <w:rPr>
           <w:rFonts w:ascii="Times New Roman" w:hAnsi="Times New Roman" w:cs="Times New Roman"/>
@@ -79,7 +92,36 @@
           <w:szCs w:val="28"/>
           <w:lang w:val="uk-UA"/>
         </w:rPr>
-        <w:t>ьютерних Систем</w:t>
+        <w:t>Комп</w:t>
+      </w:r>
+      <w:proofErr w:type="spellEnd"/>
+      <w:r>
+        <w:rPr>
+          <w:rFonts w:ascii="Times New Roman" w:hAnsi="Times New Roman" w:cs="Times New Roman"/>
+          <w:sz w:val="28"/>
+          <w:szCs w:val="28"/>
+        </w:rPr>
+        <w:t>'</w:t>
+      </w:r>
+      <w:proofErr w:type="spellStart"/>
+      <w:r>
+        <w:rPr>
+          <w:rFonts w:ascii="Times New Roman" w:hAnsi="Times New Roman" w:cs="Times New Roman"/>
+          <w:sz w:val="28"/>
+          <w:szCs w:val="28"/>
+          <w:lang w:val="uk-UA"/>
+        </w:rPr>
+        <w:t>ьютерних</w:t>
+      </w:r>
+      <w:proofErr w:type="spellEnd"/>
+      <w:r>
+        <w:rPr>
+          <w:rFonts w:ascii="Times New Roman" w:hAnsi="Times New Roman" w:cs="Times New Roman"/>
+          <w:sz w:val="28"/>
+          <w:szCs w:val="28"/>
+          <w:lang w:val="uk-UA"/>
+        </w:rPr>
+        <w:t xml:space="preserve"> Систем</w:t>
       </w:r>
     </w:p>
     <w:p>
@@ -209,7 +251,27 @@
           <w:sz w:val="28"/>
           <w:szCs w:val="28"/>
         </w:rPr>
-        <w:t>Связный список. Хэш таблицы»</w:t>
+        <w:t xml:space="preserve">Связный список. </w:t>
+      </w:r>
+      <w:proofErr w:type="spellStart"/>
+      <w:r>
+        <w:rPr>
+          <w:rFonts w:ascii="Times New Roman" w:hAnsi="Times New Roman" w:cs="Times New Roman"/>
+          <w:bCs/>
+          <w:sz w:val="28"/>
+          <w:szCs w:val="28"/>
+        </w:rPr>
+        <w:t>Хэш</w:t>
+      </w:r>
+      <w:proofErr w:type="spellEnd"/>
+      <w:r>
+        <w:rPr>
+          <w:rFonts w:ascii="Times New Roman" w:hAnsi="Times New Roman" w:cs="Times New Roman"/>
+          <w:bCs/>
+          <w:sz w:val="28"/>
+          <w:szCs w:val="28"/>
+        </w:rPr>
+        <w:t xml:space="preserve"> таблицы»</w:t>
       </w:r>
       <w:r>
         <w:rPr>
@@ -219,8 +281,42 @@
           <w:szCs w:val="28"/>
           <w:lang w:val="uk-UA"/>
         </w:rPr>
-        <w:t>. «Бинарные деревья</w:t>
-      </w:r>
+        <w:t>. «</w:t>
+      </w:r>
+      <w:proofErr w:type="spellStart"/>
+      <w:r>
+        <w:rPr>
+          <w:rFonts w:ascii="Times New Roman" w:hAnsi="Times New Roman" w:cs="Times New Roman"/>
+          <w:bCs/>
+          <w:sz w:val="28"/>
+          <w:szCs w:val="28"/>
+          <w:lang w:val="uk-UA"/>
+        </w:rPr>
+        <w:t>Бинарные</w:t>
+      </w:r>
+      <w:proofErr w:type="spellEnd"/>
+      <w:r>
+        <w:rPr>
+          <w:rFonts w:ascii="Times New Roman" w:hAnsi="Times New Roman" w:cs="Times New Roman"/>
+          <w:bCs/>
+          <w:sz w:val="28"/>
+          <w:szCs w:val="28"/>
+          <w:lang w:val="uk-UA"/>
+        </w:rPr>
+        <w:t xml:space="preserve"> </w:t>
+      </w:r>
+      <w:proofErr w:type="spellStart"/>
+      <w:r>
+        <w:rPr>
+          <w:rFonts w:ascii="Times New Roman" w:hAnsi="Times New Roman" w:cs="Times New Roman"/>
+          <w:bCs/>
+          <w:sz w:val="28"/>
+          <w:szCs w:val="28"/>
+          <w:lang w:val="uk-UA"/>
+        </w:rPr>
+        <w:t>деревья</w:t>
+      </w:r>
+      <w:proofErr w:type="spellEnd"/>
       <w:r>
         <w:rPr>
           <w:rFonts w:ascii="Times New Roman" w:hAnsi="Times New Roman" w:cs="Times New Roman"/>
@@ -495,6 +591,7 @@
           <w:szCs w:val="28"/>
         </w:rPr>
       </w:pPr>
+      <w:proofErr w:type="gramStart"/>
       <w:r>
         <w:rPr>
           <w:b/>
@@ -502,7 +599,16 @@
           <w:szCs w:val="28"/>
         </w:rPr>
         <w:lastRenderedPageBreak/>
-        <w:t xml:space="preserve">Цель : </w:t>
+        <w:t>Цель :</w:t>
+      </w:r>
+      <w:proofErr w:type="gramEnd"/>
+      <w:r>
+        <w:rPr>
+          <w:b/>
+          <w:sz w:val="28"/>
+          <w:szCs w:val="28"/>
+        </w:rPr>
+        <w:t xml:space="preserve"> </w:t>
       </w:r>
       <w:r>
         <w:rPr>
@@ -636,6 +742,7 @@
           <w:lang w:val="en-US"/>
         </w:rPr>
       </w:pPr>
+      <w:proofErr w:type="gramStart"/>
       <w:r>
         <w:rPr>
           <w:rFonts w:ascii="Consolas" w:hAnsi="Consolas" w:cs="Consolas"/>
@@ -646,6 +753,7 @@
         </w:rPr>
         <w:t>using</w:t>
       </w:r>
+      <w:proofErr w:type="gramEnd"/>
       <w:r>
         <w:rPr>
           <w:rFonts w:ascii="Consolas" w:hAnsi="Consolas" w:cs="Consolas"/>
@@ -671,6 +779,7 @@
           <w:lang w:val="en-US"/>
         </w:rPr>
       </w:pPr>
+      <w:proofErr w:type="gramStart"/>
       <w:r>
         <w:rPr>
           <w:rFonts w:ascii="Consolas" w:hAnsi="Consolas" w:cs="Consolas"/>
@@ -681,31 +790,55 @@
         </w:rPr>
         <w:t>using</w:t>
       </w:r>
-      <w:r>
-        <w:rPr>
-          <w:rFonts w:ascii="Consolas" w:hAnsi="Consolas" w:cs="Consolas"/>
-          <w:color w:val="000000"/>
-          <w:sz w:val="19"/>
-          <w:szCs w:val="19"/>
-          <w:lang w:val="en-US"/>
-        </w:rPr>
-        <w:t xml:space="preserve"> System.Collections.Generic;</w:t>
-      </w:r>
-    </w:p>
-    <w:p>
-      <w:pPr>
-        <w:autoSpaceDE w:val="0"/>
-        <w:autoSpaceDN w:val="0"/>
-        <w:adjustRightInd w:val="0"/>
-        <w:spacing w:after="0" w:line="240" w:lineRule="auto"/>
-        <w:rPr>
-          <w:rFonts w:ascii="Consolas" w:hAnsi="Consolas" w:cs="Consolas"/>
-          <w:color w:val="000000"/>
-          <w:sz w:val="19"/>
-          <w:szCs w:val="19"/>
-          <w:lang w:val="en-US"/>
-        </w:rPr>
-      </w:pPr>
+      <w:proofErr w:type="gramEnd"/>
+      <w:r>
+        <w:rPr>
+          <w:rFonts w:ascii="Consolas" w:hAnsi="Consolas" w:cs="Consolas"/>
+          <w:color w:val="000000"/>
+          <w:sz w:val="19"/>
+          <w:szCs w:val="19"/>
+          <w:lang w:val="en-US"/>
+        </w:rPr>
+        <w:t xml:space="preserve"> </w:t>
+      </w:r>
+      <w:proofErr w:type="spellStart"/>
+      <w:r>
+        <w:rPr>
+          <w:rFonts w:ascii="Consolas" w:hAnsi="Consolas" w:cs="Consolas"/>
+          <w:color w:val="000000"/>
+          <w:sz w:val="19"/>
+          <w:szCs w:val="19"/>
+          <w:lang w:val="en-US"/>
+        </w:rPr>
+        <w:t>System.Collections.Generic</w:t>
+      </w:r>
+      <w:proofErr w:type="spellEnd"/>
+      <w:r>
+        <w:rPr>
+          <w:rFonts w:ascii="Consolas" w:hAnsi="Consolas" w:cs="Consolas"/>
+          <w:color w:val="000000"/>
+          <w:sz w:val="19"/>
+          <w:szCs w:val="19"/>
+          <w:lang w:val="en-US"/>
+        </w:rPr>
+        <w:t>;</w:t>
+      </w:r>
+    </w:p>
+    <w:p>
+      <w:pPr>
+        <w:autoSpaceDE w:val="0"/>
+        <w:autoSpaceDN w:val="0"/>
+        <w:adjustRightInd w:val="0"/>
+        <w:spacing w:after="0" w:line="240" w:lineRule="auto"/>
+        <w:rPr>
+          <w:rFonts w:ascii="Consolas" w:hAnsi="Consolas" w:cs="Consolas"/>
+          <w:color w:val="000000"/>
+          <w:sz w:val="19"/>
+          <w:szCs w:val="19"/>
+          <w:lang w:val="en-US"/>
+        </w:rPr>
+      </w:pPr>
+      <w:proofErr w:type="gramStart"/>
       <w:r>
         <w:rPr>
           <w:rFonts w:ascii="Consolas" w:hAnsi="Consolas" w:cs="Consolas"/>
@@ -716,31 +849,55 @@
         </w:rPr>
         <w:t>using</w:t>
       </w:r>
-      <w:r>
-        <w:rPr>
-          <w:rFonts w:ascii="Consolas" w:hAnsi="Consolas" w:cs="Consolas"/>
-          <w:color w:val="000000"/>
-          <w:sz w:val="19"/>
-          <w:szCs w:val="19"/>
-          <w:lang w:val="en-US"/>
-        </w:rPr>
-        <w:t xml:space="preserve"> System.ComponentModel;</w:t>
-      </w:r>
-    </w:p>
-    <w:p>
-      <w:pPr>
-        <w:autoSpaceDE w:val="0"/>
-        <w:autoSpaceDN w:val="0"/>
-        <w:adjustRightInd w:val="0"/>
-        <w:spacing w:after="0" w:line="240" w:lineRule="auto"/>
-        <w:rPr>
-          <w:rFonts w:ascii="Consolas" w:hAnsi="Consolas" w:cs="Consolas"/>
-          <w:color w:val="000000"/>
-          <w:sz w:val="19"/>
-          <w:szCs w:val="19"/>
-          <w:lang w:val="en-US"/>
-        </w:rPr>
-      </w:pPr>
+      <w:proofErr w:type="gramEnd"/>
+      <w:r>
+        <w:rPr>
+          <w:rFonts w:ascii="Consolas" w:hAnsi="Consolas" w:cs="Consolas"/>
+          <w:color w:val="000000"/>
+          <w:sz w:val="19"/>
+          <w:szCs w:val="19"/>
+          <w:lang w:val="en-US"/>
+        </w:rPr>
+        <w:t xml:space="preserve"> </w:t>
+      </w:r>
+      <w:proofErr w:type="spellStart"/>
+      <w:r>
+        <w:rPr>
+          <w:rFonts w:ascii="Consolas" w:hAnsi="Consolas" w:cs="Consolas"/>
+          <w:color w:val="000000"/>
+          <w:sz w:val="19"/>
+          <w:szCs w:val="19"/>
+          <w:lang w:val="en-US"/>
+        </w:rPr>
+        <w:t>System.ComponentModel</w:t>
+      </w:r>
+      <w:proofErr w:type="spellEnd"/>
+      <w:r>
+        <w:rPr>
+          <w:rFonts w:ascii="Consolas" w:hAnsi="Consolas" w:cs="Consolas"/>
+          <w:color w:val="000000"/>
+          <w:sz w:val="19"/>
+          <w:szCs w:val="19"/>
+          <w:lang w:val="en-US"/>
+        </w:rPr>
+        <w:t>;</w:t>
+      </w:r>
+    </w:p>
+    <w:p>
+      <w:pPr>
+        <w:autoSpaceDE w:val="0"/>
+        <w:autoSpaceDN w:val="0"/>
+        <w:adjustRightInd w:val="0"/>
+        <w:spacing w:after="0" w:line="240" w:lineRule="auto"/>
+        <w:rPr>
+          <w:rFonts w:ascii="Consolas" w:hAnsi="Consolas" w:cs="Consolas"/>
+          <w:color w:val="000000"/>
+          <w:sz w:val="19"/>
+          <w:szCs w:val="19"/>
+          <w:lang w:val="en-US"/>
+        </w:rPr>
+      </w:pPr>
+      <w:proofErr w:type="gramStart"/>
       <w:r>
         <w:rPr>
           <w:rFonts w:ascii="Consolas" w:hAnsi="Consolas" w:cs="Consolas"/>
@@ -751,31 +908,55 @@
         </w:rPr>
         <w:t>using</w:t>
       </w:r>
-      <w:r>
-        <w:rPr>
-          <w:rFonts w:ascii="Consolas" w:hAnsi="Consolas" w:cs="Consolas"/>
-          <w:color w:val="000000"/>
-          <w:sz w:val="19"/>
-          <w:szCs w:val="19"/>
-          <w:lang w:val="en-US"/>
-        </w:rPr>
-        <w:t xml:space="preserve"> System.Data;</w:t>
-      </w:r>
-    </w:p>
-    <w:p>
-      <w:pPr>
-        <w:autoSpaceDE w:val="0"/>
-        <w:autoSpaceDN w:val="0"/>
-        <w:adjustRightInd w:val="0"/>
-        <w:spacing w:after="0" w:line="240" w:lineRule="auto"/>
-        <w:rPr>
-          <w:rFonts w:ascii="Consolas" w:hAnsi="Consolas" w:cs="Consolas"/>
-          <w:color w:val="000000"/>
-          <w:sz w:val="19"/>
-          <w:szCs w:val="19"/>
-          <w:lang w:val="en-US"/>
-        </w:rPr>
-      </w:pPr>
+      <w:proofErr w:type="gramEnd"/>
+      <w:r>
+        <w:rPr>
+          <w:rFonts w:ascii="Consolas" w:hAnsi="Consolas" w:cs="Consolas"/>
+          <w:color w:val="000000"/>
+          <w:sz w:val="19"/>
+          <w:szCs w:val="19"/>
+          <w:lang w:val="en-US"/>
+        </w:rPr>
+        <w:t xml:space="preserve"> </w:t>
+      </w:r>
+      <w:proofErr w:type="spellStart"/>
+      <w:r>
+        <w:rPr>
+          <w:rFonts w:ascii="Consolas" w:hAnsi="Consolas" w:cs="Consolas"/>
+          <w:color w:val="000000"/>
+          <w:sz w:val="19"/>
+          <w:szCs w:val="19"/>
+          <w:lang w:val="en-US"/>
+        </w:rPr>
+        <w:t>System.Data</w:t>
+      </w:r>
+      <w:proofErr w:type="spellEnd"/>
+      <w:r>
+        <w:rPr>
+          <w:rFonts w:ascii="Consolas" w:hAnsi="Consolas" w:cs="Consolas"/>
+          <w:color w:val="000000"/>
+          <w:sz w:val="19"/>
+          <w:szCs w:val="19"/>
+          <w:lang w:val="en-US"/>
+        </w:rPr>
+        <w:t>;</w:t>
+      </w:r>
+    </w:p>
+    <w:p>
+      <w:pPr>
+        <w:autoSpaceDE w:val="0"/>
+        <w:autoSpaceDN w:val="0"/>
+        <w:adjustRightInd w:val="0"/>
+        <w:spacing w:after="0" w:line="240" w:lineRule="auto"/>
+        <w:rPr>
+          <w:rFonts w:ascii="Consolas" w:hAnsi="Consolas" w:cs="Consolas"/>
+          <w:color w:val="000000"/>
+          <w:sz w:val="19"/>
+          <w:szCs w:val="19"/>
+          <w:lang w:val="en-US"/>
+        </w:rPr>
+      </w:pPr>
+      <w:proofErr w:type="gramStart"/>
       <w:r>
         <w:rPr>
           <w:rFonts w:ascii="Consolas" w:hAnsi="Consolas" w:cs="Consolas"/>
@@ -786,31 +967,55 @@
         </w:rPr>
         <w:t>using</w:t>
       </w:r>
-      <w:r>
-        <w:rPr>
-          <w:rFonts w:ascii="Consolas" w:hAnsi="Consolas" w:cs="Consolas"/>
-          <w:color w:val="000000"/>
-          <w:sz w:val="19"/>
-          <w:szCs w:val="19"/>
-          <w:lang w:val="en-US"/>
-        </w:rPr>
-        <w:t xml:space="preserve"> System.Data.SqlClient;</w:t>
-      </w:r>
-    </w:p>
-    <w:p>
-      <w:pPr>
-        <w:autoSpaceDE w:val="0"/>
-        <w:autoSpaceDN w:val="0"/>
-        <w:adjustRightInd w:val="0"/>
-        <w:spacing w:after="0" w:line="240" w:lineRule="auto"/>
-        <w:rPr>
-          <w:rFonts w:ascii="Consolas" w:hAnsi="Consolas" w:cs="Consolas"/>
-          <w:color w:val="000000"/>
-          <w:sz w:val="19"/>
-          <w:szCs w:val="19"/>
-          <w:lang w:val="en-US"/>
-        </w:rPr>
-      </w:pPr>
+      <w:proofErr w:type="gramEnd"/>
+      <w:r>
+        <w:rPr>
+          <w:rFonts w:ascii="Consolas" w:hAnsi="Consolas" w:cs="Consolas"/>
+          <w:color w:val="000000"/>
+          <w:sz w:val="19"/>
+          <w:szCs w:val="19"/>
+          <w:lang w:val="en-US"/>
+        </w:rPr>
+        <w:t xml:space="preserve"> </w:t>
+      </w:r>
+      <w:proofErr w:type="spellStart"/>
+      <w:r>
+        <w:rPr>
+          <w:rFonts w:ascii="Consolas" w:hAnsi="Consolas" w:cs="Consolas"/>
+          <w:color w:val="000000"/>
+          <w:sz w:val="19"/>
+          <w:szCs w:val="19"/>
+          <w:lang w:val="en-US"/>
+        </w:rPr>
+        <w:t>System.Data.SqlClient</w:t>
+      </w:r>
+      <w:proofErr w:type="spellEnd"/>
+      <w:r>
+        <w:rPr>
+          <w:rFonts w:ascii="Consolas" w:hAnsi="Consolas" w:cs="Consolas"/>
+          <w:color w:val="000000"/>
+          <w:sz w:val="19"/>
+          <w:szCs w:val="19"/>
+          <w:lang w:val="en-US"/>
+        </w:rPr>
+        <w:t>;</w:t>
+      </w:r>
+    </w:p>
+    <w:p>
+      <w:pPr>
+        <w:autoSpaceDE w:val="0"/>
+        <w:autoSpaceDN w:val="0"/>
+        <w:adjustRightInd w:val="0"/>
+        <w:spacing w:after="0" w:line="240" w:lineRule="auto"/>
+        <w:rPr>
+          <w:rFonts w:ascii="Consolas" w:hAnsi="Consolas" w:cs="Consolas"/>
+          <w:color w:val="000000"/>
+          <w:sz w:val="19"/>
+          <w:szCs w:val="19"/>
+          <w:lang w:val="en-US"/>
+        </w:rPr>
+      </w:pPr>
+      <w:proofErr w:type="gramStart"/>
       <w:r>
         <w:rPr>
           <w:rFonts w:ascii="Consolas" w:hAnsi="Consolas" w:cs="Consolas"/>
@@ -821,31 +1026,55 @@
         </w:rPr>
         <w:t>using</w:t>
       </w:r>
-      <w:r>
-        <w:rPr>
-          <w:rFonts w:ascii="Consolas" w:hAnsi="Consolas" w:cs="Consolas"/>
-          <w:color w:val="000000"/>
-          <w:sz w:val="19"/>
-          <w:szCs w:val="19"/>
-          <w:lang w:val="en-US"/>
-        </w:rPr>
-        <w:t xml:space="preserve"> System.Drawing;</w:t>
-      </w:r>
-    </w:p>
-    <w:p>
-      <w:pPr>
-        <w:autoSpaceDE w:val="0"/>
-        <w:autoSpaceDN w:val="0"/>
-        <w:adjustRightInd w:val="0"/>
-        <w:spacing w:after="0" w:line="240" w:lineRule="auto"/>
-        <w:rPr>
-          <w:rFonts w:ascii="Consolas" w:hAnsi="Consolas" w:cs="Consolas"/>
-          <w:color w:val="000000"/>
-          <w:sz w:val="19"/>
-          <w:szCs w:val="19"/>
-          <w:lang w:val="en-US"/>
-        </w:rPr>
-      </w:pPr>
+      <w:proofErr w:type="gramEnd"/>
+      <w:r>
+        <w:rPr>
+          <w:rFonts w:ascii="Consolas" w:hAnsi="Consolas" w:cs="Consolas"/>
+          <w:color w:val="000000"/>
+          <w:sz w:val="19"/>
+          <w:szCs w:val="19"/>
+          <w:lang w:val="en-US"/>
+        </w:rPr>
+        <w:t xml:space="preserve"> </w:t>
+      </w:r>
+      <w:proofErr w:type="spellStart"/>
+      <w:r>
+        <w:rPr>
+          <w:rFonts w:ascii="Consolas" w:hAnsi="Consolas" w:cs="Consolas"/>
+          <w:color w:val="000000"/>
+          <w:sz w:val="19"/>
+          <w:szCs w:val="19"/>
+          <w:lang w:val="en-US"/>
+        </w:rPr>
+        <w:t>System.Drawing</w:t>
+      </w:r>
+      <w:proofErr w:type="spellEnd"/>
+      <w:r>
+        <w:rPr>
+          <w:rFonts w:ascii="Consolas" w:hAnsi="Consolas" w:cs="Consolas"/>
+          <w:color w:val="000000"/>
+          <w:sz w:val="19"/>
+          <w:szCs w:val="19"/>
+          <w:lang w:val="en-US"/>
+        </w:rPr>
+        <w:t>;</w:t>
+      </w:r>
+    </w:p>
+    <w:p>
+      <w:pPr>
+        <w:autoSpaceDE w:val="0"/>
+        <w:autoSpaceDN w:val="0"/>
+        <w:adjustRightInd w:val="0"/>
+        <w:spacing w:after="0" w:line="240" w:lineRule="auto"/>
+        <w:rPr>
+          <w:rFonts w:ascii="Consolas" w:hAnsi="Consolas" w:cs="Consolas"/>
+          <w:color w:val="000000"/>
+          <w:sz w:val="19"/>
+          <w:szCs w:val="19"/>
+          <w:lang w:val="en-US"/>
+        </w:rPr>
+      </w:pPr>
+      <w:proofErr w:type="gramStart"/>
       <w:r>
         <w:rPr>
           <w:rFonts w:ascii="Consolas" w:hAnsi="Consolas" w:cs="Consolas"/>
@@ -856,31 +1085,55 @@
         </w:rPr>
         <w:t>using</w:t>
       </w:r>
-      <w:r>
-        <w:rPr>
-          <w:rFonts w:ascii="Consolas" w:hAnsi="Consolas" w:cs="Consolas"/>
-          <w:color w:val="000000"/>
-          <w:sz w:val="19"/>
-          <w:szCs w:val="19"/>
-          <w:lang w:val="en-US"/>
-        </w:rPr>
-        <w:t xml:space="preserve"> System.Linq;</w:t>
-      </w:r>
-    </w:p>
-    <w:p>
-      <w:pPr>
-        <w:autoSpaceDE w:val="0"/>
-        <w:autoSpaceDN w:val="0"/>
-        <w:adjustRightInd w:val="0"/>
-        <w:spacing w:after="0" w:line="240" w:lineRule="auto"/>
-        <w:rPr>
-          <w:rFonts w:ascii="Consolas" w:hAnsi="Consolas" w:cs="Consolas"/>
-          <w:color w:val="000000"/>
-          <w:sz w:val="19"/>
-          <w:szCs w:val="19"/>
-          <w:lang w:val="en-US"/>
-        </w:rPr>
-      </w:pPr>
+      <w:proofErr w:type="gramEnd"/>
+      <w:r>
+        <w:rPr>
+          <w:rFonts w:ascii="Consolas" w:hAnsi="Consolas" w:cs="Consolas"/>
+          <w:color w:val="000000"/>
+          <w:sz w:val="19"/>
+          <w:szCs w:val="19"/>
+          <w:lang w:val="en-US"/>
+        </w:rPr>
+        <w:t xml:space="preserve"> </w:t>
+      </w:r>
+      <w:proofErr w:type="spellStart"/>
+      <w:r>
+        <w:rPr>
+          <w:rFonts w:ascii="Consolas" w:hAnsi="Consolas" w:cs="Consolas"/>
+          <w:color w:val="000000"/>
+          <w:sz w:val="19"/>
+          <w:szCs w:val="19"/>
+          <w:lang w:val="en-US"/>
+        </w:rPr>
+        <w:t>System.Linq</w:t>
+      </w:r>
+      <w:proofErr w:type="spellEnd"/>
+      <w:r>
+        <w:rPr>
+          <w:rFonts w:ascii="Consolas" w:hAnsi="Consolas" w:cs="Consolas"/>
+          <w:color w:val="000000"/>
+          <w:sz w:val="19"/>
+          <w:szCs w:val="19"/>
+          <w:lang w:val="en-US"/>
+        </w:rPr>
+        <w:t>;</w:t>
+      </w:r>
+    </w:p>
+    <w:p>
+      <w:pPr>
+        <w:autoSpaceDE w:val="0"/>
+        <w:autoSpaceDN w:val="0"/>
+        <w:adjustRightInd w:val="0"/>
+        <w:spacing w:after="0" w:line="240" w:lineRule="auto"/>
+        <w:rPr>
+          <w:rFonts w:ascii="Consolas" w:hAnsi="Consolas" w:cs="Consolas"/>
+          <w:color w:val="000000"/>
+          <w:sz w:val="19"/>
+          <w:szCs w:val="19"/>
+          <w:lang w:val="en-US"/>
+        </w:rPr>
+      </w:pPr>
+      <w:proofErr w:type="gramStart"/>
       <w:r>
         <w:rPr>
           <w:rFonts w:ascii="Consolas" w:hAnsi="Consolas" w:cs="Consolas"/>
@@ -891,31 +1144,55 @@
         </w:rPr>
         <w:t>using</w:t>
       </w:r>
-      <w:r>
-        <w:rPr>
-          <w:rFonts w:ascii="Consolas" w:hAnsi="Consolas" w:cs="Consolas"/>
-          <w:color w:val="000000"/>
-          <w:sz w:val="19"/>
-          <w:szCs w:val="19"/>
-          <w:lang w:val="en-US"/>
-        </w:rPr>
-        <w:t xml:space="preserve"> System.Text;</w:t>
-      </w:r>
-    </w:p>
-    <w:p>
-      <w:pPr>
-        <w:autoSpaceDE w:val="0"/>
-        <w:autoSpaceDN w:val="0"/>
-        <w:adjustRightInd w:val="0"/>
-        <w:spacing w:after="0" w:line="240" w:lineRule="auto"/>
-        <w:rPr>
-          <w:rFonts w:ascii="Consolas" w:hAnsi="Consolas" w:cs="Consolas"/>
-          <w:color w:val="000000"/>
-          <w:sz w:val="19"/>
-          <w:szCs w:val="19"/>
-          <w:lang w:val="en-US"/>
-        </w:rPr>
-      </w:pPr>
+      <w:proofErr w:type="gramEnd"/>
+      <w:r>
+        <w:rPr>
+          <w:rFonts w:ascii="Consolas" w:hAnsi="Consolas" w:cs="Consolas"/>
+          <w:color w:val="000000"/>
+          <w:sz w:val="19"/>
+          <w:szCs w:val="19"/>
+          <w:lang w:val="en-US"/>
+        </w:rPr>
+        <w:t xml:space="preserve"> </w:t>
+      </w:r>
+      <w:proofErr w:type="spellStart"/>
+      <w:r>
+        <w:rPr>
+          <w:rFonts w:ascii="Consolas" w:hAnsi="Consolas" w:cs="Consolas"/>
+          <w:color w:val="000000"/>
+          <w:sz w:val="19"/>
+          <w:szCs w:val="19"/>
+          <w:lang w:val="en-US"/>
+        </w:rPr>
+        <w:t>System.Text</w:t>
+      </w:r>
+      <w:proofErr w:type="spellEnd"/>
+      <w:r>
+        <w:rPr>
+          <w:rFonts w:ascii="Consolas" w:hAnsi="Consolas" w:cs="Consolas"/>
+          <w:color w:val="000000"/>
+          <w:sz w:val="19"/>
+          <w:szCs w:val="19"/>
+          <w:lang w:val="en-US"/>
+        </w:rPr>
+        <w:t>;</w:t>
+      </w:r>
+    </w:p>
+    <w:p>
+      <w:pPr>
+        <w:autoSpaceDE w:val="0"/>
+        <w:autoSpaceDN w:val="0"/>
+        <w:adjustRightInd w:val="0"/>
+        <w:spacing w:after="0" w:line="240" w:lineRule="auto"/>
+        <w:rPr>
+          <w:rFonts w:ascii="Consolas" w:hAnsi="Consolas" w:cs="Consolas"/>
+          <w:color w:val="000000"/>
+          <w:sz w:val="19"/>
+          <w:szCs w:val="19"/>
+          <w:lang w:val="en-US"/>
+        </w:rPr>
+      </w:pPr>
+      <w:proofErr w:type="gramStart"/>
       <w:r>
         <w:rPr>
           <w:rFonts w:ascii="Consolas" w:hAnsi="Consolas" w:cs="Consolas"/>
@@ -926,31 +1203,55 @@
         </w:rPr>
         <w:t>using</w:t>
       </w:r>
-      <w:r>
-        <w:rPr>
-          <w:rFonts w:ascii="Consolas" w:hAnsi="Consolas" w:cs="Consolas"/>
-          <w:color w:val="000000"/>
-          <w:sz w:val="19"/>
-          <w:szCs w:val="19"/>
-          <w:lang w:val="en-US"/>
-        </w:rPr>
-        <w:t xml:space="preserve"> System.Threading.Tasks;</w:t>
-      </w:r>
-    </w:p>
-    <w:p>
-      <w:pPr>
-        <w:autoSpaceDE w:val="0"/>
-        <w:autoSpaceDN w:val="0"/>
-        <w:adjustRightInd w:val="0"/>
-        <w:spacing w:after="0" w:line="240" w:lineRule="auto"/>
-        <w:rPr>
-          <w:rFonts w:ascii="Consolas" w:hAnsi="Consolas" w:cs="Consolas"/>
-          <w:color w:val="000000"/>
-          <w:sz w:val="19"/>
-          <w:szCs w:val="19"/>
-          <w:lang w:val="en-US"/>
-        </w:rPr>
-      </w:pPr>
+      <w:proofErr w:type="gramEnd"/>
+      <w:r>
+        <w:rPr>
+          <w:rFonts w:ascii="Consolas" w:hAnsi="Consolas" w:cs="Consolas"/>
+          <w:color w:val="000000"/>
+          <w:sz w:val="19"/>
+          <w:szCs w:val="19"/>
+          <w:lang w:val="en-US"/>
+        </w:rPr>
+        <w:t xml:space="preserve"> </w:t>
+      </w:r>
+      <w:proofErr w:type="spellStart"/>
+      <w:r>
+        <w:rPr>
+          <w:rFonts w:ascii="Consolas" w:hAnsi="Consolas" w:cs="Consolas"/>
+          <w:color w:val="000000"/>
+          <w:sz w:val="19"/>
+          <w:szCs w:val="19"/>
+          <w:lang w:val="en-US"/>
+        </w:rPr>
+        <w:t>System.Threading.Tasks</w:t>
+      </w:r>
+      <w:proofErr w:type="spellEnd"/>
+      <w:r>
+        <w:rPr>
+          <w:rFonts w:ascii="Consolas" w:hAnsi="Consolas" w:cs="Consolas"/>
+          <w:color w:val="000000"/>
+          <w:sz w:val="19"/>
+          <w:szCs w:val="19"/>
+          <w:lang w:val="en-US"/>
+        </w:rPr>
+        <w:t>;</w:t>
+      </w:r>
+    </w:p>
+    <w:p>
+      <w:pPr>
+        <w:autoSpaceDE w:val="0"/>
+        <w:autoSpaceDN w:val="0"/>
+        <w:adjustRightInd w:val="0"/>
+        <w:spacing w:after="0" w:line="240" w:lineRule="auto"/>
+        <w:rPr>
+          <w:rFonts w:ascii="Consolas" w:hAnsi="Consolas" w:cs="Consolas"/>
+          <w:color w:val="000000"/>
+          <w:sz w:val="19"/>
+          <w:szCs w:val="19"/>
+          <w:lang w:val="en-US"/>
+        </w:rPr>
+      </w:pPr>
+      <w:proofErr w:type="gramStart"/>
       <w:r>
         <w:rPr>
           <w:rFonts w:ascii="Consolas" w:hAnsi="Consolas" w:cs="Consolas"/>
@@ -961,31 +1262,55 @@
         </w:rPr>
         <w:t>using</w:t>
       </w:r>
-      <w:r>
-        <w:rPr>
-          <w:rFonts w:ascii="Consolas" w:hAnsi="Consolas" w:cs="Consolas"/>
-          <w:color w:val="000000"/>
-          <w:sz w:val="19"/>
-          <w:szCs w:val="19"/>
-          <w:lang w:val="en-US"/>
-        </w:rPr>
-        <w:t xml:space="preserve"> System.Windows.Forms;</w:t>
-      </w:r>
-    </w:p>
-    <w:p>
-      <w:pPr>
-        <w:autoSpaceDE w:val="0"/>
-        <w:autoSpaceDN w:val="0"/>
-        <w:adjustRightInd w:val="0"/>
-        <w:spacing w:after="0" w:line="240" w:lineRule="auto"/>
-        <w:rPr>
-          <w:rFonts w:ascii="Consolas" w:hAnsi="Consolas" w:cs="Consolas"/>
-          <w:color w:val="000000"/>
-          <w:sz w:val="19"/>
-          <w:szCs w:val="19"/>
-          <w:lang w:val="en-US"/>
-        </w:rPr>
-      </w:pPr>
+      <w:proofErr w:type="gramEnd"/>
+      <w:r>
+        <w:rPr>
+          <w:rFonts w:ascii="Consolas" w:hAnsi="Consolas" w:cs="Consolas"/>
+          <w:color w:val="000000"/>
+          <w:sz w:val="19"/>
+          <w:szCs w:val="19"/>
+          <w:lang w:val="en-US"/>
+        </w:rPr>
+        <w:t xml:space="preserve"> </w:t>
+      </w:r>
+      <w:proofErr w:type="spellStart"/>
+      <w:r>
+        <w:rPr>
+          <w:rFonts w:ascii="Consolas" w:hAnsi="Consolas" w:cs="Consolas"/>
+          <w:color w:val="000000"/>
+          <w:sz w:val="19"/>
+          <w:szCs w:val="19"/>
+          <w:lang w:val="en-US"/>
+        </w:rPr>
+        <w:t>System.Windows.Forms</w:t>
+      </w:r>
+      <w:proofErr w:type="spellEnd"/>
+      <w:r>
+        <w:rPr>
+          <w:rFonts w:ascii="Consolas" w:hAnsi="Consolas" w:cs="Consolas"/>
+          <w:color w:val="000000"/>
+          <w:sz w:val="19"/>
+          <w:szCs w:val="19"/>
+          <w:lang w:val="en-US"/>
+        </w:rPr>
+        <w:t>;</w:t>
+      </w:r>
+    </w:p>
+    <w:p>
+      <w:pPr>
+        <w:autoSpaceDE w:val="0"/>
+        <w:autoSpaceDN w:val="0"/>
+        <w:adjustRightInd w:val="0"/>
+        <w:spacing w:after="0" w:line="240" w:lineRule="auto"/>
+        <w:rPr>
+          <w:rFonts w:ascii="Consolas" w:hAnsi="Consolas" w:cs="Consolas"/>
+          <w:color w:val="000000"/>
+          <w:sz w:val="19"/>
+          <w:szCs w:val="19"/>
+          <w:lang w:val="en-US"/>
+        </w:rPr>
+      </w:pPr>
+      <w:proofErr w:type="gramStart"/>
       <w:r>
         <w:rPr>
           <w:rFonts w:ascii="Consolas" w:hAnsi="Consolas" w:cs="Consolas"/>
@@ -996,6 +1321,7 @@
         </w:rPr>
         <w:t>namespace</w:t>
       </w:r>
+      <w:proofErr w:type="gramEnd"/>
       <w:r>
         <w:rPr>
           <w:rFonts w:ascii="Consolas" w:hAnsi="Consolas" w:cs="Consolas"/>
@@ -1056,6 +1382,7 @@
         </w:rPr>
         <w:t xml:space="preserve">    </w:t>
       </w:r>
+      <w:proofErr w:type="gramStart"/>
       <w:r>
         <w:rPr>
           <w:rFonts w:ascii="Consolas" w:hAnsi="Consolas" w:cs="Consolas"/>
@@ -1066,6 +1393,7 @@
         </w:rPr>
         <w:t>public</w:t>
       </w:r>
+      <w:proofErr w:type="gramEnd"/>
       <w:r>
         <w:rPr>
           <w:rFonts w:ascii="Consolas" w:hAnsi="Consolas" w:cs="Consolas"/>
@@ -1184,33 +1512,78 @@
           <w:szCs w:val="19"/>
           <w:lang w:val="en-US"/>
         </w:rPr>
-        <w:t xml:space="preserve">        SqlConnection sqlConnection;</w:t>
-      </w:r>
-    </w:p>
-    <w:p>
-      <w:pPr>
-        <w:autoSpaceDE w:val="0"/>
-        <w:autoSpaceDN w:val="0"/>
-        <w:adjustRightInd w:val="0"/>
-        <w:spacing w:after="0" w:line="240" w:lineRule="auto"/>
-        <w:rPr>
-          <w:rFonts w:ascii="Consolas" w:hAnsi="Consolas" w:cs="Consolas"/>
-          <w:color w:val="000000"/>
-          <w:sz w:val="19"/>
-          <w:szCs w:val="19"/>
-          <w:lang w:val="en-US"/>
-        </w:rPr>
-      </w:pPr>
-      <w:r>
-        <w:rPr>
-          <w:rFonts w:ascii="Consolas" w:hAnsi="Consolas" w:cs="Consolas"/>
-          <w:color w:val="000000"/>
-          <w:sz w:val="19"/>
-          <w:szCs w:val="19"/>
-          <w:lang w:val="en-US"/>
-        </w:rPr>
         <w:t xml:space="preserve">        </w:t>
       </w:r>
+      <w:proofErr w:type="spellStart"/>
+      <w:r>
+        <w:rPr>
+          <w:rFonts w:ascii="Consolas" w:hAnsi="Consolas" w:cs="Consolas"/>
+          <w:color w:val="000000"/>
+          <w:sz w:val="19"/>
+          <w:szCs w:val="19"/>
+          <w:lang w:val="en-US"/>
+        </w:rPr>
+        <w:t>SqlConnection</w:t>
+      </w:r>
+      <w:proofErr w:type="spellEnd"/>
+      <w:r>
+        <w:rPr>
+          <w:rFonts w:ascii="Consolas" w:hAnsi="Consolas" w:cs="Consolas"/>
+          <w:color w:val="000000"/>
+          <w:sz w:val="19"/>
+          <w:szCs w:val="19"/>
+          <w:lang w:val="en-US"/>
+        </w:rPr>
+        <w:t xml:space="preserve"> </w:t>
+      </w:r>
+      <w:proofErr w:type="spellStart"/>
+      <w:r>
+        <w:rPr>
+          <w:rFonts w:ascii="Consolas" w:hAnsi="Consolas" w:cs="Consolas"/>
+          <w:color w:val="000000"/>
+          <w:sz w:val="19"/>
+          <w:szCs w:val="19"/>
+          <w:lang w:val="en-US"/>
+        </w:rPr>
+        <w:t>sqlConnection</w:t>
+      </w:r>
+      <w:proofErr w:type="spellEnd"/>
+      <w:r>
+        <w:rPr>
+          <w:rFonts w:ascii="Consolas" w:hAnsi="Consolas" w:cs="Consolas"/>
+          <w:color w:val="000000"/>
+          <w:sz w:val="19"/>
+          <w:szCs w:val="19"/>
+          <w:lang w:val="en-US"/>
+        </w:rPr>
+        <w:t>;</w:t>
+      </w:r>
+    </w:p>
+    <w:p>
+      <w:pPr>
+        <w:autoSpaceDE w:val="0"/>
+        <w:autoSpaceDN w:val="0"/>
+        <w:adjustRightInd w:val="0"/>
+        <w:spacing w:after="0" w:line="240" w:lineRule="auto"/>
+        <w:rPr>
+          <w:rFonts w:ascii="Consolas" w:hAnsi="Consolas" w:cs="Consolas"/>
+          <w:color w:val="000000"/>
+          <w:sz w:val="19"/>
+          <w:szCs w:val="19"/>
+          <w:lang w:val="en-US"/>
+        </w:rPr>
+      </w:pPr>
+      <w:r>
+        <w:rPr>
+          <w:rFonts w:ascii="Consolas" w:hAnsi="Consolas" w:cs="Consolas"/>
+          <w:color w:val="000000"/>
+          <w:sz w:val="19"/>
+          <w:szCs w:val="19"/>
+          <w:lang w:val="en-US"/>
+        </w:rPr>
+        <w:t xml:space="preserve">        </w:t>
+      </w:r>
+      <w:proofErr w:type="gramStart"/>
       <w:r>
         <w:rPr>
           <w:rFonts w:ascii="Consolas" w:hAnsi="Consolas" w:cs="Consolas"/>
@@ -1221,6 +1594,7 @@
         </w:rPr>
         <w:t>public</w:t>
       </w:r>
+      <w:proofErr w:type="gramEnd"/>
       <w:r>
         <w:rPr>
           <w:rFonts w:ascii="Consolas" w:hAnsi="Consolas" w:cs="Consolas"/>
@@ -1279,7 +1653,41 @@
           <w:szCs w:val="19"/>
           <w:lang w:val="en-US"/>
         </w:rPr>
-        <w:t xml:space="preserve">            InitializeComponent();</w:t>
+        <w:t xml:space="preserve">            </w:t>
+      </w:r>
+      <w:proofErr w:type="spellStart"/>
+      <w:proofErr w:type="gramStart"/>
+      <w:r>
+        <w:rPr>
+          <w:rFonts w:ascii="Consolas" w:hAnsi="Consolas" w:cs="Consolas"/>
+          <w:color w:val="000000"/>
+          <w:sz w:val="19"/>
+          <w:szCs w:val="19"/>
+          <w:lang w:val="en-US"/>
+        </w:rPr>
+        <w:t>InitializeComponent</w:t>
+      </w:r>
+      <w:proofErr w:type="spellEnd"/>
+      <w:r>
+        <w:rPr>
+          <w:rFonts w:ascii="Consolas" w:hAnsi="Consolas" w:cs="Consolas"/>
+          <w:color w:val="000000"/>
+          <w:sz w:val="19"/>
+          <w:szCs w:val="19"/>
+          <w:lang w:val="en-US"/>
+        </w:rPr>
+        <w:t>(</w:t>
+      </w:r>
+      <w:proofErr w:type="gramEnd"/>
+      <w:r>
+        <w:rPr>
+          <w:rFonts w:ascii="Consolas" w:hAnsi="Consolas" w:cs="Consolas"/>
+          <w:color w:val="000000"/>
+          <w:sz w:val="19"/>
+          <w:szCs w:val="19"/>
+          <w:lang w:val="en-US"/>
+        </w:rPr>
+        <w:t>);</w:t>
       </w:r>
     </w:p>
     <w:p>
@@ -1331,6 +1739,7 @@
         </w:rPr>
         <w:t xml:space="preserve">        </w:t>
       </w:r>
+      <w:proofErr w:type="gramStart"/>
       <w:r>
         <w:rPr>
           <w:rFonts w:ascii="Consolas" w:hAnsi="Consolas" w:cs="Consolas"/>
@@ -1341,6 +1750,7 @@
         </w:rPr>
         <w:t>private</w:t>
       </w:r>
+      <w:proofErr w:type="gramEnd"/>
       <w:r>
         <w:rPr>
           <w:rFonts w:ascii="Consolas" w:hAnsi="Consolas" w:cs="Consolas"/>
@@ -1351,6 +1761,7 @@
         </w:rPr>
         <w:t xml:space="preserve"> </w:t>
       </w:r>
+      <w:proofErr w:type="spellStart"/>
       <w:r>
         <w:rPr>
           <w:rFonts w:ascii="Consolas" w:hAnsi="Consolas" w:cs="Consolas"/>
@@ -1361,6 +1772,7 @@
         </w:rPr>
         <w:t>async</w:t>
       </w:r>
+      <w:proofErr w:type="spellEnd"/>
       <w:r>
         <w:rPr>
           <w:rFonts w:ascii="Consolas" w:hAnsi="Consolas" w:cs="Consolas"/>
@@ -1409,7 +1821,29 @@
           <w:szCs w:val="19"/>
           <w:lang w:val="en-US"/>
         </w:rPr>
-        <w:t xml:space="preserve"> sender, EventArgs e)</w:t>
+        <w:t xml:space="preserve"> sender, </w:t>
+      </w:r>
+      <w:proofErr w:type="spellStart"/>
+      <w:r>
+        <w:rPr>
+          <w:rFonts w:ascii="Consolas" w:hAnsi="Consolas" w:cs="Consolas"/>
+          <w:color w:val="000000"/>
+          <w:sz w:val="19"/>
+          <w:szCs w:val="19"/>
+          <w:lang w:val="en-US"/>
+        </w:rPr>
+        <w:t>EventArgs</w:t>
+      </w:r>
+      <w:proofErr w:type="spellEnd"/>
+      <w:r>
+        <w:rPr>
+          <w:rFonts w:ascii="Consolas" w:hAnsi="Consolas" w:cs="Consolas"/>
+          <w:color w:val="000000"/>
+          <w:sz w:val="19"/>
+          <w:szCs w:val="19"/>
+          <w:lang w:val="en-US"/>
+        </w:rPr>
+        <w:t xml:space="preserve"> e)</w:t>
       </w:r>
     </w:p>
     <w:p>
@@ -1461,6 +1895,7 @@
         </w:rPr>
         <w:t xml:space="preserve">            </w:t>
       </w:r>
+      <w:proofErr w:type="gramStart"/>
       <w:r>
         <w:rPr>
           <w:rFonts w:ascii="Consolas" w:hAnsi="Consolas" w:cs="Consolas"/>
@@ -1471,15 +1906,38 @@
         </w:rPr>
         <w:t>string</w:t>
       </w:r>
-      <w:r>
-        <w:rPr>
-          <w:rFonts w:ascii="Consolas" w:hAnsi="Consolas" w:cs="Consolas"/>
-          <w:color w:val="000000"/>
-          <w:sz w:val="19"/>
-          <w:szCs w:val="19"/>
-          <w:lang w:val="en-US"/>
-        </w:rPr>
-        <w:t xml:space="preserve"> connectionString = </w:t>
+      <w:proofErr w:type="gramEnd"/>
+      <w:r>
+        <w:rPr>
+          <w:rFonts w:ascii="Consolas" w:hAnsi="Consolas" w:cs="Consolas"/>
+          <w:color w:val="000000"/>
+          <w:sz w:val="19"/>
+          <w:szCs w:val="19"/>
+          <w:lang w:val="en-US"/>
+        </w:rPr>
+        <w:t xml:space="preserve"> </w:t>
+      </w:r>
+      <w:proofErr w:type="spellStart"/>
+      <w:r>
+        <w:rPr>
+          <w:rFonts w:ascii="Consolas" w:hAnsi="Consolas" w:cs="Consolas"/>
+          <w:color w:val="000000"/>
+          <w:sz w:val="19"/>
+          <w:szCs w:val="19"/>
+          <w:lang w:val="en-US"/>
+        </w:rPr>
+        <w:t>connectionString</w:t>
+      </w:r>
+      <w:proofErr w:type="spellEnd"/>
+      <w:r>
+        <w:rPr>
+          <w:rFonts w:ascii="Consolas" w:hAnsi="Consolas" w:cs="Consolas"/>
+          <w:color w:val="000000"/>
+          <w:sz w:val="19"/>
+          <w:szCs w:val="19"/>
+          <w:lang w:val="en-US"/>
+        </w:rPr>
+        <w:t xml:space="preserve"> = </w:t>
       </w:r>
       <w:r>
         <w:rPr>
@@ -1524,7 +1982,31 @@
           <w:szCs w:val="19"/>
           <w:lang w:val="en-US"/>
         </w:rPr>
-        <w:t xml:space="preserve">            sqlConnection = </w:t>
+        <w:t xml:space="preserve">            </w:t>
+      </w:r>
+      <w:proofErr w:type="spellStart"/>
+      <w:proofErr w:type="gramStart"/>
+      <w:r>
+        <w:rPr>
+          <w:rFonts w:ascii="Consolas" w:hAnsi="Consolas" w:cs="Consolas"/>
+          <w:color w:val="000000"/>
+          <w:sz w:val="19"/>
+          <w:szCs w:val="19"/>
+          <w:lang w:val="en-US"/>
+        </w:rPr>
+        <w:t>sqlConnection</w:t>
+      </w:r>
+      <w:proofErr w:type="spellEnd"/>
+      <w:proofErr w:type="gramEnd"/>
+      <w:r>
+        <w:rPr>
+          <w:rFonts w:ascii="Consolas" w:hAnsi="Consolas" w:cs="Consolas"/>
+          <w:color w:val="000000"/>
+          <w:sz w:val="19"/>
+          <w:szCs w:val="19"/>
+          <w:lang w:val="en-US"/>
+        </w:rPr>
+        <w:t xml:space="preserve"> = </w:t>
       </w:r>
       <w:r>
         <w:rPr>
@@ -1544,17 +2026,61 @@
           <w:szCs w:val="19"/>
           <w:lang w:val="en-US"/>
         </w:rPr>
-        <w:t xml:space="preserve"> SqlConne</w:t>
-      </w:r>
-      <w:r>
-        <w:rPr>
-          <w:rFonts w:ascii="Consolas" w:hAnsi="Consolas" w:cs="Consolas"/>
-          <w:color w:val="000000"/>
-          <w:sz w:val="19"/>
-          <w:szCs w:val="19"/>
-          <w:lang w:val="en-US"/>
-        </w:rPr>
-        <w:t>ction(connectionString);</w:t>
+        <w:t xml:space="preserve"> </w:t>
+      </w:r>
+      <w:proofErr w:type="spellStart"/>
+      <w:r>
+        <w:rPr>
+          <w:rFonts w:ascii="Consolas" w:hAnsi="Consolas" w:cs="Consolas"/>
+          <w:color w:val="000000"/>
+          <w:sz w:val="19"/>
+          <w:szCs w:val="19"/>
+          <w:lang w:val="en-US"/>
+        </w:rPr>
+        <w:t>SqlConne</w:t>
+      </w:r>
+      <w:r>
+        <w:rPr>
+          <w:rFonts w:ascii="Consolas" w:hAnsi="Consolas" w:cs="Consolas"/>
+          <w:color w:val="000000"/>
+          <w:sz w:val="19"/>
+          <w:szCs w:val="19"/>
+          <w:lang w:val="en-US"/>
+        </w:rPr>
+        <w:t>ction</w:t>
+      </w:r>
+      <w:proofErr w:type="spellEnd"/>
+      <w:r>
+        <w:rPr>
+          <w:rFonts w:ascii="Consolas" w:hAnsi="Consolas" w:cs="Consolas"/>
+          <w:color w:val="000000"/>
+          <w:sz w:val="19"/>
+          <w:szCs w:val="19"/>
+          <w:lang w:val="en-US"/>
+        </w:rPr>
+        <w:t>(</w:t>
+      </w:r>
+      <w:proofErr w:type="spellStart"/>
+      <w:r>
+        <w:rPr>
+          <w:rFonts w:ascii="Consolas" w:hAnsi="Consolas" w:cs="Consolas"/>
+          <w:color w:val="000000"/>
+          <w:sz w:val="19"/>
+          <w:szCs w:val="19"/>
+          <w:lang w:val="en-US"/>
+        </w:rPr>
+        <w:t>connectionString</w:t>
+      </w:r>
+      <w:proofErr w:type="spellEnd"/>
+      <w:r>
+        <w:rPr>
+          <w:rFonts w:ascii="Consolas" w:hAnsi="Consolas" w:cs="Consolas"/>
+          <w:color w:val="000000"/>
+          <w:sz w:val="19"/>
+          <w:szCs w:val="19"/>
+          <w:lang w:val="en-US"/>
+        </w:rPr>
+        <w:t>);</w:t>
       </w:r>
     </w:p>
     <w:p>
@@ -1581,6 +2107,7 @@
         </w:rPr>
         <w:t xml:space="preserve">            </w:t>
       </w:r>
+      <w:proofErr w:type="gramStart"/>
       <w:r>
         <w:rPr>
           <w:rFonts w:ascii="Consolas" w:hAnsi="Consolas" w:cs="Consolas"/>
@@ -1591,40 +2118,107 @@
         </w:rPr>
         <w:t>await</w:t>
       </w:r>
-      <w:r>
-        <w:rPr>
-          <w:rFonts w:ascii="Consolas" w:hAnsi="Consolas" w:cs="Consolas"/>
-          <w:color w:val="000000"/>
-          <w:sz w:val="19"/>
-          <w:szCs w:val="19"/>
-          <w:lang w:val="en-US"/>
-        </w:rPr>
-        <w:t xml:space="preserve"> sqlConnection.OpenAsync();</w:t>
-      </w:r>
-    </w:p>
-    <w:p>
-      <w:pPr>
-        <w:autoSpaceDE w:val="0"/>
-        <w:autoSpaceDN w:val="0"/>
-        <w:adjustRightInd w:val="0"/>
-        <w:spacing w:after="0" w:line="240" w:lineRule="auto"/>
-        <w:rPr>
-          <w:rFonts w:ascii="Consolas" w:hAnsi="Consolas" w:cs="Consolas"/>
-          <w:color w:val="000000"/>
-          <w:sz w:val="19"/>
-          <w:szCs w:val="19"/>
-          <w:lang w:val="en-US"/>
-        </w:rPr>
-      </w:pPr>
-      <w:r>
-        <w:rPr>
-          <w:rFonts w:ascii="Consolas" w:hAnsi="Consolas" w:cs="Consolas"/>
-          <w:color w:val="000000"/>
-          <w:sz w:val="19"/>
-          <w:szCs w:val="19"/>
-          <w:lang w:val="en-US"/>
-        </w:rPr>
-        <w:t xml:space="preserve">            SqlDataReader sqlReader = </w:t>
+      <w:proofErr w:type="gramEnd"/>
+      <w:r>
+        <w:rPr>
+          <w:rFonts w:ascii="Consolas" w:hAnsi="Consolas" w:cs="Consolas"/>
+          <w:color w:val="000000"/>
+          <w:sz w:val="19"/>
+          <w:szCs w:val="19"/>
+          <w:lang w:val="en-US"/>
+        </w:rPr>
+        <w:t xml:space="preserve"> </w:t>
+      </w:r>
+      <w:proofErr w:type="spellStart"/>
+      <w:r>
+        <w:rPr>
+          <w:rFonts w:ascii="Consolas" w:hAnsi="Consolas" w:cs="Consolas"/>
+          <w:color w:val="000000"/>
+          <w:sz w:val="19"/>
+          <w:szCs w:val="19"/>
+          <w:lang w:val="en-US"/>
+        </w:rPr>
+        <w:t>sqlConnection.OpenAsync</w:t>
+      </w:r>
+      <w:proofErr w:type="spellEnd"/>
+      <w:r>
+        <w:rPr>
+          <w:rFonts w:ascii="Consolas" w:hAnsi="Consolas" w:cs="Consolas"/>
+          <w:color w:val="000000"/>
+          <w:sz w:val="19"/>
+          <w:szCs w:val="19"/>
+          <w:lang w:val="en-US"/>
+        </w:rPr>
+        <w:t>();</w:t>
+      </w:r>
+    </w:p>
+    <w:p>
+      <w:pPr>
+        <w:autoSpaceDE w:val="0"/>
+        <w:autoSpaceDN w:val="0"/>
+        <w:adjustRightInd w:val="0"/>
+        <w:spacing w:after="0" w:line="240" w:lineRule="auto"/>
+        <w:rPr>
+          <w:rFonts w:ascii="Consolas" w:hAnsi="Consolas" w:cs="Consolas"/>
+          <w:color w:val="000000"/>
+          <w:sz w:val="19"/>
+          <w:szCs w:val="19"/>
+          <w:lang w:val="en-US"/>
+        </w:rPr>
+      </w:pPr>
+      <w:r>
+        <w:rPr>
+          <w:rFonts w:ascii="Consolas" w:hAnsi="Consolas" w:cs="Consolas"/>
+          <w:color w:val="000000"/>
+          <w:sz w:val="19"/>
+          <w:szCs w:val="19"/>
+          <w:lang w:val="en-US"/>
+        </w:rPr>
+        <w:t xml:space="preserve">            </w:t>
+      </w:r>
+      <w:proofErr w:type="spellStart"/>
+      <w:r>
+        <w:rPr>
+          <w:rFonts w:ascii="Consolas" w:hAnsi="Consolas" w:cs="Consolas"/>
+          <w:color w:val="000000"/>
+          <w:sz w:val="19"/>
+          <w:szCs w:val="19"/>
+          <w:lang w:val="en-US"/>
+        </w:rPr>
+        <w:t>SqlDataReader</w:t>
+      </w:r>
+      <w:proofErr w:type="spellEnd"/>
+      <w:r>
+        <w:rPr>
+          <w:rFonts w:ascii="Consolas" w:hAnsi="Consolas" w:cs="Consolas"/>
+          <w:color w:val="000000"/>
+          <w:sz w:val="19"/>
+          <w:szCs w:val="19"/>
+          <w:lang w:val="en-US"/>
+        </w:rPr>
+        <w:t xml:space="preserve"> </w:t>
+      </w:r>
+      <w:proofErr w:type="spellStart"/>
+      <w:r>
+        <w:rPr>
+          <w:rFonts w:ascii="Consolas" w:hAnsi="Consolas" w:cs="Consolas"/>
+          <w:color w:val="000000"/>
+          <w:sz w:val="19"/>
+          <w:szCs w:val="19"/>
+          <w:lang w:val="en-US"/>
+        </w:rPr>
+        <w:t>sqlReader</w:t>
+      </w:r>
+      <w:proofErr w:type="spellEnd"/>
+      <w:r>
+        <w:rPr>
+          <w:rFonts w:ascii="Consolas" w:hAnsi="Consolas" w:cs="Consolas"/>
+          <w:color w:val="000000"/>
+          <w:sz w:val="19"/>
+          <w:szCs w:val="19"/>
+          <w:lang w:val="en-US"/>
+        </w:rPr>
+        <w:t xml:space="preserve"> = </w:t>
       </w:r>
       <w:r>
         <w:rPr>
@@ -1669,7 +2263,29 @@
           <w:szCs w:val="19"/>
           <w:lang w:val="en-US"/>
         </w:rPr>
-        <w:t xml:space="preserve">            SqlCommand command = </w:t>
+        <w:t xml:space="preserve">            </w:t>
+      </w:r>
+      <w:proofErr w:type="spellStart"/>
+      <w:r>
+        <w:rPr>
+          <w:rFonts w:ascii="Consolas" w:hAnsi="Consolas" w:cs="Consolas"/>
+          <w:color w:val="000000"/>
+          <w:sz w:val="19"/>
+          <w:szCs w:val="19"/>
+          <w:lang w:val="en-US"/>
+        </w:rPr>
+        <w:t>SqlCommand</w:t>
+      </w:r>
+      <w:proofErr w:type="spellEnd"/>
+      <w:r>
+        <w:rPr>
+          <w:rFonts w:ascii="Consolas" w:hAnsi="Consolas" w:cs="Consolas"/>
+          <w:color w:val="000000"/>
+          <w:sz w:val="19"/>
+          <w:szCs w:val="19"/>
+          <w:lang w:val="en-US"/>
+        </w:rPr>
+        <w:t xml:space="preserve"> command = </w:t>
       </w:r>
       <w:r>
         <w:rPr>
@@ -1689,8 +2305,32 @@
           <w:szCs w:val="19"/>
           <w:lang w:val="en-US"/>
         </w:rPr>
-        <w:t xml:space="preserve"> SqlCommand(</w:t>
-      </w:r>
+        <w:t xml:space="preserve"> </w:t>
+      </w:r>
+      <w:proofErr w:type="spellStart"/>
+      <w:proofErr w:type="gramStart"/>
+      <w:r>
+        <w:rPr>
+          <w:rFonts w:ascii="Consolas" w:hAnsi="Consolas" w:cs="Consolas"/>
+          <w:color w:val="000000"/>
+          <w:sz w:val="19"/>
+          <w:szCs w:val="19"/>
+          <w:lang w:val="en-US"/>
+        </w:rPr>
+        <w:t>SqlCommand</w:t>
+      </w:r>
+      <w:proofErr w:type="spellEnd"/>
+      <w:r>
+        <w:rPr>
+          <w:rFonts w:ascii="Consolas" w:hAnsi="Consolas" w:cs="Consolas"/>
+          <w:color w:val="000000"/>
+          <w:sz w:val="19"/>
+          <w:szCs w:val="19"/>
+          <w:lang w:val="en-US"/>
+        </w:rPr>
+        <w:t>(</w:t>
+      </w:r>
+      <w:proofErr w:type="gramEnd"/>
       <w:r>
         <w:rPr>
           <w:rFonts w:ascii="Consolas" w:hAnsi="Consolas" w:cs="Consolas"/>
@@ -1699,17 +2339,61 @@
           <w:szCs w:val="19"/>
           <w:lang w:val="en-US"/>
         </w:rPr>
-        <w:t>"SELECT * FROM[Medicina]"</w:t>
-      </w:r>
-      <w:r>
-        <w:rPr>
-          <w:rFonts w:ascii="Consolas" w:hAnsi="Consolas" w:cs="Consolas"/>
-          <w:color w:val="000000"/>
-          <w:sz w:val="19"/>
-          <w:szCs w:val="19"/>
-          <w:lang w:val="en-US"/>
-        </w:rPr>
-        <w:t>, sqlConnection);</w:t>
+        <w:t>"SELECT * FROM[</w:t>
+      </w:r>
+      <w:proofErr w:type="spellStart"/>
+      <w:r>
+        <w:rPr>
+          <w:rFonts w:ascii="Consolas" w:hAnsi="Consolas" w:cs="Consolas"/>
+          <w:color w:val="A31515"/>
+          <w:sz w:val="19"/>
+          <w:szCs w:val="19"/>
+          <w:lang w:val="en-US"/>
+        </w:rPr>
+        <w:t>Medicina</w:t>
+      </w:r>
+      <w:proofErr w:type="spellEnd"/>
+      <w:r>
+        <w:rPr>
+          <w:rFonts w:ascii="Consolas" w:hAnsi="Consolas" w:cs="Consolas"/>
+          <w:color w:val="A31515"/>
+          <w:sz w:val="19"/>
+          <w:szCs w:val="19"/>
+          <w:lang w:val="en-US"/>
+        </w:rPr>
+        <w:t>]"</w:t>
+      </w:r>
+      <w:r>
+        <w:rPr>
+          <w:rFonts w:ascii="Consolas" w:hAnsi="Consolas" w:cs="Consolas"/>
+          <w:color w:val="000000"/>
+          <w:sz w:val="19"/>
+          <w:szCs w:val="19"/>
+          <w:lang w:val="en-US"/>
+        </w:rPr>
+        <w:t xml:space="preserve">, </w:t>
+      </w:r>
+      <w:proofErr w:type="spellStart"/>
+      <w:r>
+        <w:rPr>
+          <w:rFonts w:ascii="Consolas" w:hAnsi="Consolas" w:cs="Consolas"/>
+          <w:color w:val="000000"/>
+          <w:sz w:val="19"/>
+          <w:szCs w:val="19"/>
+          <w:lang w:val="en-US"/>
+        </w:rPr>
+        <w:t>sqlConnection</w:t>
+      </w:r>
+      <w:proofErr w:type="spellEnd"/>
+      <w:r>
+        <w:rPr>
+          <w:rFonts w:ascii="Consolas" w:hAnsi="Consolas" w:cs="Consolas"/>
+          <w:color w:val="000000"/>
+          <w:sz w:val="19"/>
+          <w:szCs w:val="19"/>
+          <w:lang w:val="en-US"/>
+        </w:rPr>
+        <w:t>);</w:t>
       </w:r>
     </w:p>
     <w:p>
@@ -1736,6 +2420,7 @@
         </w:rPr>
         <w:t xml:space="preserve">            </w:t>
       </w:r>
+      <w:proofErr w:type="gramStart"/>
       <w:r>
         <w:rPr>
           <w:rFonts w:ascii="Consolas" w:hAnsi="Consolas" w:cs="Consolas"/>
@@ -1746,6 +2431,7 @@
         </w:rPr>
         <w:t>try</w:t>
       </w:r>
+      <w:proofErr w:type="gramEnd"/>
     </w:p>
     <w:p>
       <w:pPr>
@@ -1794,7 +2480,31 @@
           <w:szCs w:val="19"/>
           <w:lang w:val="en-US"/>
         </w:rPr>
-        <w:t xml:space="preserve">                sqlReader = </w:t>
+        <w:t xml:space="preserve">                </w:t>
+      </w:r>
+      <w:proofErr w:type="spellStart"/>
+      <w:proofErr w:type="gramStart"/>
+      <w:r>
+        <w:rPr>
+          <w:rFonts w:ascii="Consolas" w:hAnsi="Consolas" w:cs="Consolas"/>
+          <w:color w:val="000000"/>
+          <w:sz w:val="19"/>
+          <w:szCs w:val="19"/>
+          <w:lang w:val="en-US"/>
+        </w:rPr>
+        <w:t>sqlReader</w:t>
+      </w:r>
+      <w:proofErr w:type="spellEnd"/>
+      <w:proofErr w:type="gramEnd"/>
+      <w:r>
+        <w:rPr>
+          <w:rFonts w:ascii="Consolas" w:hAnsi="Consolas" w:cs="Consolas"/>
+          <w:color w:val="000000"/>
+          <w:sz w:val="19"/>
+          <w:szCs w:val="19"/>
+          <w:lang w:val="en-US"/>
+        </w:rPr>
+        <w:t xml:space="preserve"> = </w:t>
       </w:r>
       <w:r>
         <w:rPr>
@@ -1814,7 +2524,29 @@
           <w:szCs w:val="19"/>
           <w:lang w:val="en-US"/>
         </w:rPr>
-        <w:t xml:space="preserve"> command.ExecuteReaderAsync();</w:t>
+        <w:t xml:space="preserve"> </w:t>
+      </w:r>
+      <w:proofErr w:type="spellStart"/>
+      <w:r>
+        <w:rPr>
+          <w:rFonts w:ascii="Consolas" w:hAnsi="Consolas" w:cs="Consolas"/>
+          <w:color w:val="000000"/>
+          <w:sz w:val="19"/>
+          <w:szCs w:val="19"/>
+          <w:lang w:val="en-US"/>
+        </w:rPr>
+        <w:t>command.ExecuteReaderAsync</w:t>
+      </w:r>
+      <w:proofErr w:type="spellEnd"/>
+      <w:r>
+        <w:rPr>
+          <w:rFonts w:ascii="Consolas" w:hAnsi="Consolas" w:cs="Consolas"/>
+          <w:color w:val="000000"/>
+          <w:sz w:val="19"/>
+          <w:szCs w:val="19"/>
+          <w:lang w:val="en-US"/>
+        </w:rPr>
+        <w:t>();</w:t>
       </w:r>
     </w:p>
     <w:p>
@@ -1841,6 +2573,7 @@
         </w:rPr>
         <w:t xml:space="preserve">                </w:t>
       </w:r>
+      <w:proofErr w:type="gramStart"/>
       <w:r>
         <w:rPr>
           <w:rFonts w:ascii="Consolas" w:hAnsi="Consolas" w:cs="Consolas"/>
@@ -1851,6 +2584,7 @@
         </w:rPr>
         <w:t>while</w:t>
       </w:r>
+      <w:proofErr w:type="gramEnd"/>
       <w:r>
         <w:rPr>
           <w:rFonts w:ascii="Consolas" w:hAnsi="Consolas" w:cs="Consolas"/>
@@ -1879,7 +2613,29 @@
           <w:szCs w:val="19"/>
           <w:lang w:val="en-US"/>
         </w:rPr>
-        <w:t xml:space="preserve"> sqlReader.ReadAsync())</w:t>
+        <w:t xml:space="preserve"> </w:t>
+      </w:r>
+      <w:proofErr w:type="spellStart"/>
+      <w:r>
+        <w:rPr>
+          <w:rFonts w:ascii="Consolas" w:hAnsi="Consolas" w:cs="Consolas"/>
+          <w:color w:val="000000"/>
+          <w:sz w:val="19"/>
+          <w:szCs w:val="19"/>
+          <w:lang w:val="en-US"/>
+        </w:rPr>
+        <w:t>sqlReader.ReadAsync</w:t>
+      </w:r>
+      <w:proofErr w:type="spellEnd"/>
+      <w:r>
+        <w:rPr>
+          <w:rFonts w:ascii="Consolas" w:hAnsi="Consolas" w:cs="Consolas"/>
+          <w:color w:val="000000"/>
+          <w:sz w:val="19"/>
+          <w:szCs w:val="19"/>
+          <w:lang w:val="en-US"/>
+        </w:rPr>
+        <w:t>())</w:t>
       </w:r>
     </w:p>
     <w:p>
@@ -1929,7 +2685,63 @@
           <w:szCs w:val="19"/>
           <w:lang w:val="en-US"/>
         </w:rPr>
-        <w:t xml:space="preserve">                    listBox1.Items.Add(Convert.ToString(sqlReader[</w:t>
+        <w:t xml:space="preserve">                    </w:t>
+      </w:r>
+      <w:proofErr w:type="gramStart"/>
+      <w:r>
+        <w:rPr>
+          <w:rFonts w:ascii="Consolas" w:hAnsi="Consolas" w:cs="Consolas"/>
+          <w:color w:val="000000"/>
+          <w:sz w:val="19"/>
+          <w:szCs w:val="19"/>
+          <w:lang w:val="en-US"/>
+        </w:rPr>
+        <w:t>listBox1.Items.Add(</w:t>
+      </w:r>
+      <w:proofErr w:type="spellStart"/>
+      <w:proofErr w:type="gramEnd"/>
+      <w:r>
+        <w:rPr>
+          <w:rFonts w:ascii="Consolas" w:hAnsi="Consolas" w:cs="Consolas"/>
+          <w:color w:val="000000"/>
+          <w:sz w:val="19"/>
+          <w:szCs w:val="19"/>
+          <w:lang w:val="en-US"/>
+        </w:rPr>
+        <w:t>Convert.ToString</w:t>
+      </w:r>
+      <w:proofErr w:type="spellEnd"/>
+      <w:r>
+        <w:rPr>
+          <w:rFonts w:ascii="Consolas" w:hAnsi="Consolas" w:cs="Consolas"/>
+          <w:color w:val="000000"/>
+          <w:sz w:val="19"/>
+          <w:szCs w:val="19"/>
+          <w:lang w:val="en-US"/>
+        </w:rPr>
+        <w:t>(</w:t>
+      </w:r>
+      <w:proofErr w:type="spellStart"/>
+      <w:r>
+        <w:rPr>
+          <w:rFonts w:ascii="Consolas" w:hAnsi="Consolas" w:cs="Consolas"/>
+          <w:color w:val="000000"/>
+          <w:sz w:val="19"/>
+          <w:szCs w:val="19"/>
+          <w:lang w:val="en-US"/>
+        </w:rPr>
+        <w:t>sqlReader</w:t>
+      </w:r>
+      <w:proofErr w:type="spellEnd"/>
+      <w:r>
+        <w:rPr>
+          <w:rFonts w:ascii="Consolas" w:hAnsi="Consolas" w:cs="Consolas"/>
+          <w:color w:val="000000"/>
+          <w:sz w:val="19"/>
+          <w:szCs w:val="19"/>
+          <w:lang w:val="en-US"/>
+        </w:rPr>
+        <w:t>[</w:t>
       </w:r>
       <w:r>
         <w:rPr>
@@ -1969,7 +2781,51 @@
           <w:szCs w:val="19"/>
           <w:lang w:val="en-US"/>
         </w:rPr>
-        <w:t xml:space="preserve"> + Convert.ToString(sqlReader[</w:t>
+        <w:t xml:space="preserve"> + </w:t>
+      </w:r>
+      <w:proofErr w:type="spellStart"/>
+      <w:r>
+        <w:rPr>
+          <w:rFonts w:ascii="Consolas" w:hAnsi="Consolas" w:cs="Consolas"/>
+          <w:color w:val="000000"/>
+          <w:sz w:val="19"/>
+          <w:szCs w:val="19"/>
+          <w:lang w:val="en-US"/>
+        </w:rPr>
+        <w:t>Convert.ToString</w:t>
+      </w:r>
+      <w:proofErr w:type="spellEnd"/>
+      <w:r>
+        <w:rPr>
+          <w:rFonts w:ascii="Consolas" w:hAnsi="Consolas" w:cs="Consolas"/>
+          <w:color w:val="000000"/>
+          <w:sz w:val="19"/>
+          <w:szCs w:val="19"/>
+          <w:lang w:val="en-US"/>
+        </w:rPr>
+        <w:t>(</w:t>
+      </w:r>
+      <w:proofErr w:type="spellStart"/>
+      <w:r>
+        <w:rPr>
+          <w:rFonts w:ascii="Consolas" w:hAnsi="Consolas" w:cs="Consolas"/>
+          <w:color w:val="000000"/>
+          <w:sz w:val="19"/>
+          <w:szCs w:val="19"/>
+          <w:lang w:val="en-US"/>
+        </w:rPr>
+        <w:t>sqlReader</w:t>
+      </w:r>
+      <w:proofErr w:type="spellEnd"/>
+      <w:r>
+        <w:rPr>
+          <w:rFonts w:ascii="Consolas" w:hAnsi="Consolas" w:cs="Consolas"/>
+          <w:color w:val="000000"/>
+          <w:sz w:val="19"/>
+          <w:szCs w:val="19"/>
+          <w:lang w:val="en-US"/>
+        </w:rPr>
+        <w:t>[</w:t>
       </w:r>
       <w:r>
         <w:rPr>
@@ -2009,7 +2865,51 @@
           <w:szCs w:val="19"/>
           <w:lang w:val="en-US"/>
         </w:rPr>
-        <w:t xml:space="preserve"> + Convert.ToString(sqlReader[</w:t>
+        <w:t xml:space="preserve"> + </w:t>
+      </w:r>
+      <w:proofErr w:type="spellStart"/>
+      <w:r>
+        <w:rPr>
+          <w:rFonts w:ascii="Consolas" w:hAnsi="Consolas" w:cs="Consolas"/>
+          <w:color w:val="000000"/>
+          <w:sz w:val="19"/>
+          <w:szCs w:val="19"/>
+          <w:lang w:val="en-US"/>
+        </w:rPr>
+        <w:t>Convert.ToString</w:t>
+      </w:r>
+      <w:proofErr w:type="spellEnd"/>
+      <w:r>
+        <w:rPr>
+          <w:rFonts w:ascii="Consolas" w:hAnsi="Consolas" w:cs="Consolas"/>
+          <w:color w:val="000000"/>
+          <w:sz w:val="19"/>
+          <w:szCs w:val="19"/>
+          <w:lang w:val="en-US"/>
+        </w:rPr>
+        <w:t>(</w:t>
+      </w:r>
+      <w:proofErr w:type="spellStart"/>
+      <w:r>
+        <w:rPr>
+          <w:rFonts w:ascii="Consolas" w:hAnsi="Consolas" w:cs="Consolas"/>
+          <w:color w:val="000000"/>
+          <w:sz w:val="19"/>
+          <w:szCs w:val="19"/>
+          <w:lang w:val="en-US"/>
+        </w:rPr>
+        <w:t>sqlReader</w:t>
+      </w:r>
+      <w:proofErr w:type="spellEnd"/>
+      <w:r>
+        <w:rPr>
+          <w:rFonts w:ascii="Consolas" w:hAnsi="Consolas" w:cs="Consolas"/>
+          <w:color w:val="000000"/>
+          <w:sz w:val="19"/>
+          <w:szCs w:val="19"/>
+          <w:lang w:val="en-US"/>
+        </w:rPr>
+        <w:t>[</w:t>
       </w:r>
       <w:r>
         <w:rPr>
@@ -2106,6 +3006,7 @@
         </w:rPr>
         <w:t xml:space="preserve">            </w:t>
       </w:r>
+      <w:proofErr w:type="gramStart"/>
       <w:r>
         <w:rPr>
           <w:rFonts w:ascii="Consolas" w:hAnsi="Consolas" w:cs="Consolas"/>
@@ -2116,6 +3017,7 @@
         </w:rPr>
         <w:t>catch</w:t>
       </w:r>
+      <w:proofErr w:type="gramEnd"/>
       <w:r>
         <w:rPr>
           <w:rFonts w:ascii="Consolas" w:hAnsi="Consolas" w:cs="Consolas"/>
@@ -2174,7 +3076,119 @@
           <w:szCs w:val="19"/>
           <w:lang w:val="en-US"/>
         </w:rPr>
-        <w:t xml:space="preserve">                MessageBox.Show(ex.Message.ToString(), ex.Source.ToString(), MessageBoxButtons.OK, MessageBoxIcon.Error);</w:t>
+        <w:t xml:space="preserve">                </w:t>
+      </w:r>
+      <w:proofErr w:type="spellStart"/>
+      <w:proofErr w:type="gramStart"/>
+      <w:r>
+        <w:rPr>
+          <w:rFonts w:ascii="Consolas" w:hAnsi="Consolas" w:cs="Consolas"/>
+          <w:color w:val="000000"/>
+          <w:sz w:val="19"/>
+          <w:szCs w:val="19"/>
+          <w:lang w:val="en-US"/>
+        </w:rPr>
+        <w:t>MessageBox.Show</w:t>
+      </w:r>
+      <w:proofErr w:type="spellEnd"/>
+      <w:r>
+        <w:rPr>
+          <w:rFonts w:ascii="Consolas" w:hAnsi="Consolas" w:cs="Consolas"/>
+          <w:color w:val="000000"/>
+          <w:sz w:val="19"/>
+          <w:szCs w:val="19"/>
+          <w:lang w:val="en-US"/>
+        </w:rPr>
+        <w:t>(</w:t>
+      </w:r>
+      <w:proofErr w:type="spellStart"/>
+      <w:proofErr w:type="gramEnd"/>
+      <w:r>
+        <w:rPr>
+          <w:rFonts w:ascii="Consolas" w:hAnsi="Consolas" w:cs="Consolas"/>
+          <w:color w:val="000000"/>
+          <w:sz w:val="19"/>
+          <w:szCs w:val="19"/>
+          <w:lang w:val="en-US"/>
+        </w:rPr>
+        <w:t>ex.Message.ToString</w:t>
+      </w:r>
+      <w:proofErr w:type="spellEnd"/>
+      <w:r>
+        <w:rPr>
+          <w:rFonts w:ascii="Consolas" w:hAnsi="Consolas" w:cs="Consolas"/>
+          <w:color w:val="000000"/>
+          <w:sz w:val="19"/>
+          <w:szCs w:val="19"/>
+          <w:lang w:val="en-US"/>
+        </w:rPr>
+        <w:t xml:space="preserve">(), </w:t>
+      </w:r>
+      <w:proofErr w:type="spellStart"/>
+      <w:r>
+        <w:rPr>
+          <w:rFonts w:ascii="Consolas" w:hAnsi="Consolas" w:cs="Consolas"/>
+          <w:color w:val="000000"/>
+          <w:sz w:val="19"/>
+          <w:szCs w:val="19"/>
+          <w:lang w:val="en-US"/>
+        </w:rPr>
+        <w:t>ex.Source.ToString</w:t>
+      </w:r>
+      <w:proofErr w:type="spellEnd"/>
+      <w:r>
+        <w:rPr>
+          <w:rFonts w:ascii="Consolas" w:hAnsi="Consolas" w:cs="Consolas"/>
+          <w:color w:val="000000"/>
+          <w:sz w:val="19"/>
+          <w:szCs w:val="19"/>
+          <w:lang w:val="en-US"/>
+        </w:rPr>
+        <w:t xml:space="preserve">(), </w:t>
+      </w:r>
+      <w:proofErr w:type="spellStart"/>
+      <w:r>
+        <w:rPr>
+          <w:rFonts w:ascii="Consolas" w:hAnsi="Consolas" w:cs="Consolas"/>
+          <w:color w:val="000000"/>
+          <w:sz w:val="19"/>
+          <w:szCs w:val="19"/>
+          <w:lang w:val="en-US"/>
+        </w:rPr>
+        <w:t>MessageBoxButtons.OK</w:t>
+      </w:r>
+      <w:proofErr w:type="spellEnd"/>
+      <w:r>
+        <w:rPr>
+          <w:rFonts w:ascii="Consolas" w:hAnsi="Consolas" w:cs="Consolas"/>
+          <w:color w:val="000000"/>
+          <w:sz w:val="19"/>
+          <w:szCs w:val="19"/>
+          <w:lang w:val="en-US"/>
+        </w:rPr>
+        <w:t xml:space="preserve">, </w:t>
+      </w:r>
+      <w:proofErr w:type="spellStart"/>
+      <w:r>
+        <w:rPr>
+          <w:rFonts w:ascii="Consolas" w:hAnsi="Consolas" w:cs="Consolas"/>
+          <w:color w:val="000000"/>
+          <w:sz w:val="19"/>
+          <w:szCs w:val="19"/>
+          <w:lang w:val="en-US"/>
+        </w:rPr>
+        <w:t>MessageBoxIcon.Error</w:t>
+      </w:r>
+      <w:proofErr w:type="spellEnd"/>
+      <w:r>
+        <w:rPr>
+          <w:rFonts w:ascii="Consolas" w:hAnsi="Consolas" w:cs="Consolas"/>
+          <w:color w:val="000000"/>
+          <w:sz w:val="19"/>
+          <w:szCs w:val="19"/>
+          <w:lang w:val="en-US"/>
+        </w:rPr>
+        <w:t>);</w:t>
       </w:r>
     </w:p>
     <w:p>
@@ -2226,6 +3240,7 @@
         </w:rPr>
         <w:t xml:space="preserve">            </w:t>
       </w:r>
+      <w:proofErr w:type="gramStart"/>
       <w:r>
         <w:rPr>
           <w:rFonts w:ascii="Consolas" w:hAnsi="Consolas" w:cs="Consolas"/>
@@ -2236,6 +3251,7 @@
         </w:rPr>
         <w:t>finally</w:t>
       </w:r>
+      <w:proofErr w:type="gramEnd"/>
     </w:p>
     <w:p>
       <w:pPr>
@@ -2286,6 +3302,7 @@
         </w:rPr>
         <w:t xml:space="preserve">                </w:t>
       </w:r>
+      <w:proofErr w:type="gramStart"/>
       <w:r>
         <w:rPr>
           <w:rFonts w:ascii="Consolas" w:hAnsi="Consolas" w:cs="Consolas"/>
@@ -2296,15 +3313,38 @@
         </w:rPr>
         <w:t>if</w:t>
       </w:r>
-      <w:r>
-        <w:rPr>
-          <w:rFonts w:ascii="Consolas" w:hAnsi="Consolas" w:cs="Consolas"/>
-          <w:color w:val="000000"/>
-          <w:sz w:val="19"/>
-          <w:szCs w:val="19"/>
-          <w:lang w:val="en-US"/>
-        </w:rPr>
-        <w:t xml:space="preserve"> (sqlReader != </w:t>
+      <w:proofErr w:type="gramEnd"/>
+      <w:r>
+        <w:rPr>
+          <w:rFonts w:ascii="Consolas" w:hAnsi="Consolas" w:cs="Consolas"/>
+          <w:color w:val="000000"/>
+          <w:sz w:val="19"/>
+          <w:szCs w:val="19"/>
+          <w:lang w:val="en-US"/>
+        </w:rPr>
+        <w:t xml:space="preserve"> (</w:t>
+      </w:r>
+      <w:proofErr w:type="spellStart"/>
+      <w:r>
+        <w:rPr>
+          <w:rFonts w:ascii="Consolas" w:hAnsi="Consolas" w:cs="Consolas"/>
+          <w:color w:val="000000"/>
+          <w:sz w:val="19"/>
+          <w:szCs w:val="19"/>
+          <w:lang w:val="en-US"/>
+        </w:rPr>
+        <w:t>sqlReader</w:t>
+      </w:r>
+      <w:proofErr w:type="spellEnd"/>
+      <w:r>
+        <w:rPr>
+          <w:rFonts w:ascii="Consolas" w:hAnsi="Consolas" w:cs="Consolas"/>
+          <w:color w:val="000000"/>
+          <w:sz w:val="19"/>
+          <w:szCs w:val="19"/>
+          <w:lang w:val="en-US"/>
+        </w:rPr>
+        <w:t xml:space="preserve"> != </w:t>
       </w:r>
       <w:r>
         <w:rPr>
@@ -2349,7 +3389,41 @@
           <w:szCs w:val="19"/>
           <w:lang w:val="en-US"/>
         </w:rPr>
-        <w:t xml:space="preserve">                    sqlReader.Close();</w:t>
+        <w:t xml:space="preserve">                    </w:t>
+      </w:r>
+      <w:proofErr w:type="spellStart"/>
+      <w:proofErr w:type="gramStart"/>
+      <w:r>
+        <w:rPr>
+          <w:rFonts w:ascii="Consolas" w:hAnsi="Consolas" w:cs="Consolas"/>
+          <w:color w:val="000000"/>
+          <w:sz w:val="19"/>
+          <w:szCs w:val="19"/>
+          <w:lang w:val="en-US"/>
+        </w:rPr>
+        <w:t>sqlReader.Close</w:t>
+      </w:r>
+      <w:proofErr w:type="spellEnd"/>
+      <w:r>
+        <w:rPr>
+          <w:rFonts w:ascii="Consolas" w:hAnsi="Consolas" w:cs="Consolas"/>
+          <w:color w:val="000000"/>
+          <w:sz w:val="19"/>
+          <w:szCs w:val="19"/>
+          <w:lang w:val="en-US"/>
+        </w:rPr>
+        <w:t>(</w:t>
+      </w:r>
+      <w:proofErr w:type="gramEnd"/>
+      <w:r>
+        <w:rPr>
+          <w:rFonts w:ascii="Consolas" w:hAnsi="Consolas" w:cs="Consolas"/>
+          <w:color w:val="000000"/>
+          <w:sz w:val="19"/>
+          <w:szCs w:val="19"/>
+          <w:lang w:val="en-US"/>
+        </w:rPr>
+        <w:t>);</w:t>
       </w:r>
     </w:p>
     <w:p>
@@ -2427,6 +3501,7 @@
         <w:lastRenderedPageBreak/>
         <w:t xml:space="preserve">        </w:t>
       </w:r>
+      <w:proofErr w:type="gramStart"/>
       <w:r>
         <w:rPr>
           <w:rFonts w:ascii="Consolas" w:hAnsi="Consolas" w:cs="Consolas"/>
@@ -2437,6 +3512,7 @@
         </w:rPr>
         <w:t>private</w:t>
       </w:r>
+      <w:proofErr w:type="gramEnd"/>
       <w:r>
         <w:rPr>
           <w:rFonts w:ascii="Consolas" w:hAnsi="Consolas" w:cs="Consolas"/>
@@ -2465,7 +3541,29 @@
           <w:szCs w:val="19"/>
           <w:lang w:val="en-US"/>
         </w:rPr>
-        <w:t xml:space="preserve"> выходToolStripMenuItem_Click(</w:t>
+        <w:t xml:space="preserve"> </w:t>
+      </w:r>
+      <w:proofErr w:type="spellStart"/>
+      <w:r>
+        <w:rPr>
+          <w:rFonts w:ascii="Consolas" w:hAnsi="Consolas" w:cs="Consolas"/>
+          <w:color w:val="000000"/>
+          <w:sz w:val="19"/>
+          <w:szCs w:val="19"/>
+          <w:lang w:val="en-US"/>
+        </w:rPr>
+        <w:t>выходToolStripMenuItem_Click</w:t>
+      </w:r>
+      <w:proofErr w:type="spellEnd"/>
+      <w:r>
+        <w:rPr>
+          <w:rFonts w:ascii="Consolas" w:hAnsi="Consolas" w:cs="Consolas"/>
+          <w:color w:val="000000"/>
+          <w:sz w:val="19"/>
+          <w:szCs w:val="19"/>
+          <w:lang w:val="en-US"/>
+        </w:rPr>
+        <w:t>(</w:t>
       </w:r>
       <w:r>
         <w:rPr>
@@ -2485,7 +3583,29 @@
           <w:szCs w:val="19"/>
           <w:lang w:val="en-US"/>
         </w:rPr>
-        <w:t xml:space="preserve"> sender, EventArgs e)</w:t>
+        <w:t xml:space="preserve"> sender, </w:t>
+      </w:r>
+      <w:proofErr w:type="spellStart"/>
+      <w:r>
+        <w:rPr>
+          <w:rFonts w:ascii="Consolas" w:hAnsi="Consolas" w:cs="Consolas"/>
+          <w:color w:val="000000"/>
+          <w:sz w:val="19"/>
+          <w:szCs w:val="19"/>
+          <w:lang w:val="en-US"/>
+        </w:rPr>
+        <w:t>EventArgs</w:t>
+      </w:r>
+      <w:proofErr w:type="spellEnd"/>
+      <w:r>
+        <w:rPr>
+          <w:rFonts w:ascii="Consolas" w:hAnsi="Consolas" w:cs="Consolas"/>
+          <w:color w:val="000000"/>
+          <w:sz w:val="19"/>
+          <w:szCs w:val="19"/>
+          <w:lang w:val="en-US"/>
+        </w:rPr>
+        <w:t xml:space="preserve"> e)</w:t>
       </w:r>
     </w:p>
     <w:p>
@@ -2537,6 +3657,7 @@
         </w:rPr>
         <w:t xml:space="preserve">            </w:t>
       </w:r>
+      <w:proofErr w:type="gramStart"/>
       <w:r>
         <w:rPr>
           <w:rFonts w:ascii="Consolas" w:hAnsi="Consolas" w:cs="Consolas"/>
@@ -2547,15 +3668,38 @@
         </w:rPr>
         <w:t>if</w:t>
       </w:r>
-      <w:r>
-        <w:rPr>
-          <w:rFonts w:ascii="Consolas" w:hAnsi="Consolas" w:cs="Consolas"/>
-          <w:color w:val="000000"/>
-          <w:sz w:val="19"/>
-          <w:szCs w:val="19"/>
-          <w:lang w:val="en-US"/>
-        </w:rPr>
-        <w:t xml:space="preserve"> (sqlConnection != </w:t>
+      <w:proofErr w:type="gramEnd"/>
+      <w:r>
+        <w:rPr>
+          <w:rFonts w:ascii="Consolas" w:hAnsi="Consolas" w:cs="Consolas"/>
+          <w:color w:val="000000"/>
+          <w:sz w:val="19"/>
+          <w:szCs w:val="19"/>
+          <w:lang w:val="en-US"/>
+        </w:rPr>
+        <w:t xml:space="preserve"> (</w:t>
+      </w:r>
+      <w:proofErr w:type="spellStart"/>
+      <w:r>
+        <w:rPr>
+          <w:rFonts w:ascii="Consolas" w:hAnsi="Consolas" w:cs="Consolas"/>
+          <w:color w:val="000000"/>
+          <w:sz w:val="19"/>
+          <w:szCs w:val="19"/>
+          <w:lang w:val="en-US"/>
+        </w:rPr>
+        <w:t>sqlConnection</w:t>
+      </w:r>
+      <w:proofErr w:type="spellEnd"/>
+      <w:r>
+        <w:rPr>
+          <w:rFonts w:ascii="Consolas" w:hAnsi="Consolas" w:cs="Consolas"/>
+          <w:color w:val="000000"/>
+          <w:sz w:val="19"/>
+          <w:szCs w:val="19"/>
+          <w:lang w:val="en-US"/>
+        </w:rPr>
+        <w:t xml:space="preserve"> != </w:t>
       </w:r>
       <w:r>
         <w:rPr>
@@ -2575,32 +3719,110 @@
           <w:szCs w:val="19"/>
           <w:lang w:val="en-US"/>
         </w:rPr>
-        <w:t xml:space="preserve"> &amp;&amp; sqlConnection.State != ConnectionState.Closed)</w:t>
-      </w:r>
-    </w:p>
-    <w:p>
-      <w:pPr>
-        <w:autoSpaceDE w:val="0"/>
-        <w:autoSpaceDN w:val="0"/>
-        <w:adjustRightInd w:val="0"/>
-        <w:spacing w:after="0" w:line="240" w:lineRule="auto"/>
-        <w:rPr>
-          <w:rFonts w:ascii="Consolas" w:hAnsi="Consolas" w:cs="Consolas"/>
-          <w:color w:val="000000"/>
-          <w:sz w:val="19"/>
-          <w:szCs w:val="19"/>
-          <w:lang w:val="en-US"/>
-        </w:rPr>
-      </w:pPr>
-      <w:r>
-        <w:rPr>
-          <w:rFonts w:ascii="Consolas" w:hAnsi="Consolas" w:cs="Consolas"/>
-          <w:color w:val="000000"/>
-          <w:sz w:val="19"/>
-          <w:szCs w:val="19"/>
-          <w:lang w:val="en-US"/>
-        </w:rPr>
-        <w:t xml:space="preserve">                sqlConnection.Close();</w:t>
+        <w:t xml:space="preserve"> &amp;&amp; </w:t>
+      </w:r>
+      <w:proofErr w:type="spellStart"/>
+      <w:r>
+        <w:rPr>
+          <w:rFonts w:ascii="Consolas" w:hAnsi="Consolas" w:cs="Consolas"/>
+          <w:color w:val="000000"/>
+          <w:sz w:val="19"/>
+          <w:szCs w:val="19"/>
+          <w:lang w:val="en-US"/>
+        </w:rPr>
+        <w:t>sqlConnection.State</w:t>
+      </w:r>
+      <w:proofErr w:type="spellEnd"/>
+      <w:r>
+        <w:rPr>
+          <w:rFonts w:ascii="Consolas" w:hAnsi="Consolas" w:cs="Consolas"/>
+          <w:color w:val="000000"/>
+          <w:sz w:val="19"/>
+          <w:szCs w:val="19"/>
+          <w:lang w:val="en-US"/>
+        </w:rPr>
+        <w:t xml:space="preserve"> != </w:t>
+      </w:r>
+      <w:proofErr w:type="spellStart"/>
+      <w:r>
+        <w:rPr>
+          <w:rFonts w:ascii="Consolas" w:hAnsi="Consolas" w:cs="Consolas"/>
+          <w:color w:val="000000"/>
+          <w:sz w:val="19"/>
+          <w:szCs w:val="19"/>
+          <w:lang w:val="en-US"/>
+        </w:rPr>
+        <w:t>ConnectionState.Closed</w:t>
+      </w:r>
+      <w:proofErr w:type="spellEnd"/>
+      <w:r>
+        <w:rPr>
+          <w:rFonts w:ascii="Consolas" w:hAnsi="Consolas" w:cs="Consolas"/>
+          <w:color w:val="000000"/>
+          <w:sz w:val="19"/>
+          <w:szCs w:val="19"/>
+          <w:lang w:val="en-US"/>
+        </w:rPr>
+        <w:t>)</w:t>
+      </w:r>
+    </w:p>
+    <w:p>
+      <w:pPr>
+        <w:autoSpaceDE w:val="0"/>
+        <w:autoSpaceDN w:val="0"/>
+        <w:adjustRightInd w:val="0"/>
+        <w:spacing w:after="0" w:line="240" w:lineRule="auto"/>
+        <w:rPr>
+          <w:rFonts w:ascii="Consolas" w:hAnsi="Consolas" w:cs="Consolas"/>
+          <w:color w:val="000000"/>
+          <w:sz w:val="19"/>
+          <w:szCs w:val="19"/>
+          <w:lang w:val="en-US"/>
+        </w:rPr>
+      </w:pPr>
+      <w:r>
+        <w:rPr>
+          <w:rFonts w:ascii="Consolas" w:hAnsi="Consolas" w:cs="Consolas"/>
+          <w:color w:val="000000"/>
+          <w:sz w:val="19"/>
+          <w:szCs w:val="19"/>
+          <w:lang w:val="en-US"/>
+        </w:rPr>
+        <w:t xml:space="preserve">                </w:t>
+      </w:r>
+      <w:proofErr w:type="spellStart"/>
+      <w:proofErr w:type="gramStart"/>
+      <w:r>
+        <w:rPr>
+          <w:rFonts w:ascii="Consolas" w:hAnsi="Consolas" w:cs="Consolas"/>
+          <w:color w:val="000000"/>
+          <w:sz w:val="19"/>
+          <w:szCs w:val="19"/>
+          <w:lang w:val="en-US"/>
+        </w:rPr>
+        <w:t>sqlConnection.Close</w:t>
+      </w:r>
+      <w:proofErr w:type="spellEnd"/>
+      <w:r>
+        <w:rPr>
+          <w:rFonts w:ascii="Consolas" w:hAnsi="Consolas" w:cs="Consolas"/>
+          <w:color w:val="000000"/>
+          <w:sz w:val="19"/>
+          <w:szCs w:val="19"/>
+          <w:lang w:val="en-US"/>
+        </w:rPr>
+        <w:t>(</w:t>
+      </w:r>
+      <w:proofErr w:type="gramEnd"/>
+      <w:r>
+        <w:rPr>
+          <w:rFonts w:ascii="Consolas" w:hAnsi="Consolas" w:cs="Consolas"/>
+          <w:color w:val="000000"/>
+          <w:sz w:val="19"/>
+          <w:szCs w:val="19"/>
+          <w:lang w:val="en-US"/>
+        </w:rPr>
+        <w:t>);</w:t>
       </w:r>
     </w:p>
     <w:p>
@@ -2652,6 +3874,7 @@
         </w:rPr>
         <w:t xml:space="preserve">        </w:t>
       </w:r>
+      <w:proofErr w:type="gramStart"/>
       <w:r>
         <w:rPr>
           <w:rFonts w:ascii="Consolas" w:hAnsi="Consolas" w:cs="Consolas"/>
@@ -2662,6 +3885,7 @@
         </w:rPr>
         <w:t>private</w:t>
       </w:r>
+      <w:proofErr w:type="gramEnd"/>
       <w:r>
         <w:rPr>
           <w:rFonts w:ascii="Consolas" w:hAnsi="Consolas" w:cs="Consolas"/>
@@ -2710,7 +3934,29 @@
           <w:szCs w:val="19"/>
           <w:lang w:val="en-US"/>
         </w:rPr>
-        <w:t xml:space="preserve"> sender, FormClosingEventArgs e)</w:t>
+        <w:t xml:space="preserve"> sender, </w:t>
+      </w:r>
+      <w:proofErr w:type="spellStart"/>
+      <w:r>
+        <w:rPr>
+          <w:rFonts w:ascii="Consolas" w:hAnsi="Consolas" w:cs="Consolas"/>
+          <w:color w:val="000000"/>
+          <w:sz w:val="19"/>
+          <w:szCs w:val="19"/>
+          <w:lang w:val="en-US"/>
+        </w:rPr>
+        <w:t>FormClosingEventArgs</w:t>
+      </w:r>
+      <w:proofErr w:type="spellEnd"/>
+      <w:r>
+        <w:rPr>
+          <w:rFonts w:ascii="Consolas" w:hAnsi="Consolas" w:cs="Consolas"/>
+          <w:color w:val="000000"/>
+          <w:sz w:val="19"/>
+          <w:szCs w:val="19"/>
+          <w:lang w:val="en-US"/>
+        </w:rPr>
+        <w:t xml:space="preserve"> e)</w:t>
       </w:r>
     </w:p>
     <w:p>
@@ -2762,6 +4008,7 @@
         </w:rPr>
         <w:t xml:space="preserve">            </w:t>
       </w:r>
+      <w:proofErr w:type="gramStart"/>
       <w:r>
         <w:rPr>
           <w:rFonts w:ascii="Consolas" w:hAnsi="Consolas" w:cs="Consolas"/>
@@ -2772,15 +4019,38 @@
         </w:rPr>
         <w:t>if</w:t>
       </w:r>
-      <w:r>
-        <w:rPr>
-          <w:rFonts w:ascii="Consolas" w:hAnsi="Consolas" w:cs="Consolas"/>
-          <w:color w:val="000000"/>
-          <w:sz w:val="19"/>
-          <w:szCs w:val="19"/>
-          <w:lang w:val="en-US"/>
-        </w:rPr>
-        <w:t xml:space="preserve"> (sqlConnection != </w:t>
+      <w:proofErr w:type="gramEnd"/>
+      <w:r>
+        <w:rPr>
+          <w:rFonts w:ascii="Consolas" w:hAnsi="Consolas" w:cs="Consolas"/>
+          <w:color w:val="000000"/>
+          <w:sz w:val="19"/>
+          <w:szCs w:val="19"/>
+          <w:lang w:val="en-US"/>
+        </w:rPr>
+        <w:t xml:space="preserve"> (</w:t>
+      </w:r>
+      <w:proofErr w:type="spellStart"/>
+      <w:r>
+        <w:rPr>
+          <w:rFonts w:ascii="Consolas" w:hAnsi="Consolas" w:cs="Consolas"/>
+          <w:color w:val="000000"/>
+          <w:sz w:val="19"/>
+          <w:szCs w:val="19"/>
+          <w:lang w:val="en-US"/>
+        </w:rPr>
+        <w:t>sqlConnection</w:t>
+      </w:r>
+      <w:proofErr w:type="spellEnd"/>
+      <w:r>
+        <w:rPr>
+          <w:rFonts w:ascii="Consolas" w:hAnsi="Consolas" w:cs="Consolas"/>
+          <w:color w:val="000000"/>
+          <w:sz w:val="19"/>
+          <w:szCs w:val="19"/>
+          <w:lang w:val="en-US"/>
+        </w:rPr>
+        <w:t xml:space="preserve"> != </w:t>
       </w:r>
       <w:r>
         <w:rPr>
@@ -2800,32 +4070,110 @@
           <w:szCs w:val="19"/>
           <w:lang w:val="en-US"/>
         </w:rPr>
-        <w:t xml:space="preserve"> &amp;&amp; sqlConnection.State != ConnectionState.Closed)</w:t>
-      </w:r>
-    </w:p>
-    <w:p>
-      <w:pPr>
-        <w:autoSpaceDE w:val="0"/>
-        <w:autoSpaceDN w:val="0"/>
-        <w:adjustRightInd w:val="0"/>
-        <w:spacing w:after="0" w:line="240" w:lineRule="auto"/>
-        <w:rPr>
-          <w:rFonts w:ascii="Consolas" w:hAnsi="Consolas" w:cs="Consolas"/>
-          <w:color w:val="000000"/>
-          <w:sz w:val="19"/>
-          <w:szCs w:val="19"/>
-          <w:lang w:val="en-US"/>
-        </w:rPr>
-      </w:pPr>
-      <w:r>
-        <w:rPr>
-          <w:rFonts w:ascii="Consolas" w:hAnsi="Consolas" w:cs="Consolas"/>
-          <w:color w:val="000000"/>
-          <w:sz w:val="19"/>
-          <w:szCs w:val="19"/>
-          <w:lang w:val="en-US"/>
-        </w:rPr>
-        <w:t xml:space="preserve">                sqlConnection.Close();</w:t>
+        <w:t xml:space="preserve"> &amp;&amp; </w:t>
+      </w:r>
+      <w:proofErr w:type="spellStart"/>
+      <w:r>
+        <w:rPr>
+          <w:rFonts w:ascii="Consolas" w:hAnsi="Consolas" w:cs="Consolas"/>
+          <w:color w:val="000000"/>
+          <w:sz w:val="19"/>
+          <w:szCs w:val="19"/>
+          <w:lang w:val="en-US"/>
+        </w:rPr>
+        <w:t>sqlConnection.State</w:t>
+      </w:r>
+      <w:proofErr w:type="spellEnd"/>
+      <w:r>
+        <w:rPr>
+          <w:rFonts w:ascii="Consolas" w:hAnsi="Consolas" w:cs="Consolas"/>
+          <w:color w:val="000000"/>
+          <w:sz w:val="19"/>
+          <w:szCs w:val="19"/>
+          <w:lang w:val="en-US"/>
+        </w:rPr>
+        <w:t xml:space="preserve"> != </w:t>
+      </w:r>
+      <w:proofErr w:type="spellStart"/>
+      <w:r>
+        <w:rPr>
+          <w:rFonts w:ascii="Consolas" w:hAnsi="Consolas" w:cs="Consolas"/>
+          <w:color w:val="000000"/>
+          <w:sz w:val="19"/>
+          <w:szCs w:val="19"/>
+          <w:lang w:val="en-US"/>
+        </w:rPr>
+        <w:t>ConnectionState.Closed</w:t>
+      </w:r>
+      <w:proofErr w:type="spellEnd"/>
+      <w:r>
+        <w:rPr>
+          <w:rFonts w:ascii="Consolas" w:hAnsi="Consolas" w:cs="Consolas"/>
+          <w:color w:val="000000"/>
+          <w:sz w:val="19"/>
+          <w:szCs w:val="19"/>
+          <w:lang w:val="en-US"/>
+        </w:rPr>
+        <w:t>)</w:t>
+      </w:r>
+    </w:p>
+    <w:p>
+      <w:pPr>
+        <w:autoSpaceDE w:val="0"/>
+        <w:autoSpaceDN w:val="0"/>
+        <w:adjustRightInd w:val="0"/>
+        <w:spacing w:after="0" w:line="240" w:lineRule="auto"/>
+        <w:rPr>
+          <w:rFonts w:ascii="Consolas" w:hAnsi="Consolas" w:cs="Consolas"/>
+          <w:color w:val="000000"/>
+          <w:sz w:val="19"/>
+          <w:szCs w:val="19"/>
+          <w:lang w:val="en-US"/>
+        </w:rPr>
+      </w:pPr>
+      <w:r>
+        <w:rPr>
+          <w:rFonts w:ascii="Consolas" w:hAnsi="Consolas" w:cs="Consolas"/>
+          <w:color w:val="000000"/>
+          <w:sz w:val="19"/>
+          <w:szCs w:val="19"/>
+          <w:lang w:val="en-US"/>
+        </w:rPr>
+        <w:t xml:space="preserve">                </w:t>
+      </w:r>
+      <w:proofErr w:type="spellStart"/>
+      <w:proofErr w:type="gramStart"/>
+      <w:r>
+        <w:rPr>
+          <w:rFonts w:ascii="Consolas" w:hAnsi="Consolas" w:cs="Consolas"/>
+          <w:color w:val="000000"/>
+          <w:sz w:val="19"/>
+          <w:szCs w:val="19"/>
+          <w:lang w:val="en-US"/>
+        </w:rPr>
+        <w:t>sqlConnection.Close</w:t>
+      </w:r>
+      <w:proofErr w:type="spellEnd"/>
+      <w:r>
+        <w:rPr>
+          <w:rFonts w:ascii="Consolas" w:hAnsi="Consolas" w:cs="Consolas"/>
+          <w:color w:val="000000"/>
+          <w:sz w:val="19"/>
+          <w:szCs w:val="19"/>
+          <w:lang w:val="en-US"/>
+        </w:rPr>
+        <w:t>(</w:t>
+      </w:r>
+      <w:proofErr w:type="gramEnd"/>
+      <w:r>
+        <w:rPr>
+          <w:rFonts w:ascii="Consolas" w:hAnsi="Consolas" w:cs="Consolas"/>
+          <w:color w:val="000000"/>
+          <w:sz w:val="19"/>
+          <w:szCs w:val="19"/>
+          <w:lang w:val="en-US"/>
+        </w:rPr>
+        <w:t>);</w:t>
       </w:r>
     </w:p>
     <w:p>
@@ -2877,6 +4225,7 @@
         </w:rPr>
         <w:t xml:space="preserve">        </w:t>
       </w:r>
+      <w:proofErr w:type="gramStart"/>
       <w:r>
         <w:rPr>
           <w:rFonts w:ascii="Consolas" w:hAnsi="Consolas" w:cs="Consolas"/>
@@ -2887,6 +4236,7 @@
         </w:rPr>
         <w:t>private</w:t>
       </w:r>
+      <w:proofErr w:type="gramEnd"/>
       <w:r>
         <w:rPr>
           <w:rFonts w:ascii="Consolas" w:hAnsi="Consolas" w:cs="Consolas"/>
@@ -2897,6 +4247,7 @@
         </w:rPr>
         <w:t xml:space="preserve"> </w:t>
       </w:r>
+      <w:proofErr w:type="spellStart"/>
       <w:r>
         <w:rPr>
           <w:rFonts w:ascii="Consolas" w:hAnsi="Consolas" w:cs="Consolas"/>
@@ -2907,6 +4258,7 @@
         </w:rPr>
         <w:t>async</w:t>
       </w:r>
+      <w:proofErr w:type="spellEnd"/>
       <w:r>
         <w:rPr>
           <w:rFonts w:ascii="Consolas" w:hAnsi="Consolas" w:cs="Consolas"/>
@@ -2955,7 +4307,29 @@
           <w:szCs w:val="19"/>
           <w:lang w:val="en-US"/>
         </w:rPr>
-        <w:t xml:space="preserve"> sender, EventArgs e)</w:t>
+        <w:t xml:space="preserve"> sender, </w:t>
+      </w:r>
+      <w:proofErr w:type="spellStart"/>
+      <w:r>
+        <w:rPr>
+          <w:rFonts w:ascii="Consolas" w:hAnsi="Consolas" w:cs="Consolas"/>
+          <w:color w:val="000000"/>
+          <w:sz w:val="19"/>
+          <w:szCs w:val="19"/>
+          <w:lang w:val="en-US"/>
+        </w:rPr>
+        <w:t>EventArgs</w:t>
+      </w:r>
+      <w:proofErr w:type="spellEnd"/>
+      <w:r>
+        <w:rPr>
+          <w:rFonts w:ascii="Consolas" w:hAnsi="Consolas" w:cs="Consolas"/>
+          <w:color w:val="000000"/>
+          <w:sz w:val="19"/>
+          <w:szCs w:val="19"/>
+          <w:lang w:val="en-US"/>
+        </w:rPr>
+        <w:t xml:space="preserve"> e)</w:t>
       </w:r>
     </w:p>
     <w:p>
@@ -3007,6 +4381,7 @@
         </w:rPr>
         <w:t xml:space="preserve">            </w:t>
       </w:r>
+      <w:proofErr w:type="gramStart"/>
       <w:r>
         <w:rPr>
           <w:rFonts w:ascii="Consolas" w:hAnsi="Consolas" w:cs="Consolas"/>
@@ -3017,6 +4392,7 @@
         </w:rPr>
         <w:t>if</w:t>
       </w:r>
+      <w:proofErr w:type="gramEnd"/>
       <w:r>
         <w:rPr>
           <w:rFonts w:ascii="Consolas" w:hAnsi="Consolas" w:cs="Consolas"/>
@@ -3097,6 +4473,7 @@
         </w:rPr>
         <w:t xml:space="preserve">            </w:t>
       </w:r>
+      <w:proofErr w:type="gramStart"/>
       <w:r>
         <w:rPr>
           <w:rFonts w:ascii="Consolas" w:hAnsi="Consolas" w:cs="Consolas"/>
@@ -3107,6 +4484,7 @@
         </w:rPr>
         <w:t>if</w:t>
       </w:r>
+      <w:proofErr w:type="gramEnd"/>
       <w:r>
         <w:rPr>
           <w:rFonts w:ascii="Consolas" w:hAnsi="Consolas" w:cs="Consolas"/>
@@ -3117,6 +4495,7 @@
         </w:rPr>
         <w:t xml:space="preserve"> (!</w:t>
       </w:r>
+      <w:proofErr w:type="spellStart"/>
       <w:r>
         <w:rPr>
           <w:rFonts w:ascii="Consolas" w:hAnsi="Consolas" w:cs="Consolas"/>
@@ -3135,8 +4514,20 @@
           <w:szCs w:val="19"/>
           <w:lang w:val="en-US"/>
         </w:rPr>
-        <w:t>.IsNullOrEmpty(textBox1.Text) &amp;&amp; !</w:t>
-      </w:r>
+        <w:t>.IsNullOrEmpty</w:t>
+      </w:r>
+      <w:proofErr w:type="spellEnd"/>
+      <w:r>
+        <w:rPr>
+          <w:rFonts w:ascii="Consolas" w:hAnsi="Consolas" w:cs="Consolas"/>
+          <w:color w:val="000000"/>
+          <w:sz w:val="19"/>
+          <w:szCs w:val="19"/>
+          <w:lang w:val="en-US"/>
+        </w:rPr>
+        <w:t>(textBox1.Text) &amp;&amp; !</w:t>
+      </w:r>
+      <w:proofErr w:type="spellStart"/>
       <w:r>
         <w:rPr>
           <w:rFonts w:ascii="Consolas" w:hAnsi="Consolas" w:cs="Consolas"/>
@@ -3155,7 +4546,18 @@
           <w:szCs w:val="19"/>
           <w:lang w:val="en-US"/>
         </w:rPr>
-        <w:t>.IsNullOrEmpty(textBox1.Text) &amp;&amp;</w:t>
+        <w:t>.IsNullOrEmpty</w:t>
+      </w:r>
+      <w:proofErr w:type="spellEnd"/>
+      <w:r>
+        <w:rPr>
+          <w:rFonts w:ascii="Consolas" w:hAnsi="Consolas" w:cs="Consolas"/>
+          <w:color w:val="000000"/>
+          <w:sz w:val="19"/>
+          <w:szCs w:val="19"/>
+          <w:lang w:val="en-US"/>
+        </w:rPr>
+        <w:t>(textBox1.Text) &amp;&amp;</w:t>
       </w:r>
     </w:p>
     <w:p>
@@ -3182,6 +4584,8 @@
         </w:rPr>
         <w:t xml:space="preserve">                !</w:t>
       </w:r>
+      <w:proofErr w:type="spellStart"/>
+      <w:proofErr w:type="gramStart"/>
       <w:r>
         <w:rPr>
           <w:rFonts w:ascii="Consolas" w:hAnsi="Consolas" w:cs="Consolas"/>
@@ -3200,8 +4604,31 @@
           <w:szCs w:val="19"/>
           <w:lang w:val="en-US"/>
         </w:rPr>
-        <w:t>.IsNullOrEmpty(textBox2.Text) &amp;&amp; !</w:t>
-      </w:r>
+        <w:t>.IsNullOrEmpty</w:t>
+      </w:r>
+      <w:proofErr w:type="spellEnd"/>
+      <w:r>
+        <w:rPr>
+          <w:rFonts w:ascii="Consolas" w:hAnsi="Consolas" w:cs="Consolas"/>
+          <w:color w:val="000000"/>
+          <w:sz w:val="19"/>
+          <w:szCs w:val="19"/>
+          <w:lang w:val="en-US"/>
+        </w:rPr>
+        <w:t>(</w:t>
+      </w:r>
+      <w:proofErr w:type="gramEnd"/>
+      <w:r>
+        <w:rPr>
+          <w:rFonts w:ascii="Consolas" w:hAnsi="Consolas" w:cs="Consolas"/>
+          <w:color w:val="000000"/>
+          <w:sz w:val="19"/>
+          <w:szCs w:val="19"/>
+          <w:lang w:val="en-US"/>
+        </w:rPr>
+        <w:t>textBox2.Text) &amp;&amp; !</w:t>
+      </w:r>
+      <w:proofErr w:type="spellStart"/>
       <w:r>
         <w:rPr>
           <w:rFonts w:ascii="Consolas" w:hAnsi="Consolas" w:cs="Consolas"/>
@@ -3220,7 +4647,18 @@
           <w:szCs w:val="19"/>
           <w:lang w:val="en-US"/>
         </w:rPr>
-        <w:t>.IsNullOrEmpty(textBox2.Text))</w:t>
+        <w:t>.IsNullOrEmpty</w:t>
+      </w:r>
+      <w:proofErr w:type="spellEnd"/>
+      <w:r>
+        <w:rPr>
+          <w:rFonts w:ascii="Consolas" w:hAnsi="Consolas" w:cs="Consolas"/>
+          <w:color w:val="000000"/>
+          <w:sz w:val="19"/>
+          <w:szCs w:val="19"/>
+          <w:lang w:val="en-US"/>
+        </w:rPr>
+        <w:t>(textBox2.Text))</w:t>
       </w:r>
     </w:p>
     <w:p>
@@ -3270,7 +4708,29 @@
           <w:szCs w:val="19"/>
           <w:lang w:val="en-US"/>
         </w:rPr>
-        <w:t xml:space="preserve">            SqlCommand command = </w:t>
+        <w:t xml:space="preserve">            </w:t>
+      </w:r>
+      <w:proofErr w:type="spellStart"/>
+      <w:r>
+        <w:rPr>
+          <w:rFonts w:ascii="Consolas" w:hAnsi="Consolas" w:cs="Consolas"/>
+          <w:color w:val="000000"/>
+          <w:sz w:val="19"/>
+          <w:szCs w:val="19"/>
+          <w:lang w:val="en-US"/>
+        </w:rPr>
+        <w:t>SqlCommand</w:t>
+      </w:r>
+      <w:proofErr w:type="spellEnd"/>
+      <w:r>
+        <w:rPr>
+          <w:rFonts w:ascii="Consolas" w:hAnsi="Consolas" w:cs="Consolas"/>
+          <w:color w:val="000000"/>
+          <w:sz w:val="19"/>
+          <w:szCs w:val="19"/>
+          <w:lang w:val="en-US"/>
+        </w:rPr>
+        <w:t xml:space="preserve"> command = </w:t>
       </w:r>
       <w:r>
         <w:rPr>
@@ -3290,8 +4750,32 @@
           <w:szCs w:val="19"/>
           <w:lang w:val="en-US"/>
         </w:rPr>
-        <w:t xml:space="preserve"> SqlCommand(</w:t>
-      </w:r>
+        <w:t xml:space="preserve"> </w:t>
+      </w:r>
+      <w:proofErr w:type="spellStart"/>
+      <w:proofErr w:type="gramStart"/>
+      <w:r>
+        <w:rPr>
+          <w:rFonts w:ascii="Consolas" w:hAnsi="Consolas" w:cs="Consolas"/>
+          <w:color w:val="000000"/>
+          <w:sz w:val="19"/>
+          <w:szCs w:val="19"/>
+          <w:lang w:val="en-US"/>
+        </w:rPr>
+        <w:t>SqlCommand</w:t>
+      </w:r>
+      <w:proofErr w:type="spellEnd"/>
+      <w:r>
+        <w:rPr>
+          <w:rFonts w:ascii="Consolas" w:hAnsi="Consolas" w:cs="Consolas"/>
+          <w:color w:val="000000"/>
+          <w:sz w:val="19"/>
+          <w:szCs w:val="19"/>
+          <w:lang w:val="en-US"/>
+        </w:rPr>
+        <w:t>(</w:t>
+      </w:r>
+      <w:proofErr w:type="gramEnd"/>
       <w:r>
         <w:rPr>
           <w:rFonts w:ascii="Consolas" w:hAnsi="Consolas" w:cs="Consolas"/>
@@ -3300,43 +4784,9 @@
           <w:szCs w:val="19"/>
           <w:lang w:val="en-US"/>
         </w:rPr>
-        <w:t>"INSERT INTO [Medicina] (Name, Price)VALUES(@Name, @Price)"</w:t>
-      </w:r>
-      <w:r>
-        <w:rPr>
-          <w:rFonts w:ascii="Consolas" w:hAnsi="Consolas" w:cs="Consolas"/>
-          <w:color w:val="000000"/>
-          <w:sz w:val="19"/>
-          <w:szCs w:val="19"/>
-          <w:lang w:val="en-US"/>
-        </w:rPr>
-        <w:t>, sqlConnection);</w:t>
-      </w:r>
-    </w:p>
-    <w:p>
-      <w:pPr>
-        <w:autoSpaceDE w:val="0"/>
-        <w:autoSpaceDN w:val="0"/>
-        <w:adjustRightInd w:val="0"/>
-        <w:spacing w:after="0" w:line="240" w:lineRule="auto"/>
-        <w:rPr>
-          <w:rFonts w:ascii="Consolas" w:hAnsi="Consolas" w:cs="Consolas"/>
-          <w:color w:val="000000"/>
-          <w:sz w:val="19"/>
-          <w:szCs w:val="19"/>
-          <w:lang w:val="en-US"/>
-        </w:rPr>
-      </w:pPr>
-      <w:r>
-        <w:rPr>
-          <w:rFonts w:ascii="Consolas" w:hAnsi="Consolas" w:cs="Consolas"/>
-          <w:color w:val="000000"/>
-          <w:sz w:val="19"/>
-          <w:szCs w:val="19"/>
-          <w:lang w:val="en-US"/>
-        </w:rPr>
-        <w:t xml:space="preserve">            command.Parameters.AddWithValue(</w:t>
-      </w:r>
+        <w:t>"INSERT INTO [</w:t>
+      </w:r>
+      <w:proofErr w:type="spellStart"/>
       <w:r>
         <w:rPr>
           <w:rFonts w:ascii="Consolas" w:hAnsi="Consolas" w:cs="Consolas"/>
@@ -3345,6 +4795,108 @@
           <w:szCs w:val="19"/>
           <w:lang w:val="en-US"/>
         </w:rPr>
+        <w:t>Medicina</w:t>
+      </w:r>
+      <w:proofErr w:type="spellEnd"/>
+      <w:r>
+        <w:rPr>
+          <w:rFonts w:ascii="Consolas" w:hAnsi="Consolas" w:cs="Consolas"/>
+          <w:color w:val="A31515"/>
+          <w:sz w:val="19"/>
+          <w:szCs w:val="19"/>
+          <w:lang w:val="en-US"/>
+        </w:rPr>
+        <w:t>] (Name, Price)VALUES(@Name, @Price)"</w:t>
+      </w:r>
+      <w:r>
+        <w:rPr>
+          <w:rFonts w:ascii="Consolas" w:hAnsi="Consolas" w:cs="Consolas"/>
+          <w:color w:val="000000"/>
+          <w:sz w:val="19"/>
+          <w:szCs w:val="19"/>
+          <w:lang w:val="en-US"/>
+        </w:rPr>
+        <w:t xml:space="preserve">, </w:t>
+      </w:r>
+      <w:proofErr w:type="spellStart"/>
+      <w:r>
+        <w:rPr>
+          <w:rFonts w:ascii="Consolas" w:hAnsi="Consolas" w:cs="Consolas"/>
+          <w:color w:val="000000"/>
+          <w:sz w:val="19"/>
+          <w:szCs w:val="19"/>
+          <w:lang w:val="en-US"/>
+        </w:rPr>
+        <w:t>sqlConnection</w:t>
+      </w:r>
+      <w:proofErr w:type="spellEnd"/>
+      <w:r>
+        <w:rPr>
+          <w:rFonts w:ascii="Consolas" w:hAnsi="Consolas" w:cs="Consolas"/>
+          <w:color w:val="000000"/>
+          <w:sz w:val="19"/>
+          <w:szCs w:val="19"/>
+          <w:lang w:val="en-US"/>
+        </w:rPr>
+        <w:t>);</w:t>
+      </w:r>
+    </w:p>
+    <w:p>
+      <w:pPr>
+        <w:autoSpaceDE w:val="0"/>
+        <w:autoSpaceDN w:val="0"/>
+        <w:adjustRightInd w:val="0"/>
+        <w:spacing w:after="0" w:line="240" w:lineRule="auto"/>
+        <w:rPr>
+          <w:rFonts w:ascii="Consolas" w:hAnsi="Consolas" w:cs="Consolas"/>
+          <w:color w:val="000000"/>
+          <w:sz w:val="19"/>
+          <w:szCs w:val="19"/>
+          <w:lang w:val="en-US"/>
+        </w:rPr>
+      </w:pPr>
+      <w:r>
+        <w:rPr>
+          <w:rFonts w:ascii="Consolas" w:hAnsi="Consolas" w:cs="Consolas"/>
+          <w:color w:val="000000"/>
+          <w:sz w:val="19"/>
+          <w:szCs w:val="19"/>
+          <w:lang w:val="en-US"/>
+        </w:rPr>
+        <w:t xml:space="preserve">            </w:t>
+      </w:r>
+      <w:proofErr w:type="spellStart"/>
+      <w:proofErr w:type="gramStart"/>
+      <w:r>
+        <w:rPr>
+          <w:rFonts w:ascii="Consolas" w:hAnsi="Consolas" w:cs="Consolas"/>
+          <w:color w:val="000000"/>
+          <w:sz w:val="19"/>
+          <w:szCs w:val="19"/>
+          <w:lang w:val="en-US"/>
+        </w:rPr>
+        <w:t>command.Parameters.AddWithValue</w:t>
+      </w:r>
+      <w:proofErr w:type="spellEnd"/>
+      <w:r>
+        <w:rPr>
+          <w:rFonts w:ascii="Consolas" w:hAnsi="Consolas" w:cs="Consolas"/>
+          <w:color w:val="000000"/>
+          <w:sz w:val="19"/>
+          <w:szCs w:val="19"/>
+          <w:lang w:val="en-US"/>
+        </w:rPr>
+        <w:t>(</w:t>
+      </w:r>
+      <w:proofErr w:type="gramEnd"/>
+      <w:r>
+        <w:rPr>
+          <w:rFonts w:ascii="Consolas" w:hAnsi="Consolas" w:cs="Consolas"/>
+          <w:color w:val="A31515"/>
+          <w:sz w:val="19"/>
+          <w:szCs w:val="19"/>
+          <w:lang w:val="en-US"/>
+        </w:rPr>
         <w:t>"Name"</w:t>
       </w:r>
       <w:r>
@@ -3380,8 +4932,32 @@
           <w:szCs w:val="19"/>
           <w:lang w:val="en-US"/>
         </w:rPr>
-        <w:t xml:space="preserve">            command.Parameters.AddWithValue(</w:t>
-      </w:r>
+        <w:t xml:space="preserve">            </w:t>
+      </w:r>
+      <w:proofErr w:type="spellStart"/>
+      <w:proofErr w:type="gramStart"/>
+      <w:r>
+        <w:rPr>
+          <w:rFonts w:ascii="Consolas" w:hAnsi="Consolas" w:cs="Consolas"/>
+          <w:color w:val="000000"/>
+          <w:sz w:val="19"/>
+          <w:szCs w:val="19"/>
+          <w:lang w:val="en-US"/>
+        </w:rPr>
+        <w:t>command.Parameters.AddWithValue</w:t>
+      </w:r>
+      <w:proofErr w:type="spellEnd"/>
+      <w:r>
+        <w:rPr>
+          <w:rFonts w:ascii="Consolas" w:hAnsi="Consolas" w:cs="Consolas"/>
+          <w:color w:val="000000"/>
+          <w:sz w:val="19"/>
+          <w:szCs w:val="19"/>
+          <w:lang w:val="en-US"/>
+        </w:rPr>
+        <w:t>(</w:t>
+      </w:r>
+      <w:proofErr w:type="gramEnd"/>
       <w:r>
         <w:rPr>
           <w:rFonts w:ascii="Consolas" w:hAnsi="Consolas" w:cs="Consolas"/>
@@ -3427,6 +5003,7 @@
         </w:rPr>
         <w:t xml:space="preserve">                </w:t>
       </w:r>
+      <w:proofErr w:type="gramStart"/>
       <w:r>
         <w:rPr>
           <w:rFonts w:ascii="Consolas" w:hAnsi="Consolas" w:cs="Consolas"/>
@@ -3437,15 +5014,38 @@
         </w:rPr>
         <w:t>await</w:t>
       </w:r>
-      <w:r>
-        <w:rPr>
-          <w:rFonts w:ascii="Consolas" w:hAnsi="Consolas" w:cs="Consolas"/>
-          <w:color w:val="000000"/>
-          <w:sz w:val="19"/>
-          <w:szCs w:val="19"/>
-          <w:lang w:val="en-US"/>
-        </w:rPr>
-        <w:t xml:space="preserve"> command.ExecuteNonQueryAsync();</w:t>
+      <w:proofErr w:type="gramEnd"/>
+      <w:r>
+        <w:rPr>
+          <w:rFonts w:ascii="Consolas" w:hAnsi="Consolas" w:cs="Consolas"/>
+          <w:color w:val="000000"/>
+          <w:sz w:val="19"/>
+          <w:szCs w:val="19"/>
+          <w:lang w:val="en-US"/>
+        </w:rPr>
+        <w:t xml:space="preserve"> </w:t>
+      </w:r>
+      <w:proofErr w:type="spellStart"/>
+      <w:r>
+        <w:rPr>
+          <w:rFonts w:ascii="Consolas" w:hAnsi="Consolas" w:cs="Consolas"/>
+          <w:color w:val="000000"/>
+          <w:sz w:val="19"/>
+          <w:szCs w:val="19"/>
+          <w:lang w:val="en-US"/>
+        </w:rPr>
+        <w:t>command.ExecuteNonQueryAsync</w:t>
+      </w:r>
+      <w:proofErr w:type="spellEnd"/>
+      <w:r>
+        <w:rPr>
+          <w:rFonts w:ascii="Consolas" w:hAnsi="Consolas" w:cs="Consolas"/>
+          <w:color w:val="000000"/>
+          <w:sz w:val="19"/>
+          <w:szCs w:val="19"/>
+          <w:lang w:val="en-US"/>
+        </w:rPr>
+        <w:t>();</w:t>
       </w:r>
     </w:p>
     <w:p>
@@ -3497,6 +5097,7 @@
         </w:rPr>
         <w:t xml:space="preserve">            </w:t>
       </w:r>
+      <w:proofErr w:type="gramStart"/>
       <w:r>
         <w:rPr>
           <w:rFonts w:ascii="Consolas" w:hAnsi="Consolas" w:cs="Consolas"/>
@@ -3507,6 +5108,7 @@
         </w:rPr>
         <w:t>else</w:t>
       </w:r>
+      <w:proofErr w:type="gramEnd"/>
     </w:p>
     <w:p>
       <w:pPr>
@@ -3741,6 +5343,7 @@
         </w:rPr>
         <w:t xml:space="preserve">        </w:t>
       </w:r>
+      <w:proofErr w:type="gramStart"/>
       <w:r>
         <w:rPr>
           <w:rFonts w:ascii="Consolas" w:hAnsi="Consolas" w:cs="Consolas"/>
@@ -3751,6 +5354,7 @@
         </w:rPr>
         <w:t>private</w:t>
       </w:r>
+      <w:proofErr w:type="gramEnd"/>
       <w:r>
         <w:rPr>
           <w:rFonts w:ascii="Consolas" w:hAnsi="Consolas" w:cs="Consolas"/>
@@ -3761,6 +5365,7 @@
         </w:rPr>
         <w:t xml:space="preserve"> </w:t>
       </w:r>
+      <w:proofErr w:type="spellStart"/>
       <w:r>
         <w:rPr>
           <w:rFonts w:ascii="Consolas" w:hAnsi="Consolas" w:cs="Consolas"/>
@@ -3771,6 +5376,7 @@
         </w:rPr>
         <w:t>async</w:t>
       </w:r>
+      <w:proofErr w:type="spellEnd"/>
       <w:r>
         <w:rPr>
           <w:rFonts w:ascii="Consolas" w:hAnsi="Consolas" w:cs="Consolas"/>
@@ -3799,7 +5405,29 @@
           <w:szCs w:val="19"/>
           <w:lang w:val="en-US"/>
         </w:rPr>
-        <w:t xml:space="preserve"> обновитьToolStripMenuItem_Click(</w:t>
+        <w:t xml:space="preserve"> </w:t>
+      </w:r>
+      <w:proofErr w:type="spellStart"/>
+      <w:r>
+        <w:rPr>
+          <w:rFonts w:ascii="Consolas" w:hAnsi="Consolas" w:cs="Consolas"/>
+          <w:color w:val="000000"/>
+          <w:sz w:val="19"/>
+          <w:szCs w:val="19"/>
+          <w:lang w:val="en-US"/>
+        </w:rPr>
+        <w:t>обновитьToolStripMenuItem_Click</w:t>
+      </w:r>
+      <w:proofErr w:type="spellEnd"/>
+      <w:r>
+        <w:rPr>
+          <w:rFonts w:ascii="Consolas" w:hAnsi="Consolas" w:cs="Consolas"/>
+          <w:color w:val="000000"/>
+          <w:sz w:val="19"/>
+          <w:szCs w:val="19"/>
+          <w:lang w:val="en-US"/>
+        </w:rPr>
+        <w:t>(</w:t>
       </w:r>
       <w:r>
         <w:rPr>
@@ -3819,7 +5447,29 @@
           <w:szCs w:val="19"/>
           <w:lang w:val="en-US"/>
         </w:rPr>
-        <w:t xml:space="preserve"> sender, EventArgs e)</w:t>
+        <w:t xml:space="preserve"> sender, </w:t>
+      </w:r>
+      <w:proofErr w:type="spellStart"/>
+      <w:r>
+        <w:rPr>
+          <w:rFonts w:ascii="Consolas" w:hAnsi="Consolas" w:cs="Consolas"/>
+          <w:color w:val="000000"/>
+          <w:sz w:val="19"/>
+          <w:szCs w:val="19"/>
+          <w:lang w:val="en-US"/>
+        </w:rPr>
+        <w:t>EventArgs</w:t>
+      </w:r>
+      <w:proofErr w:type="spellEnd"/>
+      <w:r>
+        <w:rPr>
+          <w:rFonts w:ascii="Consolas" w:hAnsi="Consolas" w:cs="Consolas"/>
+          <w:color w:val="000000"/>
+          <w:sz w:val="19"/>
+          <w:szCs w:val="19"/>
+          <w:lang w:val="en-US"/>
+        </w:rPr>
+        <w:t xml:space="preserve"> e)</w:t>
       </w:r>
     </w:p>
     <w:p>
@@ -3879,32 +5529,98 @@
           <w:szCs w:val="19"/>
           <w:lang w:val="en-US"/>
         </w:rPr>
-        <w:t xml:space="preserve">        listBox1.Items.Clear();</w:t>
-      </w:r>
-    </w:p>
-    <w:p>
-      <w:pPr>
-        <w:autoSpaceDE w:val="0"/>
-        <w:autoSpaceDN w:val="0"/>
-        <w:adjustRightInd w:val="0"/>
-        <w:spacing w:after="0" w:line="240" w:lineRule="auto"/>
-        <w:rPr>
-          <w:rFonts w:ascii="Consolas" w:hAnsi="Consolas" w:cs="Consolas"/>
-          <w:color w:val="000000"/>
-          <w:sz w:val="19"/>
-          <w:szCs w:val="19"/>
-          <w:lang w:val="en-US"/>
-        </w:rPr>
-      </w:pPr>
-      <w:r>
-        <w:rPr>
-          <w:rFonts w:ascii="Consolas" w:hAnsi="Consolas" w:cs="Consolas"/>
-          <w:color w:val="000000"/>
-          <w:sz w:val="19"/>
-          <w:szCs w:val="19"/>
-          <w:lang w:val="en-US"/>
-        </w:rPr>
-        <w:t xml:space="preserve">            SqlDataReader sqlReader = </w:t>
+        <w:t xml:space="preserve">        </w:t>
+      </w:r>
+      <w:proofErr w:type="gramStart"/>
+      <w:r>
+        <w:rPr>
+          <w:rFonts w:ascii="Consolas" w:hAnsi="Consolas" w:cs="Consolas"/>
+          <w:color w:val="000000"/>
+          <w:sz w:val="19"/>
+          <w:szCs w:val="19"/>
+          <w:lang w:val="en-US"/>
+        </w:rPr>
+        <w:t>listBox1.Items.Clear(</w:t>
+      </w:r>
+      <w:proofErr w:type="gramEnd"/>
+      <w:r>
+        <w:rPr>
+          <w:rFonts w:ascii="Consolas" w:hAnsi="Consolas" w:cs="Consolas"/>
+          <w:color w:val="000000"/>
+          <w:sz w:val="19"/>
+          <w:szCs w:val="19"/>
+          <w:lang w:val="en-US"/>
+        </w:rPr>
+        <w:t>);</w:t>
+      </w:r>
+    </w:p>
+    <w:p>
+      <w:pPr>
+        <w:autoSpaceDE w:val="0"/>
+        <w:autoSpaceDN w:val="0"/>
+        <w:adjustRightInd w:val="0"/>
+        <w:spacing w:after="0" w:line="240" w:lineRule="auto"/>
+        <w:rPr>
+          <w:rFonts w:ascii="Consolas" w:hAnsi="Consolas" w:cs="Consolas"/>
+          <w:color w:val="000000"/>
+          <w:sz w:val="19"/>
+          <w:szCs w:val="19"/>
+          <w:lang w:val="en-US"/>
+        </w:rPr>
+      </w:pPr>
+      <w:r>
+        <w:rPr>
+          <w:rFonts w:ascii="Consolas" w:hAnsi="Consolas" w:cs="Consolas"/>
+          <w:color w:val="000000"/>
+          <w:sz w:val="19"/>
+          <w:szCs w:val="19"/>
+          <w:lang w:val="en-US"/>
+        </w:rPr>
+        <w:t xml:space="preserve">            </w:t>
+      </w:r>
+      <w:proofErr w:type="spellStart"/>
+      <w:r>
+        <w:rPr>
+          <w:rFonts w:ascii="Consolas" w:hAnsi="Consolas" w:cs="Consolas"/>
+          <w:color w:val="000000"/>
+          <w:sz w:val="19"/>
+          <w:szCs w:val="19"/>
+          <w:lang w:val="en-US"/>
+        </w:rPr>
+        <w:t>SqlDataReader</w:t>
+      </w:r>
+      <w:proofErr w:type="spellEnd"/>
+      <w:r>
+        <w:rPr>
+          <w:rFonts w:ascii="Consolas" w:hAnsi="Consolas" w:cs="Consolas"/>
+          <w:color w:val="000000"/>
+          <w:sz w:val="19"/>
+          <w:szCs w:val="19"/>
+          <w:lang w:val="en-US"/>
+        </w:rPr>
+        <w:t xml:space="preserve"> </w:t>
+      </w:r>
+      <w:proofErr w:type="spellStart"/>
+      <w:r>
+        <w:rPr>
+          <w:rFonts w:ascii="Consolas" w:hAnsi="Consolas" w:cs="Consolas"/>
+          <w:color w:val="000000"/>
+          <w:sz w:val="19"/>
+          <w:szCs w:val="19"/>
+          <w:lang w:val="en-US"/>
+        </w:rPr>
+        <w:t>sqlReader</w:t>
+      </w:r>
+      <w:proofErr w:type="spellEnd"/>
+      <w:r>
+        <w:rPr>
+          <w:rFonts w:ascii="Consolas" w:hAnsi="Consolas" w:cs="Consolas"/>
+          <w:color w:val="000000"/>
+          <w:sz w:val="19"/>
+          <w:szCs w:val="19"/>
+          <w:lang w:val="en-US"/>
+        </w:rPr>
+        <w:t xml:space="preserve"> = </w:t>
       </w:r>
       <w:r>
         <w:rPr>
@@ -3949,7 +5665,29 @@
           <w:szCs w:val="19"/>
           <w:lang w:val="en-US"/>
         </w:rPr>
-        <w:t xml:space="preserve">            SqlCommand command = </w:t>
+        <w:t xml:space="preserve">            </w:t>
+      </w:r>
+      <w:proofErr w:type="spellStart"/>
+      <w:r>
+        <w:rPr>
+          <w:rFonts w:ascii="Consolas" w:hAnsi="Consolas" w:cs="Consolas"/>
+          <w:color w:val="000000"/>
+          <w:sz w:val="19"/>
+          <w:szCs w:val="19"/>
+          <w:lang w:val="en-US"/>
+        </w:rPr>
+        <w:t>SqlCommand</w:t>
+      </w:r>
+      <w:proofErr w:type="spellEnd"/>
+      <w:r>
+        <w:rPr>
+          <w:rFonts w:ascii="Consolas" w:hAnsi="Consolas" w:cs="Consolas"/>
+          <w:color w:val="000000"/>
+          <w:sz w:val="19"/>
+          <w:szCs w:val="19"/>
+          <w:lang w:val="en-US"/>
+        </w:rPr>
+        <w:t xml:space="preserve"> command = </w:t>
       </w:r>
       <w:r>
         <w:rPr>
@@ -3969,8 +5707,32 @@
           <w:szCs w:val="19"/>
           <w:lang w:val="en-US"/>
         </w:rPr>
-        <w:t xml:space="preserve"> SqlCommand(</w:t>
-      </w:r>
+        <w:t xml:space="preserve"> </w:t>
+      </w:r>
+      <w:proofErr w:type="spellStart"/>
+      <w:proofErr w:type="gramStart"/>
+      <w:r>
+        <w:rPr>
+          <w:rFonts w:ascii="Consolas" w:hAnsi="Consolas" w:cs="Consolas"/>
+          <w:color w:val="000000"/>
+          <w:sz w:val="19"/>
+          <w:szCs w:val="19"/>
+          <w:lang w:val="en-US"/>
+        </w:rPr>
+        <w:t>SqlCommand</w:t>
+      </w:r>
+      <w:proofErr w:type="spellEnd"/>
+      <w:r>
+        <w:rPr>
+          <w:rFonts w:ascii="Consolas" w:hAnsi="Consolas" w:cs="Consolas"/>
+          <w:color w:val="000000"/>
+          <w:sz w:val="19"/>
+          <w:szCs w:val="19"/>
+          <w:lang w:val="en-US"/>
+        </w:rPr>
+        <w:t>(</w:t>
+      </w:r>
+      <w:proofErr w:type="gramEnd"/>
       <w:r>
         <w:rPr>
           <w:rFonts w:ascii="Consolas" w:hAnsi="Consolas" w:cs="Consolas"/>
@@ -3979,17 +5741,61 @@
           <w:szCs w:val="19"/>
           <w:lang w:val="en-US"/>
         </w:rPr>
-        <w:t>"SELECT * FROM[Medicina]"</w:t>
-      </w:r>
-      <w:r>
-        <w:rPr>
-          <w:rFonts w:ascii="Consolas" w:hAnsi="Consolas" w:cs="Consolas"/>
-          <w:color w:val="000000"/>
-          <w:sz w:val="19"/>
-          <w:szCs w:val="19"/>
-          <w:lang w:val="en-US"/>
-        </w:rPr>
-        <w:t>, sqlConnection);</w:t>
+        <w:t>"SELECT * FROM[</w:t>
+      </w:r>
+      <w:proofErr w:type="spellStart"/>
+      <w:r>
+        <w:rPr>
+          <w:rFonts w:ascii="Consolas" w:hAnsi="Consolas" w:cs="Consolas"/>
+          <w:color w:val="A31515"/>
+          <w:sz w:val="19"/>
+          <w:szCs w:val="19"/>
+          <w:lang w:val="en-US"/>
+        </w:rPr>
+        <w:t>Medicina</w:t>
+      </w:r>
+      <w:proofErr w:type="spellEnd"/>
+      <w:r>
+        <w:rPr>
+          <w:rFonts w:ascii="Consolas" w:hAnsi="Consolas" w:cs="Consolas"/>
+          <w:color w:val="A31515"/>
+          <w:sz w:val="19"/>
+          <w:szCs w:val="19"/>
+          <w:lang w:val="en-US"/>
+        </w:rPr>
+        <w:t>]"</w:t>
+      </w:r>
+      <w:r>
+        <w:rPr>
+          <w:rFonts w:ascii="Consolas" w:hAnsi="Consolas" w:cs="Consolas"/>
+          <w:color w:val="000000"/>
+          <w:sz w:val="19"/>
+          <w:szCs w:val="19"/>
+          <w:lang w:val="en-US"/>
+        </w:rPr>
+        <w:t xml:space="preserve">, </w:t>
+      </w:r>
+      <w:proofErr w:type="spellStart"/>
+      <w:r>
+        <w:rPr>
+          <w:rFonts w:ascii="Consolas" w:hAnsi="Consolas" w:cs="Consolas"/>
+          <w:color w:val="000000"/>
+          <w:sz w:val="19"/>
+          <w:szCs w:val="19"/>
+          <w:lang w:val="en-US"/>
+        </w:rPr>
+        <w:t>sqlConnection</w:t>
+      </w:r>
+      <w:proofErr w:type="spellEnd"/>
+      <w:r>
+        <w:rPr>
+          <w:rFonts w:ascii="Consolas" w:hAnsi="Consolas" w:cs="Consolas"/>
+          <w:color w:val="000000"/>
+          <w:sz w:val="19"/>
+          <w:szCs w:val="19"/>
+          <w:lang w:val="en-US"/>
+        </w:rPr>
+        <w:t>);</w:t>
       </w:r>
     </w:p>
     <w:p>
@@ -4016,6 +5822,7 @@
         </w:rPr>
         <w:t xml:space="preserve">            </w:t>
       </w:r>
+      <w:proofErr w:type="gramStart"/>
       <w:r>
         <w:rPr>
           <w:rFonts w:ascii="Consolas" w:hAnsi="Consolas" w:cs="Consolas"/>
@@ -4026,6 +5833,7 @@
         </w:rPr>
         <w:t>try</w:t>
       </w:r>
+      <w:proofErr w:type="gramEnd"/>
     </w:p>
     <w:p>
       <w:pPr>
@@ -4074,7 +5882,31 @@
           <w:szCs w:val="19"/>
           <w:lang w:val="en-US"/>
         </w:rPr>
-        <w:t xml:space="preserve">                sqlReader = </w:t>
+        <w:t xml:space="preserve">                </w:t>
+      </w:r>
+      <w:proofErr w:type="spellStart"/>
+      <w:proofErr w:type="gramStart"/>
+      <w:r>
+        <w:rPr>
+          <w:rFonts w:ascii="Consolas" w:hAnsi="Consolas" w:cs="Consolas"/>
+          <w:color w:val="000000"/>
+          <w:sz w:val="19"/>
+          <w:szCs w:val="19"/>
+          <w:lang w:val="en-US"/>
+        </w:rPr>
+        <w:t>sqlReader</w:t>
+      </w:r>
+      <w:proofErr w:type="spellEnd"/>
+      <w:proofErr w:type="gramEnd"/>
+      <w:r>
+        <w:rPr>
+          <w:rFonts w:ascii="Consolas" w:hAnsi="Consolas" w:cs="Consolas"/>
+          <w:color w:val="000000"/>
+          <w:sz w:val="19"/>
+          <w:szCs w:val="19"/>
+          <w:lang w:val="en-US"/>
+        </w:rPr>
+        <w:t xml:space="preserve"> = </w:t>
       </w:r>
       <w:r>
         <w:rPr>
@@ -4094,7 +5926,29 @@
           <w:szCs w:val="19"/>
           <w:lang w:val="en-US"/>
         </w:rPr>
-        <w:t xml:space="preserve"> command.ExecuteReaderAsync();</w:t>
+        <w:t xml:space="preserve"> </w:t>
+      </w:r>
+      <w:proofErr w:type="spellStart"/>
+      <w:r>
+        <w:rPr>
+          <w:rFonts w:ascii="Consolas" w:hAnsi="Consolas" w:cs="Consolas"/>
+          <w:color w:val="000000"/>
+          <w:sz w:val="19"/>
+          <w:szCs w:val="19"/>
+          <w:lang w:val="en-US"/>
+        </w:rPr>
+        <w:t>command.ExecuteReaderAsync</w:t>
+      </w:r>
+      <w:proofErr w:type="spellEnd"/>
+      <w:r>
+        <w:rPr>
+          <w:rFonts w:ascii="Consolas" w:hAnsi="Consolas" w:cs="Consolas"/>
+          <w:color w:val="000000"/>
+          <w:sz w:val="19"/>
+          <w:szCs w:val="19"/>
+          <w:lang w:val="en-US"/>
+        </w:rPr>
+        <w:t>();</w:t>
       </w:r>
     </w:p>
     <w:p>
@@ -4121,6 +5975,7 @@
         </w:rPr>
         <w:t xml:space="preserve">                </w:t>
       </w:r>
+      <w:proofErr w:type="gramStart"/>
       <w:r>
         <w:rPr>
           <w:rFonts w:ascii="Consolas" w:hAnsi="Consolas" w:cs="Consolas"/>
@@ -4131,6 +5986,7 @@
         </w:rPr>
         <w:t>while</w:t>
       </w:r>
+      <w:proofErr w:type="gramEnd"/>
       <w:r>
         <w:rPr>
           <w:rFonts w:ascii="Consolas" w:hAnsi="Consolas" w:cs="Consolas"/>
@@ -4159,7 +6015,29 @@
           <w:szCs w:val="19"/>
           <w:lang w:val="en-US"/>
         </w:rPr>
-        <w:t xml:space="preserve"> sqlReader.ReadAsync())</w:t>
+        <w:t xml:space="preserve"> </w:t>
+      </w:r>
+      <w:proofErr w:type="spellStart"/>
+      <w:r>
+        <w:rPr>
+          <w:rFonts w:ascii="Consolas" w:hAnsi="Consolas" w:cs="Consolas"/>
+          <w:color w:val="000000"/>
+          <w:sz w:val="19"/>
+          <w:szCs w:val="19"/>
+          <w:lang w:val="en-US"/>
+        </w:rPr>
+        <w:t>sqlReader.ReadAsync</w:t>
+      </w:r>
+      <w:proofErr w:type="spellEnd"/>
+      <w:r>
+        <w:rPr>
+          <w:rFonts w:ascii="Consolas" w:hAnsi="Consolas" w:cs="Consolas"/>
+          <w:color w:val="000000"/>
+          <w:sz w:val="19"/>
+          <w:szCs w:val="19"/>
+          <w:lang w:val="en-US"/>
+        </w:rPr>
+        <w:t>())</w:t>
       </w:r>
     </w:p>
     <w:p>
@@ -4209,7 +6087,63 @@
           <w:szCs w:val="19"/>
           <w:lang w:val="en-US"/>
         </w:rPr>
-        <w:t xml:space="preserve">                    listBox1.Items.Add(Convert.ToString(sqlReader[</w:t>
+        <w:t xml:space="preserve">                    </w:t>
+      </w:r>
+      <w:proofErr w:type="gramStart"/>
+      <w:r>
+        <w:rPr>
+          <w:rFonts w:ascii="Consolas" w:hAnsi="Consolas" w:cs="Consolas"/>
+          <w:color w:val="000000"/>
+          <w:sz w:val="19"/>
+          <w:szCs w:val="19"/>
+          <w:lang w:val="en-US"/>
+        </w:rPr>
+        <w:t>listBox1.Items.Add(</w:t>
+      </w:r>
+      <w:proofErr w:type="spellStart"/>
+      <w:proofErr w:type="gramEnd"/>
+      <w:r>
+        <w:rPr>
+          <w:rFonts w:ascii="Consolas" w:hAnsi="Consolas" w:cs="Consolas"/>
+          <w:color w:val="000000"/>
+          <w:sz w:val="19"/>
+          <w:szCs w:val="19"/>
+          <w:lang w:val="en-US"/>
+        </w:rPr>
+        <w:t>Convert.ToString</w:t>
+      </w:r>
+      <w:proofErr w:type="spellEnd"/>
+      <w:r>
+        <w:rPr>
+          <w:rFonts w:ascii="Consolas" w:hAnsi="Consolas" w:cs="Consolas"/>
+          <w:color w:val="000000"/>
+          <w:sz w:val="19"/>
+          <w:szCs w:val="19"/>
+          <w:lang w:val="en-US"/>
+        </w:rPr>
+        <w:t>(</w:t>
+      </w:r>
+      <w:proofErr w:type="spellStart"/>
+      <w:r>
+        <w:rPr>
+          <w:rFonts w:ascii="Consolas" w:hAnsi="Consolas" w:cs="Consolas"/>
+          <w:color w:val="000000"/>
+          <w:sz w:val="19"/>
+          <w:szCs w:val="19"/>
+          <w:lang w:val="en-US"/>
+        </w:rPr>
+        <w:t>sqlReader</w:t>
+      </w:r>
+      <w:proofErr w:type="spellEnd"/>
+      <w:r>
+        <w:rPr>
+          <w:rFonts w:ascii="Consolas" w:hAnsi="Consolas" w:cs="Consolas"/>
+          <w:color w:val="000000"/>
+          <w:sz w:val="19"/>
+          <w:szCs w:val="19"/>
+          <w:lang w:val="en-US"/>
+        </w:rPr>
+        <w:t>[</w:t>
       </w:r>
       <w:r>
         <w:rPr>
@@ -4249,7 +6183,51 @@
           <w:szCs w:val="19"/>
           <w:lang w:val="en-US"/>
         </w:rPr>
-        <w:t xml:space="preserve"> + Convert.ToString(sqlReader[</w:t>
+        <w:t xml:space="preserve"> + </w:t>
+      </w:r>
+      <w:proofErr w:type="spellStart"/>
+      <w:r>
+        <w:rPr>
+          <w:rFonts w:ascii="Consolas" w:hAnsi="Consolas" w:cs="Consolas"/>
+          <w:color w:val="000000"/>
+          <w:sz w:val="19"/>
+          <w:szCs w:val="19"/>
+          <w:lang w:val="en-US"/>
+        </w:rPr>
+        <w:t>Convert.ToString</w:t>
+      </w:r>
+      <w:proofErr w:type="spellEnd"/>
+      <w:r>
+        <w:rPr>
+          <w:rFonts w:ascii="Consolas" w:hAnsi="Consolas" w:cs="Consolas"/>
+          <w:color w:val="000000"/>
+          <w:sz w:val="19"/>
+          <w:szCs w:val="19"/>
+          <w:lang w:val="en-US"/>
+        </w:rPr>
+        <w:t>(</w:t>
+      </w:r>
+      <w:proofErr w:type="spellStart"/>
+      <w:r>
+        <w:rPr>
+          <w:rFonts w:ascii="Consolas" w:hAnsi="Consolas" w:cs="Consolas"/>
+          <w:color w:val="000000"/>
+          <w:sz w:val="19"/>
+          <w:szCs w:val="19"/>
+          <w:lang w:val="en-US"/>
+        </w:rPr>
+        <w:t>sqlReader</w:t>
+      </w:r>
+      <w:proofErr w:type="spellEnd"/>
+      <w:r>
+        <w:rPr>
+          <w:rFonts w:ascii="Consolas" w:hAnsi="Consolas" w:cs="Consolas"/>
+          <w:color w:val="000000"/>
+          <w:sz w:val="19"/>
+          <w:szCs w:val="19"/>
+          <w:lang w:val="en-US"/>
+        </w:rPr>
+        <w:t>[</w:t>
       </w:r>
       <w:r>
         <w:rPr>
@@ -4289,7 +6267,51 @@
           <w:szCs w:val="19"/>
           <w:lang w:val="en-US"/>
         </w:rPr>
-        <w:t xml:space="preserve"> + Convert.ToString(sqlReader[</w:t>
+        <w:t xml:space="preserve"> + </w:t>
+      </w:r>
+      <w:proofErr w:type="spellStart"/>
+      <w:r>
+        <w:rPr>
+          <w:rFonts w:ascii="Consolas" w:hAnsi="Consolas" w:cs="Consolas"/>
+          <w:color w:val="000000"/>
+          <w:sz w:val="19"/>
+          <w:szCs w:val="19"/>
+          <w:lang w:val="en-US"/>
+        </w:rPr>
+        <w:t>Convert.ToString</w:t>
+      </w:r>
+      <w:proofErr w:type="spellEnd"/>
+      <w:r>
+        <w:rPr>
+          <w:rFonts w:ascii="Consolas" w:hAnsi="Consolas" w:cs="Consolas"/>
+          <w:color w:val="000000"/>
+          <w:sz w:val="19"/>
+          <w:szCs w:val="19"/>
+          <w:lang w:val="en-US"/>
+        </w:rPr>
+        <w:t>(</w:t>
+      </w:r>
+      <w:proofErr w:type="spellStart"/>
+      <w:r>
+        <w:rPr>
+          <w:rFonts w:ascii="Consolas" w:hAnsi="Consolas" w:cs="Consolas"/>
+          <w:color w:val="000000"/>
+          <w:sz w:val="19"/>
+          <w:szCs w:val="19"/>
+          <w:lang w:val="en-US"/>
+        </w:rPr>
+        <w:t>sqlReader</w:t>
+      </w:r>
+      <w:proofErr w:type="spellEnd"/>
+      <w:r>
+        <w:rPr>
+          <w:rFonts w:ascii="Consolas" w:hAnsi="Consolas" w:cs="Consolas"/>
+          <w:color w:val="000000"/>
+          <w:sz w:val="19"/>
+          <w:szCs w:val="19"/>
+          <w:lang w:val="en-US"/>
+        </w:rPr>
+        <w:t>[</w:t>
       </w:r>
       <w:r>
         <w:rPr>
@@ -4386,6 +6408,7 @@
         </w:rPr>
         <w:t xml:space="preserve">            </w:t>
       </w:r>
+      <w:proofErr w:type="gramStart"/>
       <w:r>
         <w:rPr>
           <w:rFonts w:ascii="Consolas" w:hAnsi="Consolas" w:cs="Consolas"/>
@@ -4396,6 +6419,7 @@
         </w:rPr>
         <w:t>catch</w:t>
       </w:r>
+      <w:proofErr w:type="gramEnd"/>
       <w:r>
         <w:rPr>
           <w:rFonts w:ascii="Consolas" w:hAnsi="Consolas" w:cs="Consolas"/>
@@ -4454,7 +6478,119 @@
           <w:szCs w:val="19"/>
           <w:lang w:val="en-US"/>
         </w:rPr>
-        <w:t xml:space="preserve">                MessageBox.Show(ex.Message.ToString(), ex.Source.ToString(), MessageBoxButtons.OK, MessageBoxIcon.Error);</w:t>
+        <w:t xml:space="preserve">                </w:t>
+      </w:r>
+      <w:proofErr w:type="spellStart"/>
+      <w:proofErr w:type="gramStart"/>
+      <w:r>
+        <w:rPr>
+          <w:rFonts w:ascii="Consolas" w:hAnsi="Consolas" w:cs="Consolas"/>
+          <w:color w:val="000000"/>
+          <w:sz w:val="19"/>
+          <w:szCs w:val="19"/>
+          <w:lang w:val="en-US"/>
+        </w:rPr>
+        <w:t>MessageBox.Show</w:t>
+      </w:r>
+      <w:proofErr w:type="spellEnd"/>
+      <w:r>
+        <w:rPr>
+          <w:rFonts w:ascii="Consolas" w:hAnsi="Consolas" w:cs="Consolas"/>
+          <w:color w:val="000000"/>
+          <w:sz w:val="19"/>
+          <w:szCs w:val="19"/>
+          <w:lang w:val="en-US"/>
+        </w:rPr>
+        <w:t>(</w:t>
+      </w:r>
+      <w:proofErr w:type="spellStart"/>
+      <w:proofErr w:type="gramEnd"/>
+      <w:r>
+        <w:rPr>
+          <w:rFonts w:ascii="Consolas" w:hAnsi="Consolas" w:cs="Consolas"/>
+          <w:color w:val="000000"/>
+          <w:sz w:val="19"/>
+          <w:szCs w:val="19"/>
+          <w:lang w:val="en-US"/>
+        </w:rPr>
+        <w:t>ex.Message.ToString</w:t>
+      </w:r>
+      <w:proofErr w:type="spellEnd"/>
+      <w:r>
+        <w:rPr>
+          <w:rFonts w:ascii="Consolas" w:hAnsi="Consolas" w:cs="Consolas"/>
+          <w:color w:val="000000"/>
+          <w:sz w:val="19"/>
+          <w:szCs w:val="19"/>
+          <w:lang w:val="en-US"/>
+        </w:rPr>
+        <w:t xml:space="preserve">(), </w:t>
+      </w:r>
+      <w:proofErr w:type="spellStart"/>
+      <w:r>
+        <w:rPr>
+          <w:rFonts w:ascii="Consolas" w:hAnsi="Consolas" w:cs="Consolas"/>
+          <w:color w:val="000000"/>
+          <w:sz w:val="19"/>
+          <w:szCs w:val="19"/>
+          <w:lang w:val="en-US"/>
+        </w:rPr>
+        <w:t>ex.Source.ToString</w:t>
+      </w:r>
+      <w:proofErr w:type="spellEnd"/>
+      <w:r>
+        <w:rPr>
+          <w:rFonts w:ascii="Consolas" w:hAnsi="Consolas" w:cs="Consolas"/>
+          <w:color w:val="000000"/>
+          <w:sz w:val="19"/>
+          <w:szCs w:val="19"/>
+          <w:lang w:val="en-US"/>
+        </w:rPr>
+        <w:t xml:space="preserve">(), </w:t>
+      </w:r>
+      <w:proofErr w:type="spellStart"/>
+      <w:r>
+        <w:rPr>
+          <w:rFonts w:ascii="Consolas" w:hAnsi="Consolas" w:cs="Consolas"/>
+          <w:color w:val="000000"/>
+          <w:sz w:val="19"/>
+          <w:szCs w:val="19"/>
+          <w:lang w:val="en-US"/>
+        </w:rPr>
+        <w:t>MessageBoxButtons.OK</w:t>
+      </w:r>
+      <w:proofErr w:type="spellEnd"/>
+      <w:r>
+        <w:rPr>
+          <w:rFonts w:ascii="Consolas" w:hAnsi="Consolas" w:cs="Consolas"/>
+          <w:color w:val="000000"/>
+          <w:sz w:val="19"/>
+          <w:szCs w:val="19"/>
+          <w:lang w:val="en-US"/>
+        </w:rPr>
+        <w:t xml:space="preserve">, </w:t>
+      </w:r>
+      <w:proofErr w:type="spellStart"/>
+      <w:r>
+        <w:rPr>
+          <w:rFonts w:ascii="Consolas" w:hAnsi="Consolas" w:cs="Consolas"/>
+          <w:color w:val="000000"/>
+          <w:sz w:val="19"/>
+          <w:szCs w:val="19"/>
+          <w:lang w:val="en-US"/>
+        </w:rPr>
+        <w:t>MessageBoxIcon.Error</w:t>
+      </w:r>
+      <w:proofErr w:type="spellEnd"/>
+      <w:r>
+        <w:rPr>
+          <w:rFonts w:ascii="Consolas" w:hAnsi="Consolas" w:cs="Consolas"/>
+          <w:color w:val="000000"/>
+          <w:sz w:val="19"/>
+          <w:szCs w:val="19"/>
+          <w:lang w:val="en-US"/>
+        </w:rPr>
+        <w:t>);</w:t>
       </w:r>
     </w:p>
     <w:p>
@@ -4506,6 +6642,7 @@
         </w:rPr>
         <w:t xml:space="preserve">            </w:t>
       </w:r>
+      <w:proofErr w:type="gramStart"/>
       <w:r>
         <w:rPr>
           <w:rFonts w:ascii="Consolas" w:hAnsi="Consolas" w:cs="Consolas"/>
@@ -4516,6 +6653,7 @@
         </w:rPr>
         <w:t>finally</w:t>
       </w:r>
+      <w:proofErr w:type="gramEnd"/>
     </w:p>
     <w:p>
       <w:pPr>
@@ -4566,6 +6704,7 @@
         </w:rPr>
         <w:t xml:space="preserve">                </w:t>
       </w:r>
+      <w:proofErr w:type="gramStart"/>
       <w:r>
         <w:rPr>
           <w:rFonts w:ascii="Consolas" w:hAnsi="Consolas" w:cs="Consolas"/>
@@ -4576,15 +6715,38 @@
         </w:rPr>
         <w:t>if</w:t>
       </w:r>
-      <w:r>
-        <w:rPr>
-          <w:rFonts w:ascii="Consolas" w:hAnsi="Consolas" w:cs="Consolas"/>
-          <w:color w:val="000000"/>
-          <w:sz w:val="19"/>
-          <w:szCs w:val="19"/>
-          <w:lang w:val="en-US"/>
-        </w:rPr>
-        <w:t xml:space="preserve"> (sqlReader != </w:t>
+      <w:proofErr w:type="gramEnd"/>
+      <w:r>
+        <w:rPr>
+          <w:rFonts w:ascii="Consolas" w:hAnsi="Consolas" w:cs="Consolas"/>
+          <w:color w:val="000000"/>
+          <w:sz w:val="19"/>
+          <w:szCs w:val="19"/>
+          <w:lang w:val="en-US"/>
+        </w:rPr>
+        <w:t xml:space="preserve"> (</w:t>
+      </w:r>
+      <w:proofErr w:type="spellStart"/>
+      <w:r>
+        <w:rPr>
+          <w:rFonts w:ascii="Consolas" w:hAnsi="Consolas" w:cs="Consolas"/>
+          <w:color w:val="000000"/>
+          <w:sz w:val="19"/>
+          <w:szCs w:val="19"/>
+          <w:lang w:val="en-US"/>
+        </w:rPr>
+        <w:t>sqlReader</w:t>
+      </w:r>
+      <w:proofErr w:type="spellEnd"/>
+      <w:r>
+        <w:rPr>
+          <w:rFonts w:ascii="Consolas" w:hAnsi="Consolas" w:cs="Consolas"/>
+          <w:color w:val="000000"/>
+          <w:sz w:val="19"/>
+          <w:szCs w:val="19"/>
+          <w:lang w:val="en-US"/>
+        </w:rPr>
+        <w:t xml:space="preserve"> != </w:t>
       </w:r>
       <w:r>
         <w:rPr>
@@ -4629,7 +6791,41 @@
           <w:szCs w:val="19"/>
           <w:lang w:val="en-US"/>
         </w:rPr>
-        <w:t xml:space="preserve">                    sqlReader.Close();</w:t>
+        <w:t xml:space="preserve">                    </w:t>
+      </w:r>
+      <w:proofErr w:type="spellStart"/>
+      <w:proofErr w:type="gramStart"/>
+      <w:r>
+        <w:rPr>
+          <w:rFonts w:ascii="Consolas" w:hAnsi="Consolas" w:cs="Consolas"/>
+          <w:color w:val="000000"/>
+          <w:sz w:val="19"/>
+          <w:szCs w:val="19"/>
+          <w:lang w:val="en-US"/>
+        </w:rPr>
+        <w:t>sqlReader.Close</w:t>
+      </w:r>
+      <w:proofErr w:type="spellEnd"/>
+      <w:r>
+        <w:rPr>
+          <w:rFonts w:ascii="Consolas" w:hAnsi="Consolas" w:cs="Consolas"/>
+          <w:color w:val="000000"/>
+          <w:sz w:val="19"/>
+          <w:szCs w:val="19"/>
+          <w:lang w:val="en-US"/>
+        </w:rPr>
+        <w:t>(</w:t>
+      </w:r>
+      <w:proofErr w:type="gramEnd"/>
+      <w:r>
+        <w:rPr>
+          <w:rFonts w:ascii="Consolas" w:hAnsi="Consolas" w:cs="Consolas"/>
+          <w:color w:val="000000"/>
+          <w:sz w:val="19"/>
+          <w:szCs w:val="19"/>
+          <w:lang w:val="en-US"/>
+        </w:rPr>
+        <w:t>);</w:t>
       </w:r>
     </w:p>
     <w:p>
@@ -4706,6 +6902,7 @@
         </w:rPr>
         <w:t xml:space="preserve">        </w:t>
       </w:r>
+      <w:proofErr w:type="gramStart"/>
       <w:r>
         <w:rPr>
           <w:rFonts w:ascii="Consolas" w:hAnsi="Consolas" w:cs="Consolas"/>
@@ -4716,6 +6913,7 @@
         </w:rPr>
         <w:t>private</w:t>
       </w:r>
+      <w:proofErr w:type="gramEnd"/>
       <w:r>
         <w:rPr>
           <w:rFonts w:ascii="Consolas" w:hAnsi="Consolas" w:cs="Consolas"/>
@@ -4726,6 +6924,7 @@
         </w:rPr>
         <w:t xml:space="preserve"> </w:t>
       </w:r>
+      <w:proofErr w:type="spellStart"/>
       <w:r>
         <w:rPr>
           <w:rFonts w:ascii="Consolas" w:hAnsi="Consolas" w:cs="Consolas"/>
@@ -4736,6 +6935,7 @@
         </w:rPr>
         <w:t>async</w:t>
       </w:r>
+      <w:proofErr w:type="spellEnd"/>
       <w:r>
         <w:rPr>
           <w:rFonts w:ascii="Consolas" w:hAnsi="Consolas" w:cs="Consolas"/>
@@ -4784,7 +6984,29 @@
           <w:szCs w:val="19"/>
           <w:lang w:val="en-US"/>
         </w:rPr>
-        <w:t xml:space="preserve"> sender, EventArgs e)</w:t>
+        <w:t xml:space="preserve"> sender, </w:t>
+      </w:r>
+      <w:proofErr w:type="spellStart"/>
+      <w:r>
+        <w:rPr>
+          <w:rFonts w:ascii="Consolas" w:hAnsi="Consolas" w:cs="Consolas"/>
+          <w:color w:val="000000"/>
+          <w:sz w:val="19"/>
+          <w:szCs w:val="19"/>
+          <w:lang w:val="en-US"/>
+        </w:rPr>
+        <w:t>EventArgs</w:t>
+      </w:r>
+      <w:proofErr w:type="spellEnd"/>
+      <w:r>
+        <w:rPr>
+          <w:rFonts w:ascii="Consolas" w:hAnsi="Consolas" w:cs="Consolas"/>
+          <w:color w:val="000000"/>
+          <w:sz w:val="19"/>
+          <w:szCs w:val="19"/>
+          <w:lang w:val="en-US"/>
+        </w:rPr>
+        <w:t xml:space="preserve"> e)</w:t>
       </w:r>
     </w:p>
     <w:p>
@@ -4836,6 +7058,7 @@
         </w:rPr>
         <w:t xml:space="preserve">            </w:t>
       </w:r>
+      <w:proofErr w:type="gramStart"/>
       <w:r>
         <w:rPr>
           <w:rFonts w:ascii="Consolas" w:hAnsi="Consolas" w:cs="Consolas"/>
@@ -4846,6 +7069,7 @@
         </w:rPr>
         <w:t>if</w:t>
       </w:r>
+      <w:proofErr w:type="gramEnd"/>
       <w:r>
         <w:rPr>
           <w:rFonts w:ascii="Consolas" w:hAnsi="Consolas" w:cs="Consolas"/>
@@ -4926,6 +7150,7 @@
         </w:rPr>
         <w:t xml:space="preserve">            </w:t>
       </w:r>
+      <w:proofErr w:type="gramStart"/>
       <w:r>
         <w:rPr>
           <w:rFonts w:ascii="Consolas" w:hAnsi="Consolas" w:cs="Consolas"/>
@@ -4936,6 +7161,7 @@
         </w:rPr>
         <w:t>if</w:t>
       </w:r>
+      <w:proofErr w:type="gramEnd"/>
       <w:r>
         <w:rPr>
           <w:rFonts w:ascii="Consolas" w:hAnsi="Consolas" w:cs="Consolas"/>
@@ -4946,6 +7172,7 @@
         </w:rPr>
         <w:t xml:space="preserve"> (!</w:t>
       </w:r>
+      <w:proofErr w:type="spellStart"/>
       <w:r>
         <w:rPr>
           <w:rFonts w:ascii="Consolas" w:hAnsi="Consolas" w:cs="Consolas"/>
@@ -4964,8 +7191,20 @@
           <w:szCs w:val="19"/>
           <w:lang w:val="en-US"/>
         </w:rPr>
-        <w:t>.IsNullOrEmpty(textBox3.Text) &amp;&amp; !</w:t>
-      </w:r>
+        <w:t>.IsNullOrEmpty</w:t>
+      </w:r>
+      <w:proofErr w:type="spellEnd"/>
+      <w:r>
+        <w:rPr>
+          <w:rFonts w:ascii="Consolas" w:hAnsi="Consolas" w:cs="Consolas"/>
+          <w:color w:val="000000"/>
+          <w:sz w:val="19"/>
+          <w:szCs w:val="19"/>
+          <w:lang w:val="en-US"/>
+        </w:rPr>
+        <w:t>(textBox3.Text) &amp;&amp; !</w:t>
+      </w:r>
+      <w:proofErr w:type="spellStart"/>
       <w:r>
         <w:rPr>
           <w:rFonts w:ascii="Consolas" w:hAnsi="Consolas" w:cs="Consolas"/>
@@ -4984,7 +7223,18 @@
           <w:szCs w:val="19"/>
           <w:lang w:val="en-US"/>
         </w:rPr>
-        <w:t>.IsNullOrEmpty(textBox3.Text) &amp;&amp;</w:t>
+        <w:t>.IsNullOrEmpty</w:t>
+      </w:r>
+      <w:proofErr w:type="spellEnd"/>
+      <w:r>
+        <w:rPr>
+          <w:rFonts w:ascii="Consolas" w:hAnsi="Consolas" w:cs="Consolas"/>
+          <w:color w:val="000000"/>
+          <w:sz w:val="19"/>
+          <w:szCs w:val="19"/>
+          <w:lang w:val="en-US"/>
+        </w:rPr>
+        <w:t>(textBox3.Text) &amp;&amp;</w:t>
       </w:r>
     </w:p>
     <w:p>
@@ -5012,6 +7262,8 @@
         <w:lastRenderedPageBreak/>
         <w:t xml:space="preserve">                !</w:t>
       </w:r>
+      <w:proofErr w:type="spellStart"/>
+      <w:proofErr w:type="gramStart"/>
       <w:r>
         <w:rPr>
           <w:rFonts w:ascii="Consolas" w:hAnsi="Consolas" w:cs="Consolas"/>
@@ -5030,8 +7282,31 @@
           <w:szCs w:val="19"/>
           <w:lang w:val="en-US"/>
         </w:rPr>
-        <w:t>.IsNullOrEmpty(textBox4.Text) &amp;&amp; !</w:t>
-      </w:r>
+        <w:t>.IsNullOrEmpty</w:t>
+      </w:r>
+      <w:proofErr w:type="spellEnd"/>
+      <w:r>
+        <w:rPr>
+          <w:rFonts w:ascii="Consolas" w:hAnsi="Consolas" w:cs="Consolas"/>
+          <w:color w:val="000000"/>
+          <w:sz w:val="19"/>
+          <w:szCs w:val="19"/>
+          <w:lang w:val="en-US"/>
+        </w:rPr>
+        <w:t>(</w:t>
+      </w:r>
+      <w:proofErr w:type="gramEnd"/>
+      <w:r>
+        <w:rPr>
+          <w:rFonts w:ascii="Consolas" w:hAnsi="Consolas" w:cs="Consolas"/>
+          <w:color w:val="000000"/>
+          <w:sz w:val="19"/>
+          <w:szCs w:val="19"/>
+          <w:lang w:val="en-US"/>
+        </w:rPr>
+        <w:t>textBox4.Text) &amp;&amp; !</w:t>
+      </w:r>
+      <w:proofErr w:type="spellStart"/>
       <w:r>
         <w:rPr>
           <w:rFonts w:ascii="Consolas" w:hAnsi="Consolas" w:cs="Consolas"/>
@@ -5050,7 +7325,18 @@
           <w:szCs w:val="19"/>
           <w:lang w:val="en-US"/>
         </w:rPr>
-        <w:t>.IsNullOrEmpty(textBox4.Text) &amp;&amp;</w:t>
+        <w:t>.IsNullOrEmpty</w:t>
+      </w:r>
+      <w:proofErr w:type="spellEnd"/>
+      <w:r>
+        <w:rPr>
+          <w:rFonts w:ascii="Consolas" w:hAnsi="Consolas" w:cs="Consolas"/>
+          <w:color w:val="000000"/>
+          <w:sz w:val="19"/>
+          <w:szCs w:val="19"/>
+          <w:lang w:val="en-US"/>
+        </w:rPr>
+        <w:t>(textBox4.Text) &amp;&amp;</w:t>
       </w:r>
     </w:p>
     <w:p>
@@ -5077,6 +7363,8 @@
         </w:rPr>
         <w:t xml:space="preserve">                !</w:t>
       </w:r>
+      <w:proofErr w:type="spellStart"/>
+      <w:proofErr w:type="gramStart"/>
       <w:r>
         <w:rPr>
           <w:rFonts w:ascii="Consolas" w:hAnsi="Consolas" w:cs="Consolas"/>
@@ -5095,8 +7383,31 @@
           <w:szCs w:val="19"/>
           <w:lang w:val="en-US"/>
         </w:rPr>
-        <w:t>.IsNullOrEmpty(textBox5.Text) &amp;&amp; !</w:t>
-      </w:r>
+        <w:t>.IsNullOrEmpty</w:t>
+      </w:r>
+      <w:proofErr w:type="spellEnd"/>
+      <w:r>
+        <w:rPr>
+          <w:rFonts w:ascii="Consolas" w:hAnsi="Consolas" w:cs="Consolas"/>
+          <w:color w:val="000000"/>
+          <w:sz w:val="19"/>
+          <w:szCs w:val="19"/>
+          <w:lang w:val="en-US"/>
+        </w:rPr>
+        <w:t>(</w:t>
+      </w:r>
+      <w:proofErr w:type="gramEnd"/>
+      <w:r>
+        <w:rPr>
+          <w:rFonts w:ascii="Consolas" w:hAnsi="Consolas" w:cs="Consolas"/>
+          <w:color w:val="000000"/>
+          <w:sz w:val="19"/>
+          <w:szCs w:val="19"/>
+          <w:lang w:val="en-US"/>
+        </w:rPr>
+        <w:t>textBox5.Text) &amp;&amp; !</w:t>
+      </w:r>
+      <w:proofErr w:type="spellStart"/>
       <w:r>
         <w:rPr>
           <w:rFonts w:ascii="Consolas" w:hAnsi="Consolas" w:cs="Consolas"/>
@@ -5115,7 +7426,18 @@
           <w:szCs w:val="19"/>
           <w:lang w:val="en-US"/>
         </w:rPr>
-        <w:t>.IsNullOrEmpty(textBox5.Text))</w:t>
+        <w:t>.IsNullOrEmpty</w:t>
+      </w:r>
+      <w:proofErr w:type="spellEnd"/>
+      <w:r>
+        <w:rPr>
+          <w:rFonts w:ascii="Consolas" w:hAnsi="Consolas" w:cs="Consolas"/>
+          <w:color w:val="000000"/>
+          <w:sz w:val="19"/>
+          <w:szCs w:val="19"/>
+          <w:lang w:val="en-US"/>
+        </w:rPr>
+        <w:t>(textBox5.Text))</w:t>
       </w:r>
     </w:p>
     <w:p>
@@ -5165,7 +7487,29 @@
           <w:szCs w:val="19"/>
           <w:lang w:val="en-US"/>
         </w:rPr>
-        <w:t xml:space="preserve">                SqlCommand command = </w:t>
+        <w:t xml:space="preserve">                </w:t>
+      </w:r>
+      <w:proofErr w:type="spellStart"/>
+      <w:r>
+        <w:rPr>
+          <w:rFonts w:ascii="Consolas" w:hAnsi="Consolas" w:cs="Consolas"/>
+          <w:color w:val="000000"/>
+          <w:sz w:val="19"/>
+          <w:szCs w:val="19"/>
+          <w:lang w:val="en-US"/>
+        </w:rPr>
+        <w:t>SqlCommand</w:t>
+      </w:r>
+      <w:proofErr w:type="spellEnd"/>
+      <w:r>
+        <w:rPr>
+          <w:rFonts w:ascii="Consolas" w:hAnsi="Consolas" w:cs="Consolas"/>
+          <w:color w:val="000000"/>
+          <w:sz w:val="19"/>
+          <w:szCs w:val="19"/>
+          <w:lang w:val="en-US"/>
+        </w:rPr>
+        <w:t xml:space="preserve"> command = </w:t>
       </w:r>
       <w:r>
         <w:rPr>
@@ -5185,8 +7529,32 @@
           <w:szCs w:val="19"/>
           <w:lang w:val="en-US"/>
         </w:rPr>
-        <w:t xml:space="preserve"> SqlCommand(</w:t>
-      </w:r>
+        <w:t xml:space="preserve"> </w:t>
+      </w:r>
+      <w:proofErr w:type="spellStart"/>
+      <w:proofErr w:type="gramStart"/>
+      <w:r>
+        <w:rPr>
+          <w:rFonts w:ascii="Consolas" w:hAnsi="Consolas" w:cs="Consolas"/>
+          <w:color w:val="000000"/>
+          <w:sz w:val="19"/>
+          <w:szCs w:val="19"/>
+          <w:lang w:val="en-US"/>
+        </w:rPr>
+        <w:t>SqlCommand</w:t>
+      </w:r>
+      <w:proofErr w:type="spellEnd"/>
+      <w:r>
+        <w:rPr>
+          <w:rFonts w:ascii="Consolas" w:hAnsi="Consolas" w:cs="Consolas"/>
+          <w:color w:val="000000"/>
+          <w:sz w:val="19"/>
+          <w:szCs w:val="19"/>
+          <w:lang w:val="en-US"/>
+        </w:rPr>
+        <w:t>(</w:t>
+      </w:r>
+      <w:proofErr w:type="gramEnd"/>
       <w:r>
         <w:rPr>
           <w:rFonts w:ascii="Consolas" w:hAnsi="Consolas" w:cs="Consolas"/>
@@ -5195,43 +7563,9 @@
           <w:szCs w:val="19"/>
           <w:lang w:val="en-US"/>
         </w:rPr>
-        <w:t>"UPDATE [Medicina] SET [Name]=@Name, [Price]=@Price WHERE [Id]=@Id"</w:t>
-      </w:r>
-      <w:r>
-        <w:rPr>
-          <w:rFonts w:ascii="Consolas" w:hAnsi="Consolas" w:cs="Consolas"/>
-          <w:color w:val="000000"/>
-          <w:sz w:val="19"/>
-          <w:szCs w:val="19"/>
-          <w:lang w:val="en-US"/>
-        </w:rPr>
-        <w:t>, sqlConnection);</w:t>
-      </w:r>
-    </w:p>
-    <w:p>
-      <w:pPr>
-        <w:autoSpaceDE w:val="0"/>
-        <w:autoSpaceDN w:val="0"/>
-        <w:adjustRightInd w:val="0"/>
-        <w:spacing w:after="0" w:line="240" w:lineRule="auto"/>
-        <w:rPr>
-          <w:rFonts w:ascii="Consolas" w:hAnsi="Consolas" w:cs="Consolas"/>
-          <w:color w:val="000000"/>
-          <w:sz w:val="19"/>
-          <w:szCs w:val="19"/>
-          <w:lang w:val="en-US"/>
-        </w:rPr>
-      </w:pPr>
-      <w:r>
-        <w:rPr>
-          <w:rFonts w:ascii="Consolas" w:hAnsi="Consolas" w:cs="Consolas"/>
-          <w:color w:val="000000"/>
-          <w:sz w:val="19"/>
-          <w:szCs w:val="19"/>
-          <w:lang w:val="en-US"/>
-        </w:rPr>
-        <w:t xml:space="preserve">                command.Parameters.AddWithValue(</w:t>
-      </w:r>
+        <w:t>"UPDATE [</w:t>
+      </w:r>
+      <w:proofErr w:type="spellStart"/>
       <w:r>
         <w:rPr>
           <w:rFonts w:ascii="Consolas" w:hAnsi="Consolas" w:cs="Consolas"/>
@@ -5240,6 +7574,108 @@
           <w:szCs w:val="19"/>
           <w:lang w:val="en-US"/>
         </w:rPr>
+        <w:t>Medicina</w:t>
+      </w:r>
+      <w:proofErr w:type="spellEnd"/>
+      <w:r>
+        <w:rPr>
+          <w:rFonts w:ascii="Consolas" w:hAnsi="Consolas" w:cs="Consolas"/>
+          <w:color w:val="A31515"/>
+          <w:sz w:val="19"/>
+          <w:szCs w:val="19"/>
+          <w:lang w:val="en-US"/>
+        </w:rPr>
+        <w:t>] SET [Name]=@Name, [Price]=@Price WHERE [Id]=@Id"</w:t>
+      </w:r>
+      <w:r>
+        <w:rPr>
+          <w:rFonts w:ascii="Consolas" w:hAnsi="Consolas" w:cs="Consolas"/>
+          <w:color w:val="000000"/>
+          <w:sz w:val="19"/>
+          <w:szCs w:val="19"/>
+          <w:lang w:val="en-US"/>
+        </w:rPr>
+        <w:t xml:space="preserve">, </w:t>
+      </w:r>
+      <w:proofErr w:type="spellStart"/>
+      <w:r>
+        <w:rPr>
+          <w:rFonts w:ascii="Consolas" w:hAnsi="Consolas" w:cs="Consolas"/>
+          <w:color w:val="000000"/>
+          <w:sz w:val="19"/>
+          <w:szCs w:val="19"/>
+          <w:lang w:val="en-US"/>
+        </w:rPr>
+        <w:t>sqlConnection</w:t>
+      </w:r>
+      <w:proofErr w:type="spellEnd"/>
+      <w:r>
+        <w:rPr>
+          <w:rFonts w:ascii="Consolas" w:hAnsi="Consolas" w:cs="Consolas"/>
+          <w:color w:val="000000"/>
+          <w:sz w:val="19"/>
+          <w:szCs w:val="19"/>
+          <w:lang w:val="en-US"/>
+        </w:rPr>
+        <w:t>);</w:t>
+      </w:r>
+    </w:p>
+    <w:p>
+      <w:pPr>
+        <w:autoSpaceDE w:val="0"/>
+        <w:autoSpaceDN w:val="0"/>
+        <w:adjustRightInd w:val="0"/>
+        <w:spacing w:after="0" w:line="240" w:lineRule="auto"/>
+        <w:rPr>
+          <w:rFonts w:ascii="Consolas" w:hAnsi="Consolas" w:cs="Consolas"/>
+          <w:color w:val="000000"/>
+          <w:sz w:val="19"/>
+          <w:szCs w:val="19"/>
+          <w:lang w:val="en-US"/>
+        </w:rPr>
+      </w:pPr>
+      <w:r>
+        <w:rPr>
+          <w:rFonts w:ascii="Consolas" w:hAnsi="Consolas" w:cs="Consolas"/>
+          <w:color w:val="000000"/>
+          <w:sz w:val="19"/>
+          <w:szCs w:val="19"/>
+          <w:lang w:val="en-US"/>
+        </w:rPr>
+        <w:t xml:space="preserve">                </w:t>
+      </w:r>
+      <w:proofErr w:type="spellStart"/>
+      <w:proofErr w:type="gramStart"/>
+      <w:r>
+        <w:rPr>
+          <w:rFonts w:ascii="Consolas" w:hAnsi="Consolas" w:cs="Consolas"/>
+          <w:color w:val="000000"/>
+          <w:sz w:val="19"/>
+          <w:szCs w:val="19"/>
+          <w:lang w:val="en-US"/>
+        </w:rPr>
+        <w:t>command.Parameters.AddWithValue</w:t>
+      </w:r>
+      <w:proofErr w:type="spellEnd"/>
+      <w:r>
+        <w:rPr>
+          <w:rFonts w:ascii="Consolas" w:hAnsi="Consolas" w:cs="Consolas"/>
+          <w:color w:val="000000"/>
+          <w:sz w:val="19"/>
+          <w:szCs w:val="19"/>
+          <w:lang w:val="en-US"/>
+        </w:rPr>
+        <w:t>(</w:t>
+      </w:r>
+      <w:proofErr w:type="gramEnd"/>
+      <w:r>
+        <w:rPr>
+          <w:rFonts w:ascii="Consolas" w:hAnsi="Consolas" w:cs="Consolas"/>
+          <w:color w:val="A31515"/>
+          <w:sz w:val="19"/>
+          <w:szCs w:val="19"/>
+          <w:lang w:val="en-US"/>
+        </w:rPr>
         <w:t>"Id"</w:t>
       </w:r>
       <w:r>
@@ -5275,8 +7711,32 @@
           <w:szCs w:val="19"/>
           <w:lang w:val="en-US"/>
         </w:rPr>
-        <w:t xml:space="preserve">                command.Parameters.AddWithValue(</w:t>
-      </w:r>
+        <w:t xml:space="preserve">                </w:t>
+      </w:r>
+      <w:proofErr w:type="spellStart"/>
+      <w:proofErr w:type="gramStart"/>
+      <w:r>
+        <w:rPr>
+          <w:rFonts w:ascii="Consolas" w:hAnsi="Consolas" w:cs="Consolas"/>
+          <w:color w:val="000000"/>
+          <w:sz w:val="19"/>
+          <w:szCs w:val="19"/>
+          <w:lang w:val="en-US"/>
+        </w:rPr>
+        <w:t>command.Parameters.AddWithValue</w:t>
+      </w:r>
+      <w:proofErr w:type="spellEnd"/>
+      <w:r>
+        <w:rPr>
+          <w:rFonts w:ascii="Consolas" w:hAnsi="Consolas" w:cs="Consolas"/>
+          <w:color w:val="000000"/>
+          <w:sz w:val="19"/>
+          <w:szCs w:val="19"/>
+          <w:lang w:val="en-US"/>
+        </w:rPr>
+        <w:t>(</w:t>
+      </w:r>
+      <w:proofErr w:type="gramEnd"/>
       <w:r>
         <w:rPr>
           <w:rFonts w:ascii="Consolas" w:hAnsi="Consolas" w:cs="Consolas"/>
@@ -5320,8 +7780,32 @@
           <w:szCs w:val="19"/>
           <w:lang w:val="en-US"/>
         </w:rPr>
-        <w:t xml:space="preserve">                command.Parameters.AddWithValue(</w:t>
-      </w:r>
+        <w:t xml:space="preserve">                </w:t>
+      </w:r>
+      <w:proofErr w:type="spellStart"/>
+      <w:proofErr w:type="gramStart"/>
+      <w:r>
+        <w:rPr>
+          <w:rFonts w:ascii="Consolas" w:hAnsi="Consolas" w:cs="Consolas"/>
+          <w:color w:val="000000"/>
+          <w:sz w:val="19"/>
+          <w:szCs w:val="19"/>
+          <w:lang w:val="en-US"/>
+        </w:rPr>
+        <w:t>command.Parameters.AddWithValue</w:t>
+      </w:r>
+      <w:proofErr w:type="spellEnd"/>
+      <w:r>
+        <w:rPr>
+          <w:rFonts w:ascii="Consolas" w:hAnsi="Consolas" w:cs="Consolas"/>
+          <w:color w:val="000000"/>
+          <w:sz w:val="19"/>
+          <w:szCs w:val="19"/>
+          <w:lang w:val="en-US"/>
+        </w:rPr>
+        <w:t>(</w:t>
+      </w:r>
+      <w:proofErr w:type="gramEnd"/>
       <w:r>
         <w:rPr>
           <w:rFonts w:ascii="Consolas" w:hAnsi="Consolas" w:cs="Consolas"/>
@@ -5367,6 +7851,7 @@
         </w:rPr>
         <w:t xml:space="preserve">                </w:t>
       </w:r>
+      <w:proofErr w:type="gramStart"/>
       <w:r>
         <w:rPr>
           <w:rFonts w:ascii="Consolas" w:hAnsi="Consolas" w:cs="Consolas"/>
@@ -5377,15 +7862,38 @@
         </w:rPr>
         <w:t>await</w:t>
       </w:r>
-      <w:r>
-        <w:rPr>
-          <w:rFonts w:ascii="Consolas" w:hAnsi="Consolas" w:cs="Consolas"/>
-          <w:color w:val="000000"/>
-          <w:sz w:val="19"/>
-          <w:szCs w:val="19"/>
-          <w:lang w:val="en-US"/>
-        </w:rPr>
-        <w:t xml:space="preserve"> command.ExecuteNonQueryAsync();</w:t>
+      <w:proofErr w:type="gramEnd"/>
+      <w:r>
+        <w:rPr>
+          <w:rFonts w:ascii="Consolas" w:hAnsi="Consolas" w:cs="Consolas"/>
+          <w:color w:val="000000"/>
+          <w:sz w:val="19"/>
+          <w:szCs w:val="19"/>
+          <w:lang w:val="en-US"/>
+        </w:rPr>
+        <w:t xml:space="preserve"> </w:t>
+      </w:r>
+      <w:proofErr w:type="spellStart"/>
+      <w:r>
+        <w:rPr>
+          <w:rFonts w:ascii="Consolas" w:hAnsi="Consolas" w:cs="Consolas"/>
+          <w:color w:val="000000"/>
+          <w:sz w:val="19"/>
+          <w:szCs w:val="19"/>
+          <w:lang w:val="en-US"/>
+        </w:rPr>
+        <w:t>command.ExecuteNonQueryAsync</w:t>
+      </w:r>
+      <w:proofErr w:type="spellEnd"/>
+      <w:r>
+        <w:rPr>
+          <w:rFonts w:ascii="Consolas" w:hAnsi="Consolas" w:cs="Consolas"/>
+          <w:color w:val="000000"/>
+          <w:sz w:val="19"/>
+          <w:szCs w:val="19"/>
+          <w:lang w:val="en-US"/>
+        </w:rPr>
+        <w:t>();</w:t>
       </w:r>
     </w:p>
     <w:p>
@@ -5437,6 +7945,7 @@
         </w:rPr>
         <w:t xml:space="preserve">            </w:t>
       </w:r>
+      <w:proofErr w:type="gramStart"/>
       <w:r>
         <w:rPr>
           <w:rFonts w:ascii="Consolas" w:hAnsi="Consolas" w:cs="Consolas"/>
@@ -5447,6 +7956,7 @@
         </w:rPr>
         <w:t>else</w:t>
       </w:r>
+      <w:proofErr w:type="gramEnd"/>
       <w:r>
         <w:rPr>
           <w:rFonts w:ascii="Consolas" w:hAnsi="Consolas" w:cs="Consolas"/>
@@ -5477,6 +7987,7 @@
         </w:rPr>
         <w:t xml:space="preserve"> (!</w:t>
       </w:r>
+      <w:proofErr w:type="spellStart"/>
       <w:r>
         <w:rPr>
           <w:rFonts w:ascii="Consolas" w:hAnsi="Consolas" w:cs="Consolas"/>
@@ -5495,8 +8006,20 @@
           <w:szCs w:val="19"/>
           <w:lang w:val="en-US"/>
         </w:rPr>
-        <w:t>.IsNullOrEmpty(textBox3.Text) &amp;&amp; !</w:t>
-      </w:r>
+        <w:t>.IsNullOrEmpty</w:t>
+      </w:r>
+      <w:proofErr w:type="spellEnd"/>
+      <w:r>
+        <w:rPr>
+          <w:rFonts w:ascii="Consolas" w:hAnsi="Consolas" w:cs="Consolas"/>
+          <w:color w:val="000000"/>
+          <w:sz w:val="19"/>
+          <w:szCs w:val="19"/>
+          <w:lang w:val="en-US"/>
+        </w:rPr>
+        <w:t>(textBox3.Text) &amp;&amp; !</w:t>
+      </w:r>
+      <w:proofErr w:type="spellStart"/>
       <w:r>
         <w:rPr>
           <w:rFonts w:ascii="Consolas" w:hAnsi="Consolas" w:cs="Consolas"/>
@@ -5515,7 +8038,18 @@
           <w:szCs w:val="19"/>
           <w:lang w:val="en-US"/>
         </w:rPr>
-        <w:t>.IsNullOrEmpty(textBox3.Text))</w:t>
+        <w:t>.IsNullOrEmpty</w:t>
+      </w:r>
+      <w:proofErr w:type="spellEnd"/>
+      <w:r>
+        <w:rPr>
+          <w:rFonts w:ascii="Consolas" w:hAnsi="Consolas" w:cs="Consolas"/>
+          <w:color w:val="000000"/>
+          <w:sz w:val="19"/>
+          <w:szCs w:val="19"/>
+          <w:lang w:val="en-US"/>
+        </w:rPr>
+        <w:t>(textBox3.Text))</w:t>
       </w:r>
     </w:p>
     <w:p>
@@ -5620,7 +8154,84 @@
           <w:szCs w:val="19"/>
           <w:lang w:val="en-US"/>
         </w:rPr>
-        <w:t>"Id должнен быть заполнен!"</w:t>
+        <w:t xml:space="preserve">"Id </w:t>
+      </w:r>
+      <w:proofErr w:type="spellStart"/>
+      <w:r>
+        <w:rPr>
+          <w:rFonts w:ascii="Consolas" w:hAnsi="Consolas" w:cs="Consolas"/>
+          <w:color w:val="A31515"/>
+          <w:sz w:val="19"/>
+          <w:szCs w:val="19"/>
+          <w:lang w:val="en-US"/>
+        </w:rPr>
+        <w:t>должнен</w:t>
+      </w:r>
+      <w:proofErr w:type="spellEnd"/>
+      <w:r>
+        <w:rPr>
+          <w:rFonts w:ascii="Consolas" w:hAnsi="Consolas" w:cs="Consolas"/>
+          <w:color w:val="A31515"/>
+          <w:sz w:val="19"/>
+          <w:szCs w:val="19"/>
+          <w:lang w:val="en-US"/>
+        </w:rPr>
+        <w:t xml:space="preserve"> </w:t>
+      </w:r>
+      <w:proofErr w:type="spellStart"/>
+      <w:r>
+        <w:rPr>
+          <w:rFonts w:ascii="Consolas" w:hAnsi="Consolas" w:cs="Consolas"/>
+          <w:color w:val="A31515"/>
+          <w:sz w:val="19"/>
+          <w:szCs w:val="19"/>
+          <w:lang w:val="en-US"/>
+        </w:rPr>
+        <w:t>быть</w:t>
+      </w:r>
+      <w:proofErr w:type="spellEnd"/>
+      <w:r>
+        <w:rPr>
+          <w:rFonts w:ascii="Consolas" w:hAnsi="Consolas" w:cs="Consolas"/>
+          <w:color w:val="A31515"/>
+          <w:sz w:val="19"/>
+          <w:szCs w:val="19"/>
+          <w:lang w:val="en-US"/>
+        </w:rPr>
+        <w:t xml:space="preserve"> </w:t>
+      </w:r>
+      <w:proofErr w:type="spellStart"/>
+      <w:r>
+        <w:rPr>
+          <w:rFonts w:ascii="Consolas" w:hAnsi="Consolas" w:cs="Consolas"/>
+          <w:color w:val="A31515"/>
+          <w:sz w:val="19"/>
+          <w:szCs w:val="19"/>
+          <w:lang w:val="en-US"/>
+        </w:rPr>
+        <w:t>заполнен</w:t>
+      </w:r>
+      <w:proofErr w:type="spellEnd"/>
+      <w:r>
+        <w:rPr>
+          <w:rFonts w:ascii="Consolas" w:hAnsi="Consolas" w:cs="Consolas"/>
+          <w:color w:val="A31515"/>
+          <w:sz w:val="19"/>
+          <w:szCs w:val="19"/>
+          <w:lang w:val="en-US"/>
+        </w:rPr>
+        <w:t>!</w:t>
+      </w:r>
+      <w:proofErr w:type="gramStart"/>
+      <w:r>
+        <w:rPr>
+          <w:rFonts w:ascii="Consolas" w:hAnsi="Consolas" w:cs="Consolas"/>
+          <w:color w:val="A31515"/>
+          <w:sz w:val="19"/>
+          <w:szCs w:val="19"/>
+          <w:lang w:val="en-US"/>
+        </w:rPr>
+        <w:t>"</w:t>
       </w:r>
       <w:r>
         <w:rPr>
@@ -5632,6 +8243,7 @@
         </w:rPr>
         <w:t>;</w:t>
       </w:r>
+      <w:proofErr w:type="gramEnd"/>
     </w:p>
     <w:p>
       <w:pPr>
@@ -5682,6 +8294,7 @@
         </w:rPr>
         <w:t xml:space="preserve">            </w:t>
       </w:r>
+      <w:proofErr w:type="gramStart"/>
       <w:r>
         <w:rPr>
           <w:rFonts w:ascii="Consolas" w:hAnsi="Consolas" w:cs="Consolas"/>
@@ -5692,6 +8305,7 @@
         </w:rPr>
         <w:t>else</w:t>
       </w:r>
+      <w:proofErr w:type="gramEnd"/>
     </w:p>
     <w:p>
       <w:pPr>
@@ -5795,7 +8409,139 @@
           <w:szCs w:val="19"/>
           <w:lang w:val="en-US"/>
         </w:rPr>
-        <w:t>"Поля 'Id', 'Имя' и 'Цена' должны быть заполнены"</w:t>
+        <w:t>"</w:t>
+      </w:r>
+      <w:proofErr w:type="spellStart"/>
+      <w:r>
+        <w:rPr>
+          <w:rFonts w:ascii="Consolas" w:hAnsi="Consolas" w:cs="Consolas"/>
+          <w:color w:val="A31515"/>
+          <w:sz w:val="19"/>
+          <w:szCs w:val="19"/>
+          <w:lang w:val="en-US"/>
+        </w:rPr>
+        <w:t>Поля</w:t>
+      </w:r>
+      <w:proofErr w:type="spellEnd"/>
+      <w:r>
+        <w:rPr>
+          <w:rFonts w:ascii="Consolas" w:hAnsi="Consolas" w:cs="Consolas"/>
+          <w:color w:val="A31515"/>
+          <w:sz w:val="19"/>
+          <w:szCs w:val="19"/>
+          <w:lang w:val="en-US"/>
+        </w:rPr>
+        <w:t xml:space="preserve"> 'Id', '</w:t>
+      </w:r>
+      <w:proofErr w:type="spellStart"/>
+      <w:r>
+        <w:rPr>
+          <w:rFonts w:ascii="Consolas" w:hAnsi="Consolas" w:cs="Consolas"/>
+          <w:color w:val="A31515"/>
+          <w:sz w:val="19"/>
+          <w:szCs w:val="19"/>
+          <w:lang w:val="en-US"/>
+        </w:rPr>
+        <w:t>Имя</w:t>
+      </w:r>
+      <w:proofErr w:type="spellEnd"/>
+      <w:r>
+        <w:rPr>
+          <w:rFonts w:ascii="Consolas" w:hAnsi="Consolas" w:cs="Consolas"/>
+          <w:color w:val="A31515"/>
+          <w:sz w:val="19"/>
+          <w:szCs w:val="19"/>
+          <w:lang w:val="en-US"/>
+        </w:rPr>
+        <w:t>' и '</w:t>
+      </w:r>
+      <w:proofErr w:type="spellStart"/>
+      <w:r>
+        <w:rPr>
+          <w:rFonts w:ascii="Consolas" w:hAnsi="Consolas" w:cs="Consolas"/>
+          <w:color w:val="A31515"/>
+          <w:sz w:val="19"/>
+          <w:szCs w:val="19"/>
+          <w:lang w:val="en-US"/>
+        </w:rPr>
+        <w:t>Цена</w:t>
+      </w:r>
+      <w:proofErr w:type="spellEnd"/>
+      <w:r>
+        <w:rPr>
+          <w:rFonts w:ascii="Consolas" w:hAnsi="Consolas" w:cs="Consolas"/>
+          <w:color w:val="A31515"/>
+          <w:sz w:val="19"/>
+          <w:szCs w:val="19"/>
+          <w:lang w:val="en-US"/>
+        </w:rPr>
+        <w:t xml:space="preserve">' </w:t>
+      </w:r>
+      <w:proofErr w:type="spellStart"/>
+      <w:r>
+        <w:rPr>
+          <w:rFonts w:ascii="Consolas" w:hAnsi="Consolas" w:cs="Consolas"/>
+          <w:color w:val="A31515"/>
+          <w:sz w:val="19"/>
+          <w:szCs w:val="19"/>
+          <w:lang w:val="en-US"/>
+        </w:rPr>
+        <w:t>должны</w:t>
+      </w:r>
+      <w:proofErr w:type="spellEnd"/>
+      <w:r>
+        <w:rPr>
+          <w:rFonts w:ascii="Consolas" w:hAnsi="Consolas" w:cs="Consolas"/>
+          <w:color w:val="A31515"/>
+          <w:sz w:val="19"/>
+          <w:szCs w:val="19"/>
+          <w:lang w:val="en-US"/>
+        </w:rPr>
+        <w:t xml:space="preserve"> </w:t>
+      </w:r>
+      <w:proofErr w:type="spellStart"/>
+      <w:r>
+        <w:rPr>
+          <w:rFonts w:ascii="Consolas" w:hAnsi="Consolas" w:cs="Consolas"/>
+          <w:color w:val="A31515"/>
+          <w:sz w:val="19"/>
+          <w:szCs w:val="19"/>
+          <w:lang w:val="en-US"/>
+        </w:rPr>
+        <w:t>быть</w:t>
+      </w:r>
+      <w:proofErr w:type="spellEnd"/>
+      <w:r>
+        <w:rPr>
+          <w:rFonts w:ascii="Consolas" w:hAnsi="Consolas" w:cs="Consolas"/>
+          <w:color w:val="A31515"/>
+          <w:sz w:val="19"/>
+          <w:szCs w:val="19"/>
+          <w:lang w:val="en-US"/>
+        </w:rPr>
+        <w:t xml:space="preserve"> </w:t>
+      </w:r>
+      <w:proofErr w:type="spellStart"/>
+      <w:r>
+        <w:rPr>
+          <w:rFonts w:ascii="Consolas" w:hAnsi="Consolas" w:cs="Consolas"/>
+          <w:color w:val="A31515"/>
+          <w:sz w:val="19"/>
+          <w:szCs w:val="19"/>
+          <w:lang w:val="en-US"/>
+        </w:rPr>
+        <w:t>заполнены</w:t>
+      </w:r>
+      <w:proofErr w:type="spellEnd"/>
+      <w:r>
+        <w:rPr>
+          <w:rFonts w:ascii="Consolas" w:hAnsi="Consolas" w:cs="Consolas"/>
+          <w:color w:val="A31515"/>
+          <w:sz w:val="19"/>
+          <w:szCs w:val="19"/>
+          <w:lang w:val="en-US"/>
+        </w:rPr>
+        <w:t>"</w:t>
       </w:r>
       <w:r>
         <w:rPr>
@@ -5882,6 +8628,7 @@
         </w:rPr>
         <w:t xml:space="preserve">        </w:t>
       </w:r>
+      <w:proofErr w:type="gramStart"/>
       <w:r>
         <w:rPr>
           <w:rFonts w:ascii="Consolas" w:hAnsi="Consolas" w:cs="Consolas"/>
@@ -5892,6 +8639,7 @@
         </w:rPr>
         <w:t>private</w:t>
       </w:r>
+      <w:proofErr w:type="gramEnd"/>
       <w:r>
         <w:rPr>
           <w:rFonts w:ascii="Consolas" w:hAnsi="Consolas" w:cs="Consolas"/>
@@ -5902,6 +8650,7 @@
         </w:rPr>
         <w:t xml:space="preserve"> </w:t>
       </w:r>
+      <w:proofErr w:type="spellStart"/>
       <w:r>
         <w:rPr>
           <w:rFonts w:ascii="Consolas" w:hAnsi="Consolas" w:cs="Consolas"/>
@@ -5912,6 +8661,7 @@
         </w:rPr>
         <w:t>async</w:t>
       </w:r>
+      <w:proofErr w:type="spellEnd"/>
       <w:r>
         <w:rPr>
           <w:rFonts w:ascii="Consolas" w:hAnsi="Consolas" w:cs="Consolas"/>
@@ -5960,7 +8710,29 @@
           <w:szCs w:val="19"/>
           <w:lang w:val="en-US"/>
         </w:rPr>
-        <w:t xml:space="preserve"> sender, EventArgs e)</w:t>
+        <w:t xml:space="preserve"> sender, </w:t>
+      </w:r>
+      <w:proofErr w:type="spellStart"/>
+      <w:r>
+        <w:rPr>
+          <w:rFonts w:ascii="Consolas" w:hAnsi="Consolas" w:cs="Consolas"/>
+          <w:color w:val="000000"/>
+          <w:sz w:val="19"/>
+          <w:szCs w:val="19"/>
+          <w:lang w:val="en-US"/>
+        </w:rPr>
+        <w:t>EventArgs</w:t>
+      </w:r>
+      <w:proofErr w:type="spellEnd"/>
+      <w:r>
+        <w:rPr>
+          <w:rFonts w:ascii="Consolas" w:hAnsi="Consolas" w:cs="Consolas"/>
+          <w:color w:val="000000"/>
+          <w:sz w:val="19"/>
+          <w:szCs w:val="19"/>
+          <w:lang w:val="en-US"/>
+        </w:rPr>
+        <w:t xml:space="preserve"> e)</w:t>
       </w:r>
     </w:p>
     <w:p>
@@ -6012,6 +8784,7 @@
         </w:rPr>
         <w:t xml:space="preserve">            </w:t>
       </w:r>
+      <w:proofErr w:type="gramStart"/>
       <w:r>
         <w:rPr>
           <w:rFonts w:ascii="Consolas" w:hAnsi="Consolas" w:cs="Consolas"/>
@@ -6022,6 +8795,7 @@
         </w:rPr>
         <w:t>if</w:t>
       </w:r>
+      <w:proofErr w:type="gramEnd"/>
       <w:r>
         <w:rPr>
           <w:rFonts w:ascii="Consolas" w:hAnsi="Consolas" w:cs="Consolas"/>
@@ -6102,6 +8876,7 @@
         </w:rPr>
         <w:t xml:space="preserve">            </w:t>
       </w:r>
+      <w:proofErr w:type="gramStart"/>
       <w:r>
         <w:rPr>
           <w:rFonts w:ascii="Consolas" w:hAnsi="Consolas" w:cs="Consolas"/>
@@ -6112,6 +8887,7 @@
         </w:rPr>
         <w:t>if</w:t>
       </w:r>
+      <w:proofErr w:type="gramEnd"/>
       <w:r>
         <w:rPr>
           <w:rFonts w:ascii="Consolas" w:hAnsi="Consolas" w:cs="Consolas"/>
@@ -6122,6 +8898,7 @@
         </w:rPr>
         <w:t xml:space="preserve"> (!</w:t>
       </w:r>
+      <w:proofErr w:type="spellStart"/>
       <w:r>
         <w:rPr>
           <w:rFonts w:ascii="Consolas" w:hAnsi="Consolas" w:cs="Consolas"/>
@@ -6140,8 +8917,20 @@
           <w:szCs w:val="19"/>
           <w:lang w:val="en-US"/>
         </w:rPr>
-        <w:t>.IsNullOrEmpty(textBox6.Text) &amp;&amp; !</w:t>
-      </w:r>
+        <w:t>.IsNullOrEmpty</w:t>
+      </w:r>
+      <w:proofErr w:type="spellEnd"/>
+      <w:r>
+        <w:rPr>
+          <w:rFonts w:ascii="Consolas" w:hAnsi="Consolas" w:cs="Consolas"/>
+          <w:color w:val="000000"/>
+          <w:sz w:val="19"/>
+          <w:szCs w:val="19"/>
+          <w:lang w:val="en-US"/>
+        </w:rPr>
+        <w:t>(textBox6.Text) &amp;&amp; !</w:t>
+      </w:r>
+      <w:proofErr w:type="spellStart"/>
       <w:r>
         <w:rPr>
           <w:rFonts w:ascii="Consolas" w:hAnsi="Consolas" w:cs="Consolas"/>
@@ -6160,7 +8949,18 @@
           <w:szCs w:val="19"/>
           <w:lang w:val="en-US"/>
         </w:rPr>
-        <w:t>.IsNullOrEmpty(textBox6.Text))</w:t>
+        <w:t>.IsNullOrEmpty</w:t>
+      </w:r>
+      <w:proofErr w:type="spellEnd"/>
+      <w:r>
+        <w:rPr>
+          <w:rFonts w:ascii="Consolas" w:hAnsi="Consolas" w:cs="Consolas"/>
+          <w:color w:val="000000"/>
+          <w:sz w:val="19"/>
+          <w:szCs w:val="19"/>
+          <w:lang w:val="en-US"/>
+        </w:rPr>
+        <w:t>(textBox6.Text))</w:t>
       </w:r>
     </w:p>
     <w:p>
@@ -6210,7 +9010,29 @@
           <w:szCs w:val="19"/>
           <w:lang w:val="en-US"/>
         </w:rPr>
-        <w:t xml:space="preserve">                SqlCommand command = </w:t>
+        <w:t xml:space="preserve">                </w:t>
+      </w:r>
+      <w:proofErr w:type="spellStart"/>
+      <w:r>
+        <w:rPr>
+          <w:rFonts w:ascii="Consolas" w:hAnsi="Consolas" w:cs="Consolas"/>
+          <w:color w:val="000000"/>
+          <w:sz w:val="19"/>
+          <w:szCs w:val="19"/>
+          <w:lang w:val="en-US"/>
+        </w:rPr>
+        <w:t>SqlCommand</w:t>
+      </w:r>
+      <w:proofErr w:type="spellEnd"/>
+      <w:r>
+        <w:rPr>
+          <w:rFonts w:ascii="Consolas" w:hAnsi="Consolas" w:cs="Consolas"/>
+          <w:color w:val="000000"/>
+          <w:sz w:val="19"/>
+          <w:szCs w:val="19"/>
+          <w:lang w:val="en-US"/>
+        </w:rPr>
+        <w:t xml:space="preserve"> command = </w:t>
       </w:r>
       <w:r>
         <w:rPr>
@@ -6230,8 +9052,32 @@
           <w:szCs w:val="19"/>
           <w:lang w:val="en-US"/>
         </w:rPr>
-        <w:t xml:space="preserve"> SqlCommand(</w:t>
-      </w:r>
+        <w:t xml:space="preserve"> </w:t>
+      </w:r>
+      <w:proofErr w:type="spellStart"/>
+      <w:proofErr w:type="gramStart"/>
+      <w:r>
+        <w:rPr>
+          <w:rFonts w:ascii="Consolas" w:hAnsi="Consolas" w:cs="Consolas"/>
+          <w:color w:val="000000"/>
+          <w:sz w:val="19"/>
+          <w:szCs w:val="19"/>
+          <w:lang w:val="en-US"/>
+        </w:rPr>
+        <w:t>SqlCommand</w:t>
+      </w:r>
+      <w:proofErr w:type="spellEnd"/>
+      <w:r>
+        <w:rPr>
+          <w:rFonts w:ascii="Consolas" w:hAnsi="Consolas" w:cs="Consolas"/>
+          <w:color w:val="000000"/>
+          <w:sz w:val="19"/>
+          <w:szCs w:val="19"/>
+          <w:lang w:val="en-US"/>
+        </w:rPr>
+        <w:t>(</w:t>
+      </w:r>
+      <w:proofErr w:type="gramEnd"/>
       <w:r>
         <w:rPr>
           <w:rFonts w:ascii="Consolas" w:hAnsi="Consolas" w:cs="Consolas"/>
@@ -6240,43 +9086,9 @@
           <w:szCs w:val="19"/>
           <w:lang w:val="en-US"/>
         </w:rPr>
-        <w:t>"DELETE FROM [Medicina] WHERE [Id]=@Id"</w:t>
-      </w:r>
-      <w:r>
-        <w:rPr>
-          <w:rFonts w:ascii="Consolas" w:hAnsi="Consolas" w:cs="Consolas"/>
-          <w:color w:val="000000"/>
-          <w:sz w:val="19"/>
-          <w:szCs w:val="19"/>
-          <w:lang w:val="en-US"/>
-        </w:rPr>
-        <w:t>, sqlConnection);</w:t>
-      </w:r>
-    </w:p>
-    <w:p>
-      <w:pPr>
-        <w:autoSpaceDE w:val="0"/>
-        <w:autoSpaceDN w:val="0"/>
-        <w:adjustRightInd w:val="0"/>
-        <w:spacing w:after="0" w:line="240" w:lineRule="auto"/>
-        <w:rPr>
-          <w:rFonts w:ascii="Consolas" w:hAnsi="Consolas" w:cs="Consolas"/>
-          <w:color w:val="000000"/>
-          <w:sz w:val="19"/>
-          <w:szCs w:val="19"/>
-          <w:lang w:val="en-US"/>
-        </w:rPr>
-      </w:pPr>
-      <w:r>
-        <w:rPr>
-          <w:rFonts w:ascii="Consolas" w:hAnsi="Consolas" w:cs="Consolas"/>
-          <w:color w:val="000000"/>
-          <w:sz w:val="19"/>
-          <w:szCs w:val="19"/>
-          <w:lang w:val="en-US"/>
-        </w:rPr>
-        <w:t xml:space="preserve">                command.Parameters.AddWithValue(</w:t>
-      </w:r>
+        <w:t>"DELETE FROM [</w:t>
+      </w:r>
+      <w:proofErr w:type="spellStart"/>
       <w:r>
         <w:rPr>
           <w:rFonts w:ascii="Consolas" w:hAnsi="Consolas" w:cs="Consolas"/>
@@ -6285,6 +9097,108 @@
           <w:szCs w:val="19"/>
           <w:lang w:val="en-US"/>
         </w:rPr>
+        <w:t>Medicina</w:t>
+      </w:r>
+      <w:proofErr w:type="spellEnd"/>
+      <w:r>
+        <w:rPr>
+          <w:rFonts w:ascii="Consolas" w:hAnsi="Consolas" w:cs="Consolas"/>
+          <w:color w:val="A31515"/>
+          <w:sz w:val="19"/>
+          <w:szCs w:val="19"/>
+          <w:lang w:val="en-US"/>
+        </w:rPr>
+        <w:t>] WHERE [Id]=@Id"</w:t>
+      </w:r>
+      <w:r>
+        <w:rPr>
+          <w:rFonts w:ascii="Consolas" w:hAnsi="Consolas" w:cs="Consolas"/>
+          <w:color w:val="000000"/>
+          <w:sz w:val="19"/>
+          <w:szCs w:val="19"/>
+          <w:lang w:val="en-US"/>
+        </w:rPr>
+        <w:t xml:space="preserve">, </w:t>
+      </w:r>
+      <w:proofErr w:type="spellStart"/>
+      <w:r>
+        <w:rPr>
+          <w:rFonts w:ascii="Consolas" w:hAnsi="Consolas" w:cs="Consolas"/>
+          <w:color w:val="000000"/>
+          <w:sz w:val="19"/>
+          <w:szCs w:val="19"/>
+          <w:lang w:val="en-US"/>
+        </w:rPr>
+        <w:t>sqlConnection</w:t>
+      </w:r>
+      <w:proofErr w:type="spellEnd"/>
+      <w:r>
+        <w:rPr>
+          <w:rFonts w:ascii="Consolas" w:hAnsi="Consolas" w:cs="Consolas"/>
+          <w:color w:val="000000"/>
+          <w:sz w:val="19"/>
+          <w:szCs w:val="19"/>
+          <w:lang w:val="en-US"/>
+        </w:rPr>
+        <w:t>);</w:t>
+      </w:r>
+    </w:p>
+    <w:p>
+      <w:pPr>
+        <w:autoSpaceDE w:val="0"/>
+        <w:autoSpaceDN w:val="0"/>
+        <w:adjustRightInd w:val="0"/>
+        <w:spacing w:after="0" w:line="240" w:lineRule="auto"/>
+        <w:rPr>
+          <w:rFonts w:ascii="Consolas" w:hAnsi="Consolas" w:cs="Consolas"/>
+          <w:color w:val="000000"/>
+          <w:sz w:val="19"/>
+          <w:szCs w:val="19"/>
+          <w:lang w:val="en-US"/>
+        </w:rPr>
+      </w:pPr>
+      <w:r>
+        <w:rPr>
+          <w:rFonts w:ascii="Consolas" w:hAnsi="Consolas" w:cs="Consolas"/>
+          <w:color w:val="000000"/>
+          <w:sz w:val="19"/>
+          <w:szCs w:val="19"/>
+          <w:lang w:val="en-US"/>
+        </w:rPr>
+        <w:t xml:space="preserve">                </w:t>
+      </w:r>
+      <w:proofErr w:type="spellStart"/>
+      <w:proofErr w:type="gramStart"/>
+      <w:r>
+        <w:rPr>
+          <w:rFonts w:ascii="Consolas" w:hAnsi="Consolas" w:cs="Consolas"/>
+          <w:color w:val="000000"/>
+          <w:sz w:val="19"/>
+          <w:szCs w:val="19"/>
+          <w:lang w:val="en-US"/>
+        </w:rPr>
+        <w:t>command.Parameters.AddWithValue</w:t>
+      </w:r>
+      <w:proofErr w:type="spellEnd"/>
+      <w:r>
+        <w:rPr>
+          <w:rFonts w:ascii="Consolas" w:hAnsi="Consolas" w:cs="Consolas"/>
+          <w:color w:val="000000"/>
+          <w:sz w:val="19"/>
+          <w:szCs w:val="19"/>
+          <w:lang w:val="en-US"/>
+        </w:rPr>
+        <w:t>(</w:t>
+      </w:r>
+      <w:proofErr w:type="gramEnd"/>
+      <w:r>
+        <w:rPr>
+          <w:rFonts w:ascii="Consolas" w:hAnsi="Consolas" w:cs="Consolas"/>
+          <w:color w:val="A31515"/>
+          <w:sz w:val="19"/>
+          <w:szCs w:val="19"/>
+          <w:lang w:val="en-US"/>
+        </w:rPr>
         <w:t>"Id"</w:t>
       </w:r>
       <w:r>
@@ -6322,6 +9236,7 @@
         </w:rPr>
         <w:t xml:space="preserve">                </w:t>
       </w:r>
+      <w:proofErr w:type="gramStart"/>
       <w:r>
         <w:rPr>
           <w:rFonts w:ascii="Consolas" w:hAnsi="Consolas" w:cs="Consolas"/>
@@ -6332,15 +9247,38 @@
         </w:rPr>
         <w:t>await</w:t>
       </w:r>
-      <w:r>
-        <w:rPr>
-          <w:rFonts w:ascii="Consolas" w:hAnsi="Consolas" w:cs="Consolas"/>
-          <w:color w:val="000000"/>
-          <w:sz w:val="19"/>
-          <w:szCs w:val="19"/>
-          <w:lang w:val="en-US"/>
-        </w:rPr>
-        <w:t xml:space="preserve"> command.ExecuteNonQueryAsync();</w:t>
+      <w:proofErr w:type="gramEnd"/>
+      <w:r>
+        <w:rPr>
+          <w:rFonts w:ascii="Consolas" w:hAnsi="Consolas" w:cs="Consolas"/>
+          <w:color w:val="000000"/>
+          <w:sz w:val="19"/>
+          <w:szCs w:val="19"/>
+          <w:lang w:val="en-US"/>
+        </w:rPr>
+        <w:t xml:space="preserve"> </w:t>
+      </w:r>
+      <w:proofErr w:type="spellStart"/>
+      <w:r>
+        <w:rPr>
+          <w:rFonts w:ascii="Consolas" w:hAnsi="Consolas" w:cs="Consolas"/>
+          <w:color w:val="000000"/>
+          <w:sz w:val="19"/>
+          <w:szCs w:val="19"/>
+          <w:lang w:val="en-US"/>
+        </w:rPr>
+        <w:t>command.ExecuteNonQueryAsync</w:t>
+      </w:r>
+      <w:proofErr w:type="spellEnd"/>
+      <w:r>
+        <w:rPr>
+          <w:rFonts w:ascii="Consolas" w:hAnsi="Consolas" w:cs="Consolas"/>
+          <w:color w:val="000000"/>
+          <w:sz w:val="19"/>
+          <w:szCs w:val="19"/>
+          <w:lang w:val="en-US"/>
+        </w:rPr>
+        <w:t>();</w:t>
       </w:r>
     </w:p>
     <w:p>
@@ -6392,6 +9330,7 @@
         </w:rPr>
         <w:t xml:space="preserve">            </w:t>
       </w:r>
+      <w:proofErr w:type="gramStart"/>
       <w:r>
         <w:rPr>
           <w:rFonts w:ascii="Consolas" w:hAnsi="Consolas" w:cs="Consolas"/>
@@ -6402,6 +9341,7 @@
         </w:rPr>
         <w:t>else</w:t>
       </w:r>
+      <w:proofErr w:type="gramEnd"/>
     </w:p>
     <w:p>
       <w:pPr>
@@ -6550,7 +9490,37 @@
           <w:sz w:val="19"/>
           <w:szCs w:val="19"/>
         </w:rPr>
-        <w:t xml:space="preserve"> должнен быть заполнен!"</w:t>
+        <w:t xml:space="preserve"> </w:t>
+      </w:r>
+      <w:proofErr w:type="spellStart"/>
+      <w:r>
+        <w:rPr>
+          <w:rFonts w:ascii="Consolas" w:hAnsi="Consolas" w:cs="Consolas"/>
+          <w:color w:val="A31515"/>
+          <w:sz w:val="19"/>
+          <w:szCs w:val="19"/>
+        </w:rPr>
+        <w:t>должнен</w:t>
+      </w:r>
+      <w:proofErr w:type="spellEnd"/>
+      <w:r>
+        <w:rPr>
+          <w:rFonts w:ascii="Consolas" w:hAnsi="Consolas" w:cs="Consolas"/>
+          <w:color w:val="A31515"/>
+          <w:sz w:val="19"/>
+          <w:szCs w:val="19"/>
+        </w:rPr>
+        <w:t xml:space="preserve"> быть заполнен!</w:t>
+      </w:r>
+      <w:proofErr w:type="gramStart"/>
+      <w:r>
+        <w:rPr>
+          <w:rFonts w:ascii="Consolas" w:hAnsi="Consolas" w:cs="Consolas"/>
+          <w:color w:val="A31515"/>
+          <w:sz w:val="19"/>
+          <w:szCs w:val="19"/>
+        </w:rPr>
+        <w:t>"</w:t>
       </w:r>
       <w:r>
         <w:rPr>
@@ -6561,6 +9531,7 @@
         </w:rPr>
         <w:t>;</w:t>
       </w:r>
+      <w:proofErr w:type="gramEnd"/>
     </w:p>
     <w:p>
       <w:pPr>
@@ -6668,7 +9639,13 @@
           <w:szCs w:val="19"/>
         </w:rPr>
       </w:pPr>
-      <w:r>
+    </w:p>
+    <w:p>
+      <w:pPr>
+        <w:autoSpaceDE w:val="0"/>
+        <w:autoSpaceDN w:val="0"/>
+        <w:adjustRightInd w:val="0"/>
+        <w:spacing w:after="0" w:line="240" w:lineRule="auto"/>
         <w:rPr>
           <w:rFonts w:ascii="Times New Roman" w:hAnsi="Times New Roman" w:cs="Times New Roman"/>
           <w:b/>
@@ -6676,7 +9653,1245 @@
           <w:sz w:val="28"/>
           <w:szCs w:val="19"/>
         </w:rPr>
+      </w:pPr>
+    </w:p>
+    <w:p>
+      <w:pPr>
+        <w:autoSpaceDE w:val="0"/>
+        <w:autoSpaceDN w:val="0"/>
+        <w:adjustRightInd w:val="0"/>
+        <w:spacing w:after="0" w:line="240" w:lineRule="auto"/>
+        <w:rPr>
+          <w:rFonts w:ascii="Times New Roman" w:hAnsi="Times New Roman" w:cs="Times New Roman"/>
+          <w:b/>
+          <w:color w:val="000000"/>
+          <w:sz w:val="28"/>
+          <w:szCs w:val="19"/>
+        </w:rPr>
+      </w:pPr>
+    </w:p>
+    <w:p>
+      <w:pPr>
+        <w:autoSpaceDE w:val="0"/>
+        <w:autoSpaceDN w:val="0"/>
+        <w:adjustRightInd w:val="0"/>
+        <w:spacing w:after="0" w:line="240" w:lineRule="auto"/>
+        <w:rPr>
+          <w:rFonts w:ascii="Times New Roman" w:hAnsi="Times New Roman" w:cs="Times New Roman"/>
+          <w:b/>
+          <w:color w:val="000000"/>
+          <w:sz w:val="28"/>
+          <w:szCs w:val="19"/>
+        </w:rPr>
+      </w:pPr>
+    </w:p>
+    <w:p>
+      <w:pPr>
+        <w:autoSpaceDE w:val="0"/>
+        <w:autoSpaceDN w:val="0"/>
+        <w:adjustRightInd w:val="0"/>
+        <w:spacing w:after="0" w:line="240" w:lineRule="auto"/>
+        <w:rPr>
+          <w:rFonts w:ascii="Times New Roman" w:hAnsi="Times New Roman" w:cs="Times New Roman"/>
+          <w:b/>
+          <w:color w:val="000000"/>
+          <w:sz w:val="28"/>
+          <w:szCs w:val="19"/>
+        </w:rPr>
+      </w:pPr>
+    </w:p>
+    <w:p>
+      <w:pPr>
+        <w:autoSpaceDE w:val="0"/>
+        <w:autoSpaceDN w:val="0"/>
+        <w:adjustRightInd w:val="0"/>
+        <w:spacing w:after="0" w:line="240" w:lineRule="auto"/>
+        <w:rPr>
+          <w:rFonts w:ascii="Times New Roman" w:hAnsi="Times New Roman" w:cs="Times New Roman"/>
+          <w:b/>
+          <w:color w:val="000000"/>
+          <w:sz w:val="28"/>
+          <w:szCs w:val="19"/>
+        </w:rPr>
+      </w:pPr>
+    </w:p>
+    <w:p>
+      <w:pPr>
+        <w:autoSpaceDE w:val="0"/>
+        <w:autoSpaceDN w:val="0"/>
+        <w:adjustRightInd w:val="0"/>
+        <w:spacing w:after="0" w:line="240" w:lineRule="auto"/>
+        <w:rPr>
+          <w:rFonts w:ascii="Times New Roman" w:hAnsi="Times New Roman" w:cs="Times New Roman"/>
+          <w:b/>
+          <w:color w:val="000000"/>
+          <w:sz w:val="28"/>
+          <w:szCs w:val="19"/>
+        </w:rPr>
+      </w:pPr>
+    </w:p>
+    <w:p>
+      <w:pPr>
+        <w:autoSpaceDE w:val="0"/>
+        <w:autoSpaceDN w:val="0"/>
+        <w:adjustRightInd w:val="0"/>
+        <w:spacing w:after="0" w:line="240" w:lineRule="auto"/>
+        <w:rPr>
+          <w:rFonts w:ascii="Times New Roman" w:hAnsi="Times New Roman" w:cs="Times New Roman"/>
+          <w:b/>
+          <w:color w:val="000000"/>
+          <w:sz w:val="28"/>
+          <w:szCs w:val="19"/>
+        </w:rPr>
+      </w:pPr>
+    </w:p>
+    <w:p>
+      <w:pPr>
+        <w:autoSpaceDE w:val="0"/>
+        <w:autoSpaceDN w:val="0"/>
+        <w:adjustRightInd w:val="0"/>
+        <w:spacing w:after="0" w:line="240" w:lineRule="auto"/>
+        <w:rPr>
+          <w:rFonts w:ascii="Times New Roman" w:hAnsi="Times New Roman" w:cs="Times New Roman"/>
+          <w:b/>
+          <w:color w:val="000000"/>
+          <w:sz w:val="28"/>
+          <w:szCs w:val="19"/>
+        </w:rPr>
+      </w:pPr>
+    </w:p>
+    <w:p>
+      <w:pPr>
+        <w:autoSpaceDE w:val="0"/>
+        <w:autoSpaceDN w:val="0"/>
+        <w:adjustRightInd w:val="0"/>
+        <w:spacing w:after="0" w:line="240" w:lineRule="auto"/>
+        <w:rPr>
+          <w:rFonts w:ascii="Times New Roman" w:hAnsi="Times New Roman" w:cs="Times New Roman"/>
+          <w:b/>
+          <w:color w:val="000000"/>
+          <w:sz w:val="28"/>
+          <w:szCs w:val="19"/>
+        </w:rPr>
+      </w:pPr>
+    </w:p>
+    <w:p>
+      <w:pPr>
+        <w:autoSpaceDE w:val="0"/>
+        <w:autoSpaceDN w:val="0"/>
+        <w:adjustRightInd w:val="0"/>
+        <w:spacing w:after="0" w:line="240" w:lineRule="auto"/>
+        <w:rPr>
+          <w:rFonts w:ascii="Times New Roman" w:hAnsi="Times New Roman" w:cs="Times New Roman"/>
+          <w:b/>
+          <w:color w:val="000000"/>
+          <w:sz w:val="28"/>
+          <w:szCs w:val="19"/>
+        </w:rPr>
+      </w:pPr>
+    </w:p>
+    <w:p>
+      <w:pPr>
+        <w:autoSpaceDE w:val="0"/>
+        <w:autoSpaceDN w:val="0"/>
+        <w:adjustRightInd w:val="0"/>
+        <w:spacing w:after="0" w:line="240" w:lineRule="auto"/>
+        <w:rPr>
+          <w:rFonts w:ascii="Times New Roman" w:hAnsi="Times New Roman" w:cs="Times New Roman"/>
+          <w:b/>
+          <w:color w:val="000000"/>
+          <w:sz w:val="28"/>
+          <w:szCs w:val="19"/>
+        </w:rPr>
+      </w:pPr>
+    </w:p>
+    <w:p>
+      <w:pPr>
+        <w:autoSpaceDE w:val="0"/>
+        <w:autoSpaceDN w:val="0"/>
+        <w:adjustRightInd w:val="0"/>
+        <w:spacing w:after="0" w:line="240" w:lineRule="auto"/>
+        <w:rPr>
+          <w:rFonts w:ascii="Times New Roman" w:hAnsi="Times New Roman" w:cs="Times New Roman"/>
+          <w:b/>
+          <w:color w:val="000000"/>
+          <w:sz w:val="28"/>
+          <w:szCs w:val="19"/>
+        </w:rPr>
+      </w:pPr>
+    </w:p>
+    <w:p>
+      <w:pPr>
+        <w:autoSpaceDE w:val="0"/>
+        <w:autoSpaceDN w:val="0"/>
+        <w:adjustRightInd w:val="0"/>
+        <w:spacing w:after="0" w:line="240" w:lineRule="auto"/>
+        <w:rPr>
+          <w:rFonts w:ascii="Times New Roman" w:hAnsi="Times New Roman" w:cs="Times New Roman"/>
+          <w:b/>
+          <w:color w:val="000000"/>
+          <w:sz w:val="28"/>
+          <w:szCs w:val="19"/>
+        </w:rPr>
+      </w:pPr>
+    </w:p>
+    <w:p>
+      <w:pPr>
+        <w:autoSpaceDE w:val="0"/>
+        <w:autoSpaceDN w:val="0"/>
+        <w:adjustRightInd w:val="0"/>
+        <w:spacing w:after="0" w:line="240" w:lineRule="auto"/>
+        <w:rPr>
+          <w:rFonts w:ascii="Times New Roman" w:hAnsi="Times New Roman" w:cs="Times New Roman"/>
+          <w:b/>
+          <w:color w:val="000000"/>
+          <w:sz w:val="28"/>
+          <w:szCs w:val="19"/>
+        </w:rPr>
+      </w:pPr>
+      <w:r>
+        <w:rPr>
+          <w:rFonts w:ascii="Times New Roman" w:hAnsi="Times New Roman" w:cs="Times New Roman"/>
+          <w:b/>
+          <w:color w:val="000000"/>
+          <w:sz w:val="28"/>
+          <w:szCs w:val="19"/>
+        </w:rPr>
+        <w:lastRenderedPageBreak/>
         <w:t>Блок-схема:</w:t>
+      </w:r>
+    </w:p>
+    <w:p>
+      <w:pPr>
+        <w:autoSpaceDE w:val="0"/>
+        <w:autoSpaceDN w:val="0"/>
+        <w:adjustRightInd w:val="0"/>
+        <w:spacing w:after="0" w:line="240" w:lineRule="auto"/>
+        <w:rPr>
+          <w:rFonts w:ascii="Times New Roman" w:hAnsi="Times New Roman" w:cs="Times New Roman"/>
+          <w:b/>
+          <w:color w:val="000000"/>
+          <w:sz w:val="28"/>
+          <w:szCs w:val="19"/>
+        </w:rPr>
+      </w:pPr>
+      <w:r>
+        <w:object w:dxaOrig="11370" w:dyaOrig="7341">
+          <v:shapetype id="_x0000_t75" coordsize="21600,21600" o:spt="75" o:preferrelative="t" path="m@4@5l@4@11@9@11@9@5xe" filled="f" stroked="f">
+            <v:stroke joinstyle="miter"/>
+            <v:formulas>
+              <v:f eqn="if lineDrawn pixelLineWidth 0"/>
+              <v:f eqn="sum @0 1 0"/>
+              <v:f eqn="sum 0 0 @1"/>
+              <v:f eqn="prod @2 1 2"/>
+              <v:f eqn="prod @3 21600 pixelWidth"/>
+              <v:f eqn="prod @3 21600 pixelHeight"/>
+              <v:f eqn="sum @0 0 1"/>
+              <v:f eqn="prod @6 1 2"/>
+              <v:f eqn="prod @7 21600 pixelWidth"/>
+              <v:f eqn="sum @8 21600 0"/>
+              <v:f eqn="prod @7 21600 pixelHeight"/>
+              <v:f eqn="sum @10 21600 0"/>
+            </v:formulas>
+            <v:path o:extrusionok="f" gradientshapeok="t" o:connecttype="rect"/>
+            <o:lock v:ext="edit" aspectratio="t"/>
+          </v:shapetype>
+          <v:shape id="_x0000_i1027" type="#_x0000_t75" style="width:467.5pt;height:301.5pt" o:ole="">
+            <v:imagedata r:id="rId5" o:title=""/>
+          </v:shape>
+          <o:OLEObject Type="Embed" ProgID="Visio.Drawing.15" ShapeID="_x0000_i1027" DrawAspect="Content" ObjectID="_1616503199" r:id="rId6"/>
+        </w:object>
+      </w:r>
+    </w:p>
+    <w:p>
+      <w:pPr>
+        <w:autoSpaceDE w:val="0"/>
+        <w:autoSpaceDN w:val="0"/>
+        <w:adjustRightInd w:val="0"/>
+        <w:spacing w:after="0" w:line="240" w:lineRule="auto"/>
+        <w:rPr>
+          <w:rFonts w:ascii="Times New Roman" w:hAnsi="Times New Roman" w:cs="Times New Roman"/>
+          <w:b/>
+          <w:color w:val="000000"/>
+          <w:sz w:val="28"/>
+          <w:szCs w:val="19"/>
+        </w:rPr>
+      </w:pPr>
+      <w:r>
+        <w:rPr>
+          <w:rFonts w:ascii="Times New Roman" w:hAnsi="Times New Roman" w:cs="Times New Roman"/>
+          <w:b/>
+          <w:color w:val="000000"/>
+          <w:sz w:val="28"/>
+          <w:szCs w:val="19"/>
+        </w:rPr>
+        <w:t>Скриншоты:</w:t>
+      </w:r>
+      <w:r>
+        <w:rPr>
+          <w:noProof/>
+          <w:lang w:val="en-US"/>
+        </w:rPr>
+        <w:t xml:space="preserve"> </w:t>
+      </w:r>
+    </w:p>
+    <w:p>
+      <w:pPr>
+        <w:autoSpaceDE w:val="0"/>
+        <w:autoSpaceDN w:val="0"/>
+        <w:adjustRightInd w:val="0"/>
+        <w:spacing w:after="0" w:line="240" w:lineRule="auto"/>
+        <w:rPr>
+          <w:noProof/>
+        </w:rPr>
+      </w:pPr>
+      <w:r>
+        <w:rPr>
+          <w:noProof/>
+          <w:lang w:val="en-US"/>
+        </w:rPr>
+        <w:drawing>
+          <wp:inline distT="0" distB="0" distL="0" distR="0" wp14:anchorId="6A85A3EB" wp14:editId="23EE53D3">
+            <wp:extent cx="2685478" cy="1981200"/>
+            <wp:effectExtent l="0" t="0" r="635" b="0"/>
+            <wp:docPr id="1" name="Рисунок 1"/>
+            <wp:cNvGraphicFramePr>
+              <a:graphicFrameLocks xmlns:a="http://schemas.openxmlformats.org/drawingml/2006/main" noChangeAspect="1"/>
+            </wp:cNvGraphicFramePr>
+            <a:graphic xmlns:a="http://schemas.openxmlformats.org/drawingml/2006/main">
+              <a:graphicData uri="http://schemas.openxmlformats.org/drawingml/2006/picture">
+                <pic:pic xmlns:pic="http://schemas.openxmlformats.org/drawingml/2006/picture">
+                  <pic:nvPicPr>
+                    <pic:cNvPr id="1" name=""/>
+                    <pic:cNvPicPr/>
+                  </pic:nvPicPr>
+                  <pic:blipFill>
+                    <a:blip r:embed="rId7"/>
+                    <a:stretch>
+                      <a:fillRect/>
+                    </a:stretch>
+                  </pic:blipFill>
+                  <pic:spPr>
+                    <a:xfrm>
+                      <a:off x="0" y="0"/>
+                      <a:ext cx="2695842" cy="1988846"/>
+                    </a:xfrm>
+                    <a:prstGeom prst="rect">
+                      <a:avLst/>
+                    </a:prstGeom>
+                  </pic:spPr>
+                </pic:pic>
+              </a:graphicData>
+            </a:graphic>
+          </wp:inline>
+        </w:drawing>
+      </w:r>
+    </w:p>
+    <w:p>
+      <w:pPr>
+        <w:autoSpaceDE w:val="0"/>
+        <w:autoSpaceDN w:val="0"/>
+        <w:adjustRightInd w:val="0"/>
+        <w:spacing w:after="0" w:line="240" w:lineRule="auto"/>
+        <w:jc w:val="center"/>
+        <w:rPr>
+          <w:noProof/>
+        </w:rPr>
+      </w:pPr>
+      <w:r>
+        <w:rPr>
+          <w:noProof/>
+        </w:rPr>
+        <w:t>Рис.1 – Вывод БД на экран</w:t>
+      </w:r>
+      <w:r>
+        <w:rPr>
+          <w:noProof/>
+          <w:lang w:val="en-US"/>
+        </w:rPr>
+        <w:drawing>
+          <wp:inline distT="0" distB="0" distL="0" distR="0" wp14:anchorId="5ECE6020" wp14:editId="2E4A99FF">
+            <wp:extent cx="5762625" cy="1971675"/>
+            <wp:effectExtent l="0" t="0" r="9525" b="9525"/>
+            <wp:docPr id="2" name="Рисунок 2"/>
+            <wp:cNvGraphicFramePr>
+              <a:graphicFrameLocks xmlns:a="http://schemas.openxmlformats.org/drawingml/2006/main" noChangeAspect="1"/>
+            </wp:cNvGraphicFramePr>
+            <a:graphic xmlns:a="http://schemas.openxmlformats.org/drawingml/2006/main">
+              <a:graphicData uri="http://schemas.openxmlformats.org/drawingml/2006/picture">
+                <pic:pic xmlns:pic="http://schemas.openxmlformats.org/drawingml/2006/picture">
+                  <pic:nvPicPr>
+                    <pic:cNvPr id="1" name=""/>
+                    <pic:cNvPicPr/>
+                  </pic:nvPicPr>
+                  <pic:blipFill>
+                    <a:blip r:embed="rId8"/>
+                    <a:stretch>
+                      <a:fillRect/>
+                    </a:stretch>
+                  </pic:blipFill>
+                  <pic:spPr>
+                    <a:xfrm>
+                      <a:off x="0" y="0"/>
+                      <a:ext cx="5762625" cy="1971675"/>
+                    </a:xfrm>
+                    <a:prstGeom prst="rect">
+                      <a:avLst/>
+                    </a:prstGeom>
+                  </pic:spPr>
+                </pic:pic>
+              </a:graphicData>
+            </a:graphic>
+          </wp:inline>
+        </w:drawing>
+      </w:r>
+    </w:p>
+    <w:p>
+      <w:pPr>
+        <w:autoSpaceDE w:val="0"/>
+        <w:autoSpaceDN w:val="0"/>
+        <w:adjustRightInd w:val="0"/>
+        <w:spacing w:after="0" w:line="240" w:lineRule="auto"/>
+        <w:jc w:val="center"/>
+        <w:rPr>
+          <w:noProof/>
+        </w:rPr>
+      </w:pPr>
+      <w:r>
+        <w:rPr>
+          <w:noProof/>
+        </w:rPr>
+        <w:t xml:space="preserve">Рис.2 – Вкладка добавления </w:t>
+      </w:r>
+      <w:r>
+        <w:rPr>
+          <w:noProof/>
+        </w:rPr>
+        <w:t xml:space="preserve">продукт </w:t>
+      </w:r>
+      <w:r>
+        <w:rPr>
+          <w:noProof/>
+        </w:rPr>
+        <w:t>в БД</w:t>
+      </w:r>
+    </w:p>
+    <w:p>
+      <w:pPr>
+        <w:autoSpaceDE w:val="0"/>
+        <w:autoSpaceDN w:val="0"/>
+        <w:adjustRightInd w:val="0"/>
+        <w:spacing w:after="0" w:line="240" w:lineRule="auto"/>
+        <w:jc w:val="center"/>
+        <w:rPr>
+          <w:rFonts w:ascii="Times New Roman" w:hAnsi="Times New Roman" w:cs="Times New Roman"/>
+          <w:b/>
+          <w:color w:val="000000"/>
+          <w:sz w:val="28"/>
+          <w:szCs w:val="19"/>
+        </w:rPr>
+      </w:pPr>
+      <w:r>
+        <w:rPr>
+          <w:noProof/>
+          <w:lang w:val="en-US"/>
+        </w:rPr>
+        <w:lastRenderedPageBreak/>
+        <w:drawing>
+          <wp:inline distT="0" distB="0" distL="0" distR="0" wp14:anchorId="6DB42884" wp14:editId="4B0F353F">
+            <wp:extent cx="5810250" cy="2228850"/>
+            <wp:effectExtent l="0" t="0" r="0" b="0"/>
+            <wp:docPr id="3" name="Рисунок 3"/>
+            <wp:cNvGraphicFramePr>
+              <a:graphicFrameLocks xmlns:a="http://schemas.openxmlformats.org/drawingml/2006/main" noChangeAspect="1"/>
+            </wp:cNvGraphicFramePr>
+            <a:graphic xmlns:a="http://schemas.openxmlformats.org/drawingml/2006/main">
+              <a:graphicData uri="http://schemas.openxmlformats.org/drawingml/2006/picture">
+                <pic:pic xmlns:pic="http://schemas.openxmlformats.org/drawingml/2006/picture">
+                  <pic:nvPicPr>
+                    <pic:cNvPr id="1" name=""/>
+                    <pic:cNvPicPr/>
+                  </pic:nvPicPr>
+                  <pic:blipFill>
+                    <a:blip r:embed="rId9"/>
+                    <a:stretch>
+                      <a:fillRect/>
+                    </a:stretch>
+                  </pic:blipFill>
+                  <pic:spPr>
+                    <a:xfrm>
+                      <a:off x="0" y="0"/>
+                      <a:ext cx="5810250" cy="2228850"/>
+                    </a:xfrm>
+                    <a:prstGeom prst="rect">
+                      <a:avLst/>
+                    </a:prstGeom>
+                  </pic:spPr>
+                </pic:pic>
+              </a:graphicData>
+            </a:graphic>
+          </wp:inline>
+        </w:drawing>
+      </w:r>
+    </w:p>
+    <w:p>
+      <w:pPr>
+        <w:autoSpaceDE w:val="0"/>
+        <w:autoSpaceDN w:val="0"/>
+        <w:adjustRightInd w:val="0"/>
+        <w:spacing w:after="0" w:line="240" w:lineRule="auto"/>
+        <w:jc w:val="center"/>
+        <w:rPr>
+          <w:rFonts w:ascii="Times New Roman" w:hAnsi="Times New Roman" w:cs="Times New Roman"/>
+          <w:color w:val="000000"/>
+          <w:sz w:val="28"/>
+          <w:szCs w:val="19"/>
+        </w:rPr>
+      </w:pPr>
+      <w:r>
+        <w:rPr>
+          <w:rFonts w:ascii="Times New Roman" w:hAnsi="Times New Roman" w:cs="Times New Roman"/>
+          <w:color w:val="000000"/>
+          <w:sz w:val="28"/>
+          <w:szCs w:val="19"/>
+        </w:rPr>
+        <w:t>Рис.3 – выведение ошибок незаполненных полей</w:t>
+      </w:r>
+    </w:p>
+    <w:p>
+      <w:pPr>
+        <w:autoSpaceDE w:val="0"/>
+        <w:autoSpaceDN w:val="0"/>
+        <w:adjustRightInd w:val="0"/>
+        <w:spacing w:after="0" w:line="240" w:lineRule="auto"/>
+        <w:jc w:val="center"/>
+        <w:rPr>
+          <w:rFonts w:ascii="Times New Roman" w:hAnsi="Times New Roman" w:cs="Times New Roman"/>
+          <w:b/>
+          <w:color w:val="000000"/>
+          <w:sz w:val="28"/>
+          <w:szCs w:val="19"/>
+        </w:rPr>
+      </w:pPr>
+      <w:r>
+        <w:rPr>
+          <w:noProof/>
+          <w:lang w:val="en-US"/>
+        </w:rPr>
+        <w:drawing>
+          <wp:inline distT="0" distB="0" distL="0" distR="0" wp14:anchorId="01DB540B" wp14:editId="2E8ECDA8">
+            <wp:extent cx="5940425" cy="2021205"/>
+            <wp:effectExtent l="0" t="0" r="3175" b="0"/>
+            <wp:docPr id="5" name="Рисунок 5"/>
+            <wp:cNvGraphicFramePr>
+              <a:graphicFrameLocks xmlns:a="http://schemas.openxmlformats.org/drawingml/2006/main" noChangeAspect="1"/>
+            </wp:cNvGraphicFramePr>
+            <a:graphic xmlns:a="http://schemas.openxmlformats.org/drawingml/2006/main">
+              <a:graphicData uri="http://schemas.openxmlformats.org/drawingml/2006/picture">
+                <pic:pic xmlns:pic="http://schemas.openxmlformats.org/drawingml/2006/picture">
+                  <pic:nvPicPr>
+                    <pic:cNvPr id="1" name=""/>
+                    <pic:cNvPicPr/>
+                  </pic:nvPicPr>
+                  <pic:blipFill>
+                    <a:blip r:embed="rId10"/>
+                    <a:stretch>
+                      <a:fillRect/>
+                    </a:stretch>
+                  </pic:blipFill>
+                  <pic:spPr>
+                    <a:xfrm>
+                      <a:off x="0" y="0"/>
+                      <a:ext cx="5940425" cy="2021205"/>
+                    </a:xfrm>
+                    <a:prstGeom prst="rect">
+                      <a:avLst/>
+                    </a:prstGeom>
+                  </pic:spPr>
+                </pic:pic>
+              </a:graphicData>
+            </a:graphic>
+          </wp:inline>
+        </w:drawing>
+      </w:r>
+    </w:p>
+    <w:p>
+      <w:pPr>
+        <w:autoSpaceDE w:val="0"/>
+        <w:autoSpaceDN w:val="0"/>
+        <w:adjustRightInd w:val="0"/>
+        <w:spacing w:after="0" w:line="240" w:lineRule="auto"/>
+        <w:jc w:val="center"/>
+        <w:rPr>
+          <w:rFonts w:ascii="Times New Roman" w:hAnsi="Times New Roman" w:cs="Times New Roman"/>
+          <w:color w:val="000000"/>
+          <w:sz w:val="28"/>
+          <w:szCs w:val="19"/>
+        </w:rPr>
+      </w:pPr>
+      <w:r>
+        <w:rPr>
+          <w:rFonts w:ascii="Times New Roman" w:hAnsi="Times New Roman" w:cs="Times New Roman"/>
+          <w:color w:val="000000"/>
+          <w:sz w:val="28"/>
+          <w:szCs w:val="19"/>
+        </w:rPr>
+        <w:t>Рис.4 – Добавление нового товара</w:t>
+      </w:r>
+    </w:p>
+    <w:p>
+      <w:pPr>
+        <w:autoSpaceDE w:val="0"/>
+        <w:autoSpaceDN w:val="0"/>
+        <w:adjustRightInd w:val="0"/>
+        <w:spacing w:after="0" w:line="240" w:lineRule="auto"/>
+        <w:jc w:val="center"/>
+        <w:rPr>
+          <w:rFonts w:ascii="Times New Roman" w:hAnsi="Times New Roman" w:cs="Times New Roman"/>
+          <w:color w:val="000000"/>
+          <w:sz w:val="28"/>
+          <w:szCs w:val="19"/>
+        </w:rPr>
+      </w:pPr>
+      <w:r>
+        <w:rPr>
+          <w:noProof/>
+          <w:lang w:val="en-US"/>
+        </w:rPr>
+        <w:drawing>
+          <wp:inline distT="0" distB="0" distL="0" distR="0" wp14:anchorId="10754FCC" wp14:editId="7F830FA9">
+            <wp:extent cx="3238500" cy="2809875"/>
+            <wp:effectExtent l="0" t="0" r="0" b="9525"/>
+            <wp:docPr id="9" name="Рисунок 9"/>
+            <wp:cNvGraphicFramePr>
+              <a:graphicFrameLocks xmlns:a="http://schemas.openxmlformats.org/drawingml/2006/main" noChangeAspect="1"/>
+            </wp:cNvGraphicFramePr>
+            <a:graphic xmlns:a="http://schemas.openxmlformats.org/drawingml/2006/main">
+              <a:graphicData uri="http://schemas.openxmlformats.org/drawingml/2006/picture">
+                <pic:pic xmlns:pic="http://schemas.openxmlformats.org/drawingml/2006/picture">
+                  <pic:nvPicPr>
+                    <pic:cNvPr id="1" name=""/>
+                    <pic:cNvPicPr/>
+                  </pic:nvPicPr>
+                  <pic:blipFill>
+                    <a:blip r:embed="rId11"/>
+                    <a:stretch>
+                      <a:fillRect/>
+                    </a:stretch>
+                  </pic:blipFill>
+                  <pic:spPr>
+                    <a:xfrm>
+                      <a:off x="0" y="0"/>
+                      <a:ext cx="3238500" cy="2809875"/>
+                    </a:xfrm>
+                    <a:prstGeom prst="rect">
+                      <a:avLst/>
+                    </a:prstGeom>
+                  </pic:spPr>
+                </pic:pic>
+              </a:graphicData>
+            </a:graphic>
+          </wp:inline>
+        </w:drawing>
+      </w:r>
+    </w:p>
+    <w:p>
+      <w:pPr>
+        <w:autoSpaceDE w:val="0"/>
+        <w:autoSpaceDN w:val="0"/>
+        <w:adjustRightInd w:val="0"/>
+        <w:spacing w:after="0" w:line="240" w:lineRule="auto"/>
+        <w:jc w:val="center"/>
+        <w:rPr>
+          <w:rFonts w:ascii="Times New Roman" w:hAnsi="Times New Roman" w:cs="Times New Roman"/>
+          <w:color w:val="000000"/>
+          <w:sz w:val="28"/>
+          <w:szCs w:val="19"/>
+        </w:rPr>
+      </w:pPr>
+      <w:r>
+        <w:rPr>
+          <w:rFonts w:ascii="Times New Roman" w:hAnsi="Times New Roman" w:cs="Times New Roman"/>
+          <w:color w:val="000000"/>
+          <w:sz w:val="28"/>
+          <w:szCs w:val="19"/>
+        </w:rPr>
+        <w:t>Рис.5 – обновление и добавление поля в БД</w:t>
+      </w:r>
+    </w:p>
+    <w:p>
+      <w:pPr>
+        <w:autoSpaceDE w:val="0"/>
+        <w:autoSpaceDN w:val="0"/>
+        <w:adjustRightInd w:val="0"/>
+        <w:spacing w:after="0" w:line="240" w:lineRule="auto"/>
+        <w:rPr>
+          <w:rFonts w:ascii="Times New Roman" w:hAnsi="Times New Roman" w:cs="Times New Roman"/>
+          <w:b/>
+          <w:color w:val="000000"/>
+          <w:sz w:val="28"/>
+          <w:szCs w:val="19"/>
+        </w:rPr>
+      </w:pPr>
+      <w:r>
+        <w:rPr>
+          <w:noProof/>
+          <w:lang w:val="en-US"/>
+        </w:rPr>
+        <w:lastRenderedPageBreak/>
+        <w:drawing>
+          <wp:inline distT="0" distB="0" distL="0" distR="0" wp14:anchorId="5CE3E546" wp14:editId="3BBCC0E0">
+            <wp:extent cx="5940425" cy="2868295"/>
+            <wp:effectExtent l="0" t="0" r="3175" b="8255"/>
+            <wp:docPr id="10" name="Рисунок 10"/>
+            <wp:cNvGraphicFramePr>
+              <a:graphicFrameLocks xmlns:a="http://schemas.openxmlformats.org/drawingml/2006/main" noChangeAspect="1"/>
+            </wp:cNvGraphicFramePr>
+            <a:graphic xmlns:a="http://schemas.openxmlformats.org/drawingml/2006/main">
+              <a:graphicData uri="http://schemas.openxmlformats.org/drawingml/2006/picture">
+                <pic:pic xmlns:pic="http://schemas.openxmlformats.org/drawingml/2006/picture">
+                  <pic:nvPicPr>
+                    <pic:cNvPr id="1" name=""/>
+                    <pic:cNvPicPr/>
+                  </pic:nvPicPr>
+                  <pic:blipFill>
+                    <a:blip r:embed="rId12"/>
+                    <a:stretch>
+                      <a:fillRect/>
+                    </a:stretch>
+                  </pic:blipFill>
+                  <pic:spPr>
+                    <a:xfrm>
+                      <a:off x="0" y="0"/>
+                      <a:ext cx="5940425" cy="2868295"/>
+                    </a:xfrm>
+                    <a:prstGeom prst="rect">
+                      <a:avLst/>
+                    </a:prstGeom>
+                  </pic:spPr>
+                </pic:pic>
+              </a:graphicData>
+            </a:graphic>
+          </wp:inline>
+        </w:drawing>
+      </w:r>
+    </w:p>
+    <w:p>
+      <w:pPr>
+        <w:autoSpaceDE w:val="0"/>
+        <w:autoSpaceDN w:val="0"/>
+        <w:adjustRightInd w:val="0"/>
+        <w:spacing w:after="0" w:line="240" w:lineRule="auto"/>
+        <w:jc w:val="center"/>
+        <w:rPr>
+          <w:rFonts w:ascii="Times New Roman" w:hAnsi="Times New Roman" w:cs="Times New Roman"/>
+          <w:color w:val="000000"/>
+          <w:sz w:val="28"/>
+          <w:szCs w:val="19"/>
+        </w:rPr>
+      </w:pPr>
+      <w:r>
+        <w:rPr>
+          <w:rFonts w:ascii="Times New Roman" w:hAnsi="Times New Roman" w:cs="Times New Roman"/>
+          <w:color w:val="000000"/>
+          <w:sz w:val="28"/>
+          <w:szCs w:val="19"/>
+        </w:rPr>
+        <w:t>Рис.6 - выведение ошибок незаполненных полей</w:t>
+      </w:r>
+    </w:p>
+    <w:p>
+      <w:pPr>
+        <w:autoSpaceDE w:val="0"/>
+        <w:autoSpaceDN w:val="0"/>
+        <w:adjustRightInd w:val="0"/>
+        <w:spacing w:after="0" w:line="240" w:lineRule="auto"/>
+        <w:rPr>
+          <w:rFonts w:ascii="Times New Roman" w:hAnsi="Times New Roman" w:cs="Times New Roman"/>
+          <w:b/>
+          <w:color w:val="000000"/>
+          <w:sz w:val="28"/>
+          <w:szCs w:val="19"/>
+        </w:rPr>
+      </w:pPr>
+      <w:r>
+        <w:rPr>
+          <w:noProof/>
+          <w:lang w:val="en-US"/>
+        </w:rPr>
+        <w:drawing>
+          <wp:inline distT="0" distB="0" distL="0" distR="0" wp14:anchorId="0156EF4F" wp14:editId="050B0991">
+            <wp:extent cx="5940425" cy="2431415"/>
+            <wp:effectExtent l="0" t="0" r="3175" b="6985"/>
+            <wp:docPr id="11" name="Рисунок 11"/>
+            <wp:cNvGraphicFramePr>
+              <a:graphicFrameLocks xmlns:a="http://schemas.openxmlformats.org/drawingml/2006/main" noChangeAspect="1"/>
+            </wp:cNvGraphicFramePr>
+            <a:graphic xmlns:a="http://schemas.openxmlformats.org/drawingml/2006/main">
+              <a:graphicData uri="http://schemas.openxmlformats.org/drawingml/2006/picture">
+                <pic:pic xmlns:pic="http://schemas.openxmlformats.org/drawingml/2006/picture">
+                  <pic:nvPicPr>
+                    <pic:cNvPr id="1" name=""/>
+                    <pic:cNvPicPr/>
+                  </pic:nvPicPr>
+                  <pic:blipFill>
+                    <a:blip r:embed="rId13"/>
+                    <a:stretch>
+                      <a:fillRect/>
+                    </a:stretch>
+                  </pic:blipFill>
+                  <pic:spPr>
+                    <a:xfrm>
+                      <a:off x="0" y="0"/>
+                      <a:ext cx="5940425" cy="2431415"/>
+                    </a:xfrm>
+                    <a:prstGeom prst="rect">
+                      <a:avLst/>
+                    </a:prstGeom>
+                  </pic:spPr>
+                </pic:pic>
+              </a:graphicData>
+            </a:graphic>
+          </wp:inline>
+        </w:drawing>
+      </w:r>
+    </w:p>
+    <w:p>
+      <w:pPr>
+        <w:autoSpaceDE w:val="0"/>
+        <w:autoSpaceDN w:val="0"/>
+        <w:adjustRightInd w:val="0"/>
+        <w:spacing w:after="0" w:line="240" w:lineRule="auto"/>
+        <w:jc w:val="center"/>
+        <w:rPr>
+          <w:rFonts w:ascii="Times New Roman" w:hAnsi="Times New Roman" w:cs="Times New Roman"/>
+          <w:color w:val="000000"/>
+          <w:sz w:val="28"/>
+          <w:szCs w:val="19"/>
+          <w:lang w:val="en-US"/>
+        </w:rPr>
+      </w:pPr>
+      <w:r>
+        <w:rPr>
+          <w:rFonts w:ascii="Times New Roman" w:hAnsi="Times New Roman" w:cs="Times New Roman"/>
+          <w:color w:val="000000"/>
+          <w:sz w:val="28"/>
+          <w:szCs w:val="19"/>
+        </w:rPr>
+        <w:t>Рис.7</w:t>
+      </w:r>
+      <w:r>
+        <w:rPr>
+          <w:rFonts w:ascii="Times New Roman" w:hAnsi="Times New Roman" w:cs="Times New Roman"/>
+          <w:color w:val="000000"/>
+          <w:sz w:val="28"/>
+          <w:szCs w:val="19"/>
+        </w:rPr>
+        <w:t xml:space="preserve"> – </w:t>
+      </w:r>
+      <w:r>
+        <w:rPr>
+          <w:rFonts w:ascii="Times New Roman" w:hAnsi="Times New Roman" w:cs="Times New Roman"/>
+          <w:color w:val="000000"/>
+          <w:sz w:val="28"/>
+          <w:szCs w:val="19"/>
+        </w:rPr>
+        <w:t>изменение</w:t>
+      </w:r>
+      <w:r>
+        <w:rPr>
+          <w:rFonts w:ascii="Times New Roman" w:hAnsi="Times New Roman" w:cs="Times New Roman"/>
+          <w:color w:val="000000"/>
+          <w:sz w:val="28"/>
+          <w:szCs w:val="19"/>
+        </w:rPr>
+        <w:t xml:space="preserve"> товара</w:t>
+      </w:r>
+      <w:r>
+        <w:rPr>
+          <w:rFonts w:ascii="Times New Roman" w:hAnsi="Times New Roman" w:cs="Times New Roman"/>
+          <w:color w:val="000000"/>
+          <w:sz w:val="28"/>
+          <w:szCs w:val="19"/>
+        </w:rPr>
+        <w:t xml:space="preserve"> по </w:t>
+      </w:r>
+      <w:r>
+        <w:rPr>
+          <w:rFonts w:ascii="Times New Roman" w:hAnsi="Times New Roman" w:cs="Times New Roman"/>
+          <w:color w:val="000000"/>
+          <w:sz w:val="28"/>
+          <w:szCs w:val="19"/>
+          <w:lang w:val="en-US"/>
+        </w:rPr>
+        <w:t>ID</w:t>
+      </w:r>
+    </w:p>
+    <w:p>
+      <w:pPr>
+        <w:autoSpaceDE w:val="0"/>
+        <w:autoSpaceDN w:val="0"/>
+        <w:adjustRightInd w:val="0"/>
+        <w:spacing w:after="0" w:line="240" w:lineRule="auto"/>
+        <w:rPr>
+          <w:rFonts w:ascii="Times New Roman" w:hAnsi="Times New Roman" w:cs="Times New Roman"/>
+          <w:color w:val="000000"/>
+          <w:sz w:val="28"/>
+          <w:szCs w:val="19"/>
+        </w:rPr>
+      </w:pPr>
+      <w:r>
+        <w:rPr>
+          <w:noProof/>
+          <w:lang w:val="en-US"/>
+        </w:rPr>
+        <w:drawing>
+          <wp:inline distT="0" distB="0" distL="0" distR="0" wp14:anchorId="08447EFC" wp14:editId="46C84112">
+            <wp:extent cx="3248025" cy="2886075"/>
+            <wp:effectExtent l="0" t="0" r="9525" b="9525"/>
+            <wp:docPr id="12" name="Рисунок 12"/>
+            <wp:cNvGraphicFramePr>
+              <a:graphicFrameLocks xmlns:a="http://schemas.openxmlformats.org/drawingml/2006/main" noChangeAspect="1"/>
+            </wp:cNvGraphicFramePr>
+            <a:graphic xmlns:a="http://schemas.openxmlformats.org/drawingml/2006/main">
+              <a:graphicData uri="http://schemas.openxmlformats.org/drawingml/2006/picture">
+                <pic:pic xmlns:pic="http://schemas.openxmlformats.org/drawingml/2006/picture">
+                  <pic:nvPicPr>
+                    <pic:cNvPr id="1" name=""/>
+                    <pic:cNvPicPr/>
+                  </pic:nvPicPr>
+                  <pic:blipFill>
+                    <a:blip r:embed="rId14"/>
+                    <a:stretch>
+                      <a:fillRect/>
+                    </a:stretch>
+                  </pic:blipFill>
+                  <pic:spPr>
+                    <a:xfrm>
+                      <a:off x="0" y="0"/>
+                      <a:ext cx="3248025" cy="2886075"/>
+                    </a:xfrm>
+                    <a:prstGeom prst="rect">
+                      <a:avLst/>
+                    </a:prstGeom>
+                  </pic:spPr>
+                </pic:pic>
+              </a:graphicData>
+            </a:graphic>
+          </wp:inline>
+        </w:drawing>
+      </w:r>
+    </w:p>
+    <w:p>
+      <w:pPr>
+        <w:autoSpaceDE w:val="0"/>
+        <w:autoSpaceDN w:val="0"/>
+        <w:adjustRightInd w:val="0"/>
+        <w:spacing w:after="0" w:line="240" w:lineRule="auto"/>
+        <w:jc w:val="center"/>
+        <w:rPr>
+          <w:rFonts w:ascii="Times New Roman" w:hAnsi="Times New Roman" w:cs="Times New Roman"/>
+          <w:color w:val="000000"/>
+          <w:sz w:val="28"/>
+          <w:szCs w:val="19"/>
+        </w:rPr>
+      </w:pPr>
+      <w:r>
+        <w:rPr>
+          <w:rFonts w:ascii="Times New Roman" w:hAnsi="Times New Roman" w:cs="Times New Roman"/>
+          <w:color w:val="000000"/>
+          <w:sz w:val="28"/>
+          <w:szCs w:val="19"/>
+        </w:rPr>
+        <w:t>Рис.8 – обновление после изменения строки</w:t>
+      </w:r>
+    </w:p>
+    <w:p>
+      <w:pPr>
+        <w:autoSpaceDE w:val="0"/>
+        <w:autoSpaceDN w:val="0"/>
+        <w:adjustRightInd w:val="0"/>
+        <w:spacing w:after="0" w:line="240" w:lineRule="auto"/>
+        <w:rPr>
+          <w:rFonts w:ascii="Times New Roman" w:hAnsi="Times New Roman" w:cs="Times New Roman"/>
+          <w:b/>
+          <w:color w:val="000000"/>
+          <w:sz w:val="28"/>
+          <w:szCs w:val="19"/>
+        </w:rPr>
+      </w:pPr>
+      <w:r>
+        <w:rPr>
+          <w:noProof/>
+          <w:lang w:val="en-US"/>
+        </w:rPr>
+        <w:lastRenderedPageBreak/>
+        <w:drawing>
+          <wp:inline distT="0" distB="0" distL="0" distR="0" wp14:anchorId="72977BEC" wp14:editId="39ABCED6">
+            <wp:extent cx="3752850" cy="2171700"/>
+            <wp:effectExtent l="0" t="0" r="0" b="0"/>
+            <wp:docPr id="13" name="Рисунок 13"/>
+            <wp:cNvGraphicFramePr>
+              <a:graphicFrameLocks xmlns:a="http://schemas.openxmlformats.org/drawingml/2006/main" noChangeAspect="1"/>
+            </wp:cNvGraphicFramePr>
+            <a:graphic xmlns:a="http://schemas.openxmlformats.org/drawingml/2006/main">
+              <a:graphicData uri="http://schemas.openxmlformats.org/drawingml/2006/picture">
+                <pic:pic xmlns:pic="http://schemas.openxmlformats.org/drawingml/2006/picture">
+                  <pic:nvPicPr>
+                    <pic:cNvPr id="1" name=""/>
+                    <pic:cNvPicPr/>
+                  </pic:nvPicPr>
+                  <pic:blipFill>
+                    <a:blip r:embed="rId15"/>
+                    <a:stretch>
+                      <a:fillRect/>
+                    </a:stretch>
+                  </pic:blipFill>
+                  <pic:spPr>
+                    <a:xfrm>
+                      <a:off x="0" y="0"/>
+                      <a:ext cx="3752850" cy="2171700"/>
+                    </a:xfrm>
+                    <a:prstGeom prst="rect">
+                      <a:avLst/>
+                    </a:prstGeom>
+                  </pic:spPr>
+                </pic:pic>
+              </a:graphicData>
+            </a:graphic>
+          </wp:inline>
+        </w:drawing>
+      </w:r>
+    </w:p>
+    <w:p>
+      <w:pPr>
+        <w:autoSpaceDE w:val="0"/>
+        <w:autoSpaceDN w:val="0"/>
+        <w:adjustRightInd w:val="0"/>
+        <w:spacing w:after="0" w:line="240" w:lineRule="auto"/>
+        <w:jc w:val="center"/>
+        <w:rPr>
+          <w:rFonts w:ascii="Times New Roman" w:hAnsi="Times New Roman" w:cs="Times New Roman"/>
+          <w:color w:val="000000"/>
+          <w:sz w:val="28"/>
+          <w:szCs w:val="19"/>
+        </w:rPr>
+      </w:pPr>
+      <w:r>
+        <w:rPr>
+          <w:rFonts w:ascii="Times New Roman" w:hAnsi="Times New Roman" w:cs="Times New Roman"/>
+          <w:color w:val="000000"/>
+          <w:sz w:val="28"/>
+          <w:szCs w:val="19"/>
+        </w:rPr>
+        <w:t xml:space="preserve">Рис.9 - </w:t>
+      </w:r>
+      <w:r>
+        <w:rPr>
+          <w:rFonts w:ascii="Times New Roman" w:hAnsi="Times New Roman" w:cs="Times New Roman"/>
+          <w:color w:val="000000"/>
+          <w:sz w:val="28"/>
+          <w:szCs w:val="19"/>
+        </w:rPr>
+        <w:t xml:space="preserve">выведение </w:t>
+      </w:r>
+      <w:r>
+        <w:rPr>
+          <w:rFonts w:ascii="Times New Roman" w:hAnsi="Times New Roman" w:cs="Times New Roman"/>
+          <w:color w:val="000000"/>
+          <w:sz w:val="28"/>
+          <w:szCs w:val="19"/>
+        </w:rPr>
+        <w:t>ошибки</w:t>
+      </w:r>
+      <w:r>
+        <w:rPr>
+          <w:rFonts w:ascii="Times New Roman" w:hAnsi="Times New Roman" w:cs="Times New Roman"/>
+          <w:color w:val="000000"/>
+          <w:sz w:val="28"/>
+          <w:szCs w:val="19"/>
+        </w:rPr>
+        <w:t xml:space="preserve"> незаполнен</w:t>
+      </w:r>
+      <w:r>
+        <w:rPr>
+          <w:rFonts w:ascii="Times New Roman" w:hAnsi="Times New Roman" w:cs="Times New Roman"/>
+          <w:color w:val="000000"/>
+          <w:sz w:val="28"/>
+          <w:szCs w:val="19"/>
+        </w:rPr>
+        <w:t>ного поля</w:t>
+      </w:r>
+    </w:p>
+    <w:p>
+      <w:pPr>
+        <w:autoSpaceDE w:val="0"/>
+        <w:autoSpaceDN w:val="0"/>
+        <w:adjustRightInd w:val="0"/>
+        <w:spacing w:after="0" w:line="240" w:lineRule="auto"/>
+        <w:rPr>
+          <w:rFonts w:ascii="Times New Roman" w:hAnsi="Times New Roman" w:cs="Times New Roman"/>
+          <w:b/>
+          <w:color w:val="000000"/>
+          <w:sz w:val="28"/>
+          <w:szCs w:val="19"/>
+        </w:rPr>
+      </w:pPr>
+      <w:r>
+        <w:rPr>
+          <w:noProof/>
+          <w:lang w:val="en-US"/>
+        </w:rPr>
+        <w:drawing>
+          <wp:inline distT="0" distB="0" distL="0" distR="0" wp14:anchorId="682E58DF" wp14:editId="72A43DC9">
+            <wp:extent cx="3648075" cy="1724025"/>
+            <wp:effectExtent l="0" t="0" r="9525" b="9525"/>
+            <wp:docPr id="14" name="Рисунок 14"/>
+            <wp:cNvGraphicFramePr>
+              <a:graphicFrameLocks xmlns:a="http://schemas.openxmlformats.org/drawingml/2006/main" noChangeAspect="1"/>
+            </wp:cNvGraphicFramePr>
+            <a:graphic xmlns:a="http://schemas.openxmlformats.org/drawingml/2006/main">
+              <a:graphicData uri="http://schemas.openxmlformats.org/drawingml/2006/picture">
+                <pic:pic xmlns:pic="http://schemas.openxmlformats.org/drawingml/2006/picture">
+                  <pic:nvPicPr>
+                    <pic:cNvPr id="1" name=""/>
+                    <pic:cNvPicPr/>
+                  </pic:nvPicPr>
+                  <pic:blipFill>
+                    <a:blip r:embed="rId16"/>
+                    <a:stretch>
+                      <a:fillRect/>
+                    </a:stretch>
+                  </pic:blipFill>
+                  <pic:spPr>
+                    <a:xfrm>
+                      <a:off x="0" y="0"/>
+                      <a:ext cx="3648075" cy="1724025"/>
+                    </a:xfrm>
+                    <a:prstGeom prst="rect">
+                      <a:avLst/>
+                    </a:prstGeom>
+                  </pic:spPr>
+                </pic:pic>
+              </a:graphicData>
+            </a:graphic>
+          </wp:inline>
+        </w:drawing>
+      </w:r>
+    </w:p>
+    <w:p>
+      <w:pPr>
+        <w:autoSpaceDE w:val="0"/>
+        <w:autoSpaceDN w:val="0"/>
+        <w:adjustRightInd w:val="0"/>
+        <w:spacing w:after="0" w:line="240" w:lineRule="auto"/>
+        <w:jc w:val="center"/>
+        <w:rPr>
+          <w:rFonts w:ascii="Times New Roman" w:hAnsi="Times New Roman" w:cs="Times New Roman"/>
+          <w:color w:val="000000"/>
+          <w:sz w:val="28"/>
+          <w:szCs w:val="19"/>
+          <w:lang w:val="en-US"/>
+        </w:rPr>
+      </w:pPr>
+      <w:r>
+        <w:rPr>
+          <w:rFonts w:ascii="Times New Roman" w:hAnsi="Times New Roman" w:cs="Times New Roman"/>
+          <w:color w:val="000000"/>
+          <w:sz w:val="28"/>
+          <w:szCs w:val="19"/>
+        </w:rPr>
+        <w:t xml:space="preserve">Рис.10 – удаления товара по </w:t>
+      </w:r>
+      <w:r>
+        <w:rPr>
+          <w:rFonts w:ascii="Times New Roman" w:hAnsi="Times New Roman" w:cs="Times New Roman"/>
+          <w:color w:val="000000"/>
+          <w:sz w:val="28"/>
+          <w:szCs w:val="19"/>
+          <w:lang w:val="en-US"/>
+        </w:rPr>
+        <w:t>ID</w:t>
+      </w:r>
+    </w:p>
+    <w:p>
+      <w:pPr>
+        <w:autoSpaceDE w:val="0"/>
+        <w:autoSpaceDN w:val="0"/>
+        <w:adjustRightInd w:val="0"/>
+        <w:spacing w:after="0" w:line="240" w:lineRule="auto"/>
+        <w:rPr>
+          <w:rFonts w:ascii="Times New Roman" w:hAnsi="Times New Roman" w:cs="Times New Roman"/>
+          <w:b/>
+          <w:color w:val="000000"/>
+          <w:sz w:val="28"/>
+          <w:szCs w:val="19"/>
+        </w:rPr>
+      </w:pPr>
+      <w:r>
+        <w:rPr>
+          <w:noProof/>
+          <w:lang w:val="en-US"/>
+        </w:rPr>
+        <w:drawing>
+          <wp:inline distT="0" distB="0" distL="0" distR="0" wp14:anchorId="0F1004C4" wp14:editId="10949B34">
+            <wp:extent cx="3228975" cy="2609850"/>
+            <wp:effectExtent l="0" t="0" r="9525" b="0"/>
+            <wp:docPr id="15" name="Рисунок 15"/>
+            <wp:cNvGraphicFramePr>
+              <a:graphicFrameLocks xmlns:a="http://schemas.openxmlformats.org/drawingml/2006/main" noChangeAspect="1"/>
+            </wp:cNvGraphicFramePr>
+            <a:graphic xmlns:a="http://schemas.openxmlformats.org/drawingml/2006/main">
+              <a:graphicData uri="http://schemas.openxmlformats.org/drawingml/2006/picture">
+                <pic:pic xmlns:pic="http://schemas.openxmlformats.org/drawingml/2006/picture">
+                  <pic:nvPicPr>
+                    <pic:cNvPr id="1" name=""/>
+                    <pic:cNvPicPr/>
+                  </pic:nvPicPr>
+                  <pic:blipFill>
+                    <a:blip r:embed="rId17"/>
+                    <a:stretch>
+                      <a:fillRect/>
+                    </a:stretch>
+                  </pic:blipFill>
+                  <pic:spPr>
+                    <a:xfrm>
+                      <a:off x="0" y="0"/>
+                      <a:ext cx="3228975" cy="2609850"/>
+                    </a:xfrm>
+                    <a:prstGeom prst="rect">
+                      <a:avLst/>
+                    </a:prstGeom>
+                  </pic:spPr>
+                </pic:pic>
+              </a:graphicData>
+            </a:graphic>
+          </wp:inline>
+        </w:drawing>
+      </w:r>
+    </w:p>
+    <w:p>
+      <w:pPr>
+        <w:autoSpaceDE w:val="0"/>
+        <w:autoSpaceDN w:val="0"/>
+        <w:adjustRightInd w:val="0"/>
+        <w:spacing w:after="0" w:line="240" w:lineRule="auto"/>
+        <w:jc w:val="center"/>
+        <w:rPr>
+          <w:rFonts w:ascii="Times New Roman" w:hAnsi="Times New Roman" w:cs="Times New Roman"/>
+          <w:color w:val="000000"/>
+          <w:sz w:val="28"/>
+          <w:szCs w:val="19"/>
+        </w:rPr>
+      </w:pPr>
+      <w:r>
+        <w:rPr>
+          <w:rFonts w:ascii="Times New Roman" w:hAnsi="Times New Roman" w:cs="Times New Roman"/>
+          <w:color w:val="000000"/>
+          <w:sz w:val="28"/>
+          <w:szCs w:val="19"/>
+        </w:rPr>
+        <w:t>Рис.11 – обновление БД после удаления строки</w:t>
       </w:r>
       <w:bookmarkStart w:id="0" w:name="_GoBack"/>
       <w:bookmarkEnd w:id="0"/>
@@ -6717,7 +10932,7 @@
     </w:p>
     <w:p/>
     <w:sectPr>
-      <w:footerReference w:type="default" r:id="rId5"/>
+      <w:footerReference w:type="default" r:id="rId18"/>
       <w:pgSz w:w="11906" w:h="16838"/>
       <w:pgMar w:top="1134" w:right="850" w:bottom="1134" w:left="1701" w:header="708" w:footer="708" w:gutter="0"/>
       <w:cols w:space="708"/>
@@ -6758,7 +10973,7 @@
           <w:rPr>
             <w:noProof/>
           </w:rPr>
-          <w:t>4</w:t>
+          <w:t>8</w:t>
         </w:r>
         <w:r>
           <w:fldChar w:fldCharType="end"/>
